--- a/src/docs/ML – Capstone Project.docx
+++ b/src/docs/ML – Capstone Project.docx
@@ -4,6 +4,7 @@
   <w:body>
     <w:p>
       <w:pPr>
+        <w:ind w:left="-288" w:right="-288"/>
         <w:rPr>
           <w:rFonts w:ascii="Helvetica Neue" w:hAnsi="Helvetica Neue"/>
         </w:rPr>
@@ -17,13 +18,15 @@
     </w:p>
     <w:p>
       <w:pPr>
-        <w:rPr>
-          <w:rFonts w:ascii="Helvetica Neue" w:hAnsi="Helvetica Neue"/>
-        </w:rPr>
-      </w:pPr>
-    </w:p>
-    <w:p>
-      <w:pPr>
+        <w:ind w:left="-288" w:right="-288"/>
+        <w:rPr>
+          <w:rFonts w:ascii="Helvetica Neue" w:hAnsi="Helvetica Neue"/>
+        </w:rPr>
+      </w:pPr>
+    </w:p>
+    <w:p>
+      <w:pPr>
+        <w:ind w:left="-288" w:right="-288"/>
         <w:jc w:val="center"/>
         <w:rPr>
           <w:rFonts w:ascii="Helvetica Neue" w:hAnsi="Helvetica Neue"/>
@@ -50,6 +53,7 @@
     </w:p>
     <w:p>
       <w:pPr>
+        <w:ind w:left="-288" w:right="-288"/>
         <w:jc w:val="center"/>
         <w:rPr>
           <w:rFonts w:ascii="Helvetica Neue" w:hAnsi="Helvetica Neue"/>
@@ -63,39 +67,53 @@
           <w:ilvl w:val="0"/>
           <w:numId w:val="2"/>
         </w:numPr>
-        <w:rPr>
-          <w:rFonts w:ascii="Helvetica Neue" w:hAnsi="Helvetica Neue"/>
-        </w:rPr>
-      </w:pPr>
-      <w:r>
-        <w:rPr>
-          <w:rFonts w:ascii="Helvetica Neue" w:hAnsi="Helvetica Neue"/>
+        <w:ind w:left="-288" w:right="-288"/>
+        <w:rPr>
+          <w:rFonts w:ascii="Helvetica Neue" w:hAnsi="Helvetica Neue"/>
+          <w:b/>
+          <w:sz w:val="28"/>
+          <w:szCs w:val="28"/>
+          <w:u w:val="single"/>
+        </w:rPr>
+      </w:pPr>
+      <w:r>
+        <w:rPr>
+          <w:rFonts w:ascii="Helvetica Neue" w:hAnsi="Helvetica Neue"/>
+          <w:b/>
+          <w:sz w:val="28"/>
+          <w:szCs w:val="28"/>
+          <w:u w:val="single"/>
         </w:rPr>
         <w:t>Definition</w:t>
       </w:r>
     </w:p>
     <w:p>
       <w:pPr>
-        <w:rPr>
-          <w:rFonts w:ascii="Helvetica Neue" w:hAnsi="Helvetica Neue"/>
-        </w:rPr>
-      </w:pPr>
-    </w:p>
-    <w:p>
-      <w:pPr>
-        <w:rPr>
-          <w:rFonts w:ascii="Helvetica Neue" w:hAnsi="Helvetica Neue"/>
-        </w:rPr>
-      </w:pPr>
-      <w:r>
-        <w:rPr>
-          <w:rFonts w:ascii="Helvetica Neue" w:hAnsi="Helvetica Neue"/>
+        <w:ind w:left="-288" w:right="-288"/>
+        <w:rPr>
+          <w:rFonts w:ascii="Helvetica Neue" w:hAnsi="Helvetica Neue"/>
+        </w:rPr>
+      </w:pPr>
+    </w:p>
+    <w:p>
+      <w:pPr>
+        <w:ind w:left="-288" w:right="-288"/>
+        <w:rPr>
+          <w:rFonts w:ascii="Helvetica Neue" w:hAnsi="Helvetica Neue"/>
+          <w:b/>
+        </w:rPr>
+      </w:pPr>
+      <w:r>
+        <w:rPr>
+          <w:rFonts w:ascii="Helvetica Neue" w:hAnsi="Helvetica Neue"/>
+          <w:b/>
         </w:rPr>
         <w:t>Project Overview</w:t>
       </w:r>
     </w:p>
     <w:p>
       <w:pPr>
+        <w:ind w:left="-288" w:right="-288"/>
         <w:rPr>
           <w:rFonts w:ascii="Helvetica Neue" w:hAnsi="Helvetica Neue"/>
         </w:rPr>
@@ -109,6 +127,7 @@
     </w:p>
     <w:p>
       <w:pPr>
+        <w:ind w:left="-288" w:right="-288"/>
         <w:rPr>
           <w:rFonts w:ascii="Helvetica Neue" w:hAnsi="Helvetica Neue"/>
         </w:rPr>
@@ -130,34 +149,39 @@
     <w:p>
       <w:pPr>
         <w:pStyle w:val="ListParagraph"/>
-        <w:ind w:left="1080"/>
-        <w:rPr>
-          <w:rFonts w:ascii="Helvetica Neue" w:hAnsi="Helvetica Neue"/>
-        </w:rPr>
-      </w:pPr>
-    </w:p>
-    <w:p>
-      <w:pPr>
-        <w:rPr>
-          <w:rFonts w:ascii="Helvetica Neue" w:hAnsi="Helvetica Neue"/>
-        </w:rPr>
-      </w:pPr>
-      <w:r>
-        <w:rPr>
-          <w:rFonts w:ascii="Helvetica Neue" w:hAnsi="Helvetica Neue"/>
+        <w:ind w:left="-288" w:right="-288"/>
+        <w:rPr>
+          <w:rFonts w:ascii="Helvetica Neue" w:hAnsi="Helvetica Neue"/>
+        </w:rPr>
+      </w:pPr>
+    </w:p>
+    <w:p>
+      <w:pPr>
+        <w:ind w:left="-288" w:right="-288"/>
+        <w:rPr>
+          <w:rFonts w:ascii="Helvetica Neue" w:hAnsi="Helvetica Neue"/>
+          <w:b/>
+        </w:rPr>
+      </w:pPr>
+      <w:r>
+        <w:rPr>
+          <w:rFonts w:ascii="Helvetica Neue" w:hAnsi="Helvetica Neue"/>
+          <w:b/>
         </w:rPr>
         <w:t>Problem Statement</w:t>
       </w:r>
     </w:p>
     <w:p>
       <w:pPr>
-        <w:rPr>
-          <w:rFonts w:ascii="Helvetica Neue" w:hAnsi="Helvetica Neue"/>
-        </w:rPr>
-      </w:pPr>
-    </w:p>
-    <w:p>
-      <w:pPr>
+        <w:ind w:left="-288" w:right="-288"/>
+        <w:rPr>
+          <w:rFonts w:ascii="Helvetica Neue" w:hAnsi="Helvetica Neue"/>
+        </w:rPr>
+      </w:pPr>
+    </w:p>
+    <w:p>
+      <w:pPr>
+        <w:ind w:left="-288" w:right="-288"/>
         <w:rPr>
           <w:rFonts w:ascii="Helvetica Neue" w:hAnsi="Helvetica Neue"/>
         </w:rPr>
@@ -167,6 +191,31 @@
           <w:rFonts w:ascii="Helvetica Neue" w:hAnsi="Helvetica Neue"/>
         </w:rPr>
         <w:tab/>
+      </w:r>
+      <w:r>
+        <w:rPr>
+          <w:rFonts w:ascii="Helvetica Neue" w:hAnsi="Helvetica Neue"/>
+        </w:rPr>
+        <w:t xml:space="preserve">Soccer is becoming increasingly popular in the United States.  In major cities, such as San Francisco where I live pick up soccer games happen every night of the week including players of all ages and nationalities.  I myself participate on two teams in two different leagues.  More games are being nationally televised in the US and Major League Soccer is adding 4 more teams (3 cities) in the next 3 years. </w:t>
+      </w:r>
+      <w:r>
+        <w:rPr>
+          <w:rFonts w:ascii="Helvetica Neue" w:hAnsi="Helvetica Neue"/>
+        </w:rPr>
+        <w:t>With the increased interest and popularity, Soccer has become fun to watch and a sport myself and a lot of other people are curious to understand more about.</w:t>
+      </w:r>
+    </w:p>
+    <w:p>
+      <w:pPr>
+        <w:ind w:left="-288" w:right="-288" w:firstLine="720"/>
+        <w:rPr>
+          <w:rFonts w:ascii="Helvetica Neue" w:hAnsi="Helvetica Neue"/>
+        </w:rPr>
+      </w:pPr>
+      <w:r>
+        <w:rPr>
+          <w:rFonts w:ascii="Helvetica Neue" w:hAnsi="Helvetica Neue"/>
+        </w:rPr>
         <w:t>Predicting soccer matches is unique compared to other sports because soccer can have one out of three results, win, lose, or draw.  The result of a draw happens very often in</w:t>
       </w:r>
       <w:r>
@@ -199,7 +248,7 @@
         </w:rPr>
         <w:t xml:space="preserve">3 ties in the </w:t>
       </w:r>
-      <w:hyperlink r:id="rId7" w:history="1">
+      <w:hyperlink r:id="rId9" w:history="1">
         <w:r>
           <w:rPr>
             <w:rStyle w:val="Hyperlink"/>
@@ -214,7 +263,7 @@
         </w:rPr>
         <w:t xml:space="preserve"> since the 2008 season and in the </w:t>
       </w:r>
-      <w:hyperlink r:id="rId8" w:history="1">
+      <w:hyperlink r:id="rId10" w:history="1">
         <w:r>
           <w:rPr>
             <w:rStyle w:val="Hyperlink"/>
@@ -235,7 +284,7 @@
         </w:rPr>
         <w:t xml:space="preserve">emely rare cases.  Having ties as an additional result increases the complexity of creating a predictive model for soccer matches.  In doing research on the topic I found this </w:t>
       </w:r>
-      <w:hyperlink r:id="rId9" w:history="1">
+      <w:hyperlink r:id="rId11" w:history="1">
         <w:r>
           <w:rPr>
             <w:rStyle w:val="Hyperlink"/>
@@ -248,13 +297,39 @@
         <w:rPr>
           <w:rFonts w:ascii="Helvetica Neue" w:hAnsi="Helvetica Neue"/>
         </w:rPr>
-        <w:t xml:space="preserve"> by Felipe Hoffa and Jordan Tigani of Google during the 2014 World Cup.  They looked to predict the winner of each match in the tournament and </w:t>
-      </w:r>
-      <w:r>
-        <w:rPr>
-          <w:rFonts w:ascii="Helvetica Neue" w:hAnsi="Helvetica Neue"/>
-        </w:rPr>
-        <w:t xml:space="preserve">in their initial run of the data they don’t train on results that end in a draw </w:t>
+        <w:t xml:space="preserve"> by Felipe Hoffa and Jordan </w:t>
+      </w:r>
+      <w:proofErr w:type="spellStart"/>
+      <w:r>
+        <w:rPr>
+          <w:rFonts w:ascii="Helvetica Neue" w:hAnsi="Helvetica Neue"/>
+        </w:rPr>
+        <w:t>Tigani</w:t>
+      </w:r>
+      <w:proofErr w:type="spellEnd"/>
+      <w:r>
+        <w:rPr>
+          <w:rFonts w:ascii="Helvetica Neue" w:hAnsi="Helvetica Neue"/>
+        </w:rPr>
+        <w:t xml:space="preserve"> of Google during the 2014 World Cup.  They looked to predict the winner of each match in the tournament and </w:t>
+      </w:r>
+      <w:r>
+        <w:rPr>
+          <w:rFonts w:ascii="Helvetica Neue" w:hAnsi="Helvetica Neue"/>
+        </w:rPr>
+        <w:t>in their initial run of the data they don’t train on</w:t>
+      </w:r>
+      <w:r>
+        <w:rPr>
+          <w:rFonts w:ascii="Helvetica Neue" w:hAnsi="Helvetica Neue"/>
+        </w:rPr>
+        <w:t xml:space="preserve"> results that end in a D</w:t>
+      </w:r>
+      <w:r>
+        <w:rPr>
+          <w:rFonts w:ascii="Helvetica Neue" w:hAnsi="Helvetica Neue"/>
+        </w:rPr>
+        <w:t xml:space="preserve">raw </w:t>
       </w:r>
       <w:r>
         <w:rPr>
@@ -266,11 +341,12 @@
         <w:rPr>
           <w:rFonts w:ascii="Helvetica Neue" w:hAnsi="Helvetica Neue"/>
         </w:rPr>
-        <w:t>ince ‘they have less signal’ so all of their matches end up with either of the two teams winning.  Which on some levels invalidates lowers their accuracy percentage since they are assuming that the winner of the penalty kicks (deciding factor on who continues to the next match) is considered to be the winning result of the match when in actuality the match result is a draw.</w:t>
-      </w:r>
-    </w:p>
-    <w:p>
-      <w:pPr>
+        <w:t>ince ‘they have less signal’ so all of their matches end up with either of the two teams winning.  Which on some levels lowers their accuracy percentage since they are assuming that the winner of the penalty kicks (deciding factor on who continues to the next match) is considered to be the winning result of the match when in actuality the match result is a draw.</w:t>
+      </w:r>
+    </w:p>
+    <w:p>
+      <w:pPr>
+        <w:ind w:left="-288" w:right="-288"/>
         <w:rPr>
           <w:rFonts w:ascii="Helvetica Neue" w:hAnsi="Helvetica Neue"/>
         </w:rPr>
@@ -297,9 +373,16 @@
         <w:rPr>
           <w:rFonts w:ascii="Helvetica Neue" w:hAnsi="Helvetica Neue"/>
         </w:rPr>
-        <w:t xml:space="preserve">Also, due to licensing terms of the data on </w:t>
-      </w:r>
-      <w:hyperlink r:id="rId10" w:history="1">
+        <w:t xml:space="preserve">And </w:t>
+      </w:r>
+      <w:r>
+        <w:rPr>
+          <w:rFonts w:ascii="Helvetica Neue" w:hAnsi="Helvetica Neue"/>
+        </w:rPr>
+        <w:t xml:space="preserve">due to licensing terms of the data on </w:t>
+      </w:r>
+      <w:hyperlink r:id="rId12" w:history="1">
+        <w:proofErr w:type="spellStart"/>
         <w:r>
           <w:rPr>
             <w:rStyle w:val="Hyperlink"/>
@@ -307,16 +390,80 @@
           </w:rPr>
           <w:t>Sportradar</w:t>
         </w:r>
+        <w:proofErr w:type="spellEnd"/>
       </w:hyperlink>
       <w:r>
         <w:rPr>
           <w:rFonts w:ascii="Helvetica Neue" w:hAnsi="Helvetica Neue"/>
         </w:rPr>
-        <w:t xml:space="preserve"> I was only able to pull a minimal amount of games and it’s data.  There may be more data that they provide for a paid version but I’</w:t>
-      </w:r>
-    </w:p>
-    <w:p>
-      <w:pPr>
+        <w:t xml:space="preserve"> I was only able to pull a </w:t>
+      </w:r>
+      <w:r>
+        <w:rPr>
+          <w:rFonts w:ascii="Helvetica Neue" w:hAnsi="Helvetica Neue"/>
+        </w:rPr>
+        <w:lastRenderedPageBreak/>
+        <w:t xml:space="preserve">minimal </w:t>
+      </w:r>
+      <w:r>
+        <w:rPr>
+          <w:rFonts w:ascii="Helvetica Neue" w:hAnsi="Helvetica Neue"/>
+        </w:rPr>
+        <w:t xml:space="preserve">amount of games and it’s data.  Once I pulled the data down using </w:t>
+      </w:r>
+      <w:proofErr w:type="spellStart"/>
+      <w:r>
+        <w:rPr>
+          <w:rFonts w:ascii="Helvetica Neue" w:hAnsi="Helvetica Neue"/>
+        </w:rPr>
+        <w:t>SportRadar’s</w:t>
+      </w:r>
+      <w:proofErr w:type="spellEnd"/>
+      <w:r>
+        <w:rPr>
+          <w:rFonts w:ascii="Helvetica Neue" w:hAnsi="Helvetica Neue"/>
+        </w:rPr>
+        <w:t xml:space="preserve"> </w:t>
+      </w:r>
+      <w:hyperlink r:id="rId13" w:history="1">
+        <w:r>
+          <w:rPr>
+            <w:rStyle w:val="Hyperlink"/>
+            <w:rFonts w:ascii="Helvetica Neue" w:hAnsi="Helvetica Neue"/>
+          </w:rPr>
+          <w:t>API</w:t>
+        </w:r>
+      </w:hyperlink>
+      <w:r>
+        <w:rPr>
+          <w:rFonts w:ascii="Helvetica Neue" w:hAnsi="Helvetica Neue"/>
+        </w:rPr>
+        <w:t xml:space="preserve">, I saved the data into a MySQL database and then used Python to </w:t>
+      </w:r>
+      <w:r>
+        <w:rPr>
+          <w:rFonts w:ascii="Helvetica Neue" w:hAnsi="Helvetica Neue"/>
+        </w:rPr>
+        <w:t>output the data as needed (which can be seen in the ‘</w:t>
+      </w:r>
+      <w:proofErr w:type="spellStart"/>
+      <w:r>
+        <w:rPr>
+          <w:rFonts w:ascii="Helvetica Neue" w:hAnsi="Helvetica Neue"/>
+        </w:rPr>
+        <w:t>src</w:t>
+      </w:r>
+      <w:proofErr w:type="spellEnd"/>
+      <w:r>
+        <w:rPr>
+          <w:rFonts w:ascii="Helvetica Neue" w:hAnsi="Helvetica Neue"/>
+        </w:rPr>
+        <w:t xml:space="preserve">’ folder as ‘raw_data.csv’).  </w:t>
+      </w:r>
+    </w:p>
+    <w:p>
+      <w:pPr>
+        <w:ind w:left="-288" w:right="-288"/>
         <w:rPr>
           <w:rFonts w:ascii="Helvetica Neue" w:hAnsi="Helvetica Neue"/>
         </w:rPr>
@@ -343,54 +490,45 @@
     </w:p>
     <w:p>
       <w:pPr>
-        <w:rPr>
-          <w:rFonts w:ascii="Helvetica Neue" w:hAnsi="Helvetica Neue"/>
-        </w:rPr>
-      </w:pPr>
-      <w:r>
-        <w:rPr>
-          <w:rFonts w:ascii="Helvetica Neue" w:hAnsi="Helvetica Neue"/>
-        </w:rPr>
-        <w:lastRenderedPageBreak/>
+        <w:ind w:left="-288" w:right="-288"/>
+        <w:rPr>
+          <w:rFonts w:ascii="Helvetica Neue" w:hAnsi="Helvetica Neue"/>
+        </w:rPr>
+      </w:pPr>
+    </w:p>
+    <w:p>
+      <w:pPr>
+        <w:ind w:left="-288" w:right="-288"/>
+        <w:rPr>
+          <w:rFonts w:ascii="Helvetica Neue" w:hAnsi="Helvetica Neue"/>
+          <w:b/>
+        </w:rPr>
+      </w:pPr>
+      <w:r>
+        <w:rPr>
+          <w:rFonts w:ascii="Helvetica Neue" w:hAnsi="Helvetica Neue"/>
+          <w:b/>
+        </w:rPr>
+        <w:t>Metrics</w:t>
+      </w:r>
+    </w:p>
+    <w:p>
+      <w:pPr>
+        <w:ind w:left="-288" w:right="-288"/>
+        <w:rPr>
+          <w:rFonts w:ascii="Helvetica Neue" w:hAnsi="Helvetica Neue"/>
+        </w:rPr>
+      </w:pPr>
+      <w:r>
+        <w:rPr>
+          <w:rFonts w:ascii="Helvetica Neue" w:hAnsi="Helvetica Neue"/>
+        </w:rPr>
         <w:tab/>
       </w:r>
     </w:p>
     <w:p>
       <w:pPr>
-        <w:rPr>
-          <w:rFonts w:ascii="Helvetica Neue" w:hAnsi="Helvetica Neue"/>
-        </w:rPr>
-      </w:pPr>
-    </w:p>
-    <w:p>
-      <w:pPr>
-        <w:rPr>
-          <w:rFonts w:ascii="Helvetica Neue" w:hAnsi="Helvetica Neue"/>
-        </w:rPr>
-      </w:pPr>
-    </w:p>
-    <w:p>
-      <w:pPr>
-        <w:rPr>
-          <w:rFonts w:ascii="Helvetica Neue" w:hAnsi="Helvetica Neue"/>
-        </w:rPr>
-      </w:pPr>
-    </w:p>
-    <w:p>
-      <w:pPr>
-        <w:rPr>
-          <w:rFonts w:ascii="Helvetica Neue" w:hAnsi="Helvetica Neue"/>
-        </w:rPr>
-      </w:pPr>
-      <w:r>
-        <w:rPr>
-          <w:rFonts w:ascii="Helvetica Neue" w:hAnsi="Helvetica Neue"/>
-        </w:rPr>
-        <w:t>Metrics</w:t>
-      </w:r>
-    </w:p>
-    <w:p>
-      <w:pPr>
+        <w:ind w:left="-288" w:right="-288"/>
         <w:rPr>
           <w:rFonts w:ascii="Helvetica Neue" w:hAnsi="Helvetica Neue"/>
         </w:rPr>
@@ -401,65 +539,240 @@
         </w:rPr>
         <w:tab/>
       </w:r>
-    </w:p>
-    <w:p>
-      <w:pPr>
-        <w:rPr>
-          <w:rFonts w:ascii="Helvetica Neue" w:hAnsi="Helvetica Neue"/>
-        </w:rPr>
-      </w:pPr>
-      <w:r>
-        <w:rPr>
-          <w:rFonts w:ascii="Helvetica Neue" w:hAnsi="Helvetica Neue"/>
-        </w:rPr>
-        <w:tab/>
-        <w:t xml:space="preserve">Teams can win, draw, or lose </w:t>
-      </w:r>
-      <w:r>
-        <w:rPr>
-          <w:rFonts w:ascii="Helvetica Neue" w:hAnsi="Helvetica Neue"/>
-        </w:rPr>
-        <w:t>a soccer match meaning they can</w:t>
-      </w:r>
-      <w:r>
-        <w:rPr>
-          <w:rFonts w:ascii="Helvetica Neue" w:hAnsi="Helvetica Neue"/>
-        </w:rPr>
-        <w:t xml:space="preserve"> earn 3, 1, or 0 points</w:t>
-      </w:r>
-      <w:r>
-        <w:rPr>
-          <w:rFonts w:ascii="Helvetica Neue" w:hAnsi="Helvetica Neue"/>
-        </w:rPr>
-        <w:t xml:space="preserve"> respectively</w:t>
-      </w:r>
-      <w:r>
-        <w:rPr>
-          <w:rFonts w:ascii="Helvetica Neue" w:hAnsi="Helvetica Neue"/>
-        </w:rPr>
-        <w:t>.</w:t>
-      </w:r>
-      <w:r>
-        <w:rPr>
-          <w:rFonts w:ascii="Helvetica Neue" w:hAnsi="Helvetica Neue"/>
-        </w:rPr>
-        <w:t xml:space="preserve">  </w:t>
-      </w:r>
-      <w:r>
-        <w:rPr>
-          <w:rFonts w:ascii="Helvetica Neue" w:hAnsi="Helvetica Neue"/>
-        </w:rPr>
-        <w:t xml:space="preserve">  </w:t>
-      </w:r>
-      <w:r>
-        <w:rPr>
-          <w:rFonts w:ascii="Helvetica Neue" w:hAnsi="Helvetica Neue"/>
-        </w:rPr>
-        <w:t>This will be the target or label of the dataset.  We are going to test a variety of models but initial assumption is that accuracy will need to be determined based off of a combination of a few models and not just one.  One model might not be able to clearly predict wins/losses and ties (as the project above suggested) so we’ll need to identify and determine which matches might end in a draw and which matches will clearly have an outright winner.</w:t>
-      </w:r>
-    </w:p>
-    <w:p>
-      <w:pPr>
+      <w:r>
+        <w:rPr>
+          <w:rFonts w:ascii="Helvetica Neue" w:hAnsi="Helvetica Neue"/>
+        </w:rPr>
+        <w:t xml:space="preserve">We are going to test a variety of models but initial assumption is that accuracy will need to be determined based off of a combination of a few models and not just one.  </w:t>
+      </w:r>
+      <w:r>
+        <w:rPr>
+          <w:rFonts w:ascii="Helvetica Neue" w:hAnsi="Helvetica Neue"/>
+        </w:rPr>
+        <w:t>In o</w:t>
+      </w:r>
+      <w:r>
+        <w:rPr>
+          <w:rFonts w:ascii="Helvetica Neue" w:hAnsi="Helvetica Neue"/>
+        </w:rPr>
+        <w:t xml:space="preserve">ne model </w:t>
+      </w:r>
+      <w:r>
+        <w:rPr>
+          <w:rFonts w:ascii="Helvetica Neue" w:hAnsi="Helvetica Neue"/>
+        </w:rPr>
+        <w:t xml:space="preserve">we’ll try to predict </w:t>
+      </w:r>
+      <w:r>
+        <w:rPr>
+          <w:rFonts w:ascii="Helvetica Neue" w:hAnsi="Helvetica Neue"/>
+        </w:rPr>
+        <w:t>the result of a match for one of the two teams</w:t>
+      </w:r>
+      <w:r>
+        <w:rPr>
+          <w:rFonts w:ascii="Helvetica Neue" w:hAnsi="Helvetica Neue"/>
+        </w:rPr>
+        <w:t xml:space="preserve">. </w:t>
+      </w:r>
+      <w:r>
+        <w:rPr>
+          <w:rFonts w:ascii="Helvetica Neue" w:hAnsi="Helvetica Neue"/>
+        </w:rPr>
+        <w:t xml:space="preserve">A team </w:t>
+      </w:r>
+      <w:r>
+        <w:rPr>
+          <w:rFonts w:ascii="Helvetica Neue" w:hAnsi="Helvetica Neue"/>
+        </w:rPr>
+        <w:t xml:space="preserve">can win, draw, or lose a soccer match meaning they can earn 3, 1, or 0 points respectively.    This will be the target or label of the dataset.  </w:t>
+      </w:r>
+      <w:r>
+        <w:rPr>
+          <w:rFonts w:ascii="Helvetica Neue" w:hAnsi="Helvetica Neue"/>
+        </w:rPr>
+        <w:t xml:space="preserve">As you’ll see in the Exploratory Visual section below that </w:t>
+      </w:r>
+      <w:r>
+        <w:rPr>
+          <w:rFonts w:ascii="Helvetica Neue" w:hAnsi="Helvetica Neue"/>
+        </w:rPr>
+        <w:t>in our dataset Draw’s happen 28.8% of the time.  That means that wins and losses split the remaining difference, 71.2%, which is close enough for me to weight each label evenly.  So I feel we could just use AUC</w:t>
+      </w:r>
+      <w:r>
+        <w:rPr>
+          <w:rFonts w:ascii="Helvetica Neue" w:hAnsi="Helvetica Neue"/>
+        </w:rPr>
+        <w:t xml:space="preserve"> (correct predictions divided by the total number of predictions made) </w:t>
+      </w:r>
+      <w:r>
+        <w:rPr>
+          <w:rFonts w:ascii="Helvetica Neue" w:hAnsi="Helvetica Neue"/>
+        </w:rPr>
+        <w:t xml:space="preserve">but it’s also arguable that it is far enough away from the even split so to be sure </w:t>
+      </w:r>
+      <w:r>
+        <w:rPr>
+          <w:rFonts w:ascii="Helvetica Neue" w:hAnsi="Helvetica Neue"/>
+        </w:rPr>
+        <w:t xml:space="preserve">we’ll use </w:t>
+      </w:r>
+      <w:r>
+        <w:rPr>
+          <w:rFonts w:ascii="Helvetica Neue" w:hAnsi="Helvetica Neue"/>
+        </w:rPr>
+        <w:t xml:space="preserve">the F1 </w:t>
+      </w:r>
+      <w:r>
+        <w:rPr>
+          <w:rFonts w:ascii="Helvetica Neue" w:hAnsi="Helvetica Neue"/>
+        </w:rPr>
+        <w:t xml:space="preserve">score as a metric for success.  </w:t>
+      </w:r>
+    </w:p>
+    <w:p>
+      <w:pPr>
+        <w:ind w:left="-288" w:right="-288"/>
+        <w:rPr>
+          <w:rFonts w:ascii="Helvetica Neue" w:hAnsi="Helvetica Neue"/>
+        </w:rPr>
+      </w:pPr>
+    </w:p>
+    <w:p>
+      <w:pPr>
+        <w:ind w:left="-288" w:right="-288" w:firstLine="720"/>
+        <w:rPr>
+          <w:rFonts w:ascii="Helvetica Neue" w:hAnsi="Helvetica Neue"/>
+        </w:rPr>
+      </w:pPr>
+      <w:r>
+        <w:rPr>
+          <w:rFonts w:ascii="Helvetica Neue" w:hAnsi="Helvetica Neue"/>
+        </w:rPr>
+        <w:t xml:space="preserve">The F1 score </w:t>
+      </w:r>
+      <w:r>
+        <w:rPr>
+          <w:rFonts w:ascii="Helvetica Neue" w:hAnsi="Helvetica Neue"/>
+        </w:rPr>
+        <w:t xml:space="preserve">is calculated using the precision and the recall.  The precision is considered the exactness or quality of a prediction and the recall is the measure of completeness or quality.  For our </w:t>
+      </w:r>
+      <w:r>
+        <w:rPr>
+          <w:rFonts w:ascii="Helvetica Neue" w:hAnsi="Helvetica Neue"/>
+        </w:rPr>
+        <w:t>‘</w:t>
+      </w:r>
+      <w:r>
+        <w:rPr>
+          <w:rFonts w:ascii="Helvetica Neue" w:hAnsi="Helvetica Neue"/>
+        </w:rPr>
+        <w:t>points</w:t>
+      </w:r>
+      <w:r>
+        <w:rPr>
+          <w:rFonts w:ascii="Helvetica Neue" w:hAnsi="Helvetica Neue"/>
+        </w:rPr>
+        <w:t>’</w:t>
+      </w:r>
+      <w:r>
+        <w:rPr>
+          <w:rFonts w:ascii="Helvetica Neue" w:hAnsi="Helvetica Neue"/>
+        </w:rPr>
+        <w:t xml:space="preserve"> model</w:t>
+      </w:r>
+      <w:r>
+        <w:rPr>
+          <w:rFonts w:ascii="Helvetica Neue" w:hAnsi="Helvetica Neue"/>
+        </w:rPr>
+        <w:t>,</w:t>
+      </w:r>
+      <w:r>
+        <w:rPr>
+          <w:rFonts w:ascii="Helvetica Neue" w:hAnsi="Helvetica Neue"/>
+        </w:rPr>
+        <w:t xml:space="preserve"> precision is the number of correct results for a label (let’s say ‘3’ for this example) divided by the total number </w:t>
+      </w:r>
+      <w:r>
+        <w:rPr>
+          <w:rFonts w:ascii="Helvetica Neue" w:hAnsi="Helvetica Neue"/>
+        </w:rPr>
+        <w:t>of predictions made for the same label, 3</w:t>
+      </w:r>
+      <w:r>
+        <w:rPr>
+          <w:rFonts w:ascii="Helvetica Neue" w:hAnsi="Helvetica Neue"/>
+        </w:rPr>
+        <w:t>.  Recall</w:t>
+      </w:r>
+      <w:r>
+        <w:rPr>
+          <w:rFonts w:ascii="Helvetica Neue" w:hAnsi="Helvetica Neue"/>
+        </w:rPr>
+        <w:t xml:space="preserve"> equals</w:t>
+      </w:r>
+      <w:r>
+        <w:rPr>
+          <w:rFonts w:ascii="Helvetica Neue" w:hAnsi="Helvetica Neue"/>
+        </w:rPr>
+        <w:t xml:space="preserve"> the number of correct results for </w:t>
+      </w:r>
+      <w:r>
+        <w:rPr>
+          <w:rFonts w:ascii="Helvetica Neue" w:hAnsi="Helvetica Neue"/>
+        </w:rPr>
+        <w:t xml:space="preserve">label </w:t>
+      </w:r>
+      <w:r>
+        <w:rPr>
+          <w:rFonts w:ascii="Helvetica Neue" w:hAnsi="Helvetica Neue"/>
+        </w:rPr>
+        <w:t xml:space="preserve">3 divided by </w:t>
+      </w:r>
+      <w:r>
+        <w:rPr>
+          <w:rFonts w:ascii="Helvetica Neue" w:hAnsi="Helvetica Neue"/>
+        </w:rPr>
+        <w:t xml:space="preserve">the total number of matches that ended with the label 3.  </w:t>
+      </w:r>
+    </w:p>
+    <w:p>
+      <w:pPr>
+        <w:ind w:left="-288" w:right="-288"/>
+        <w:rPr>
+          <w:rFonts w:ascii="Helvetica Neue" w:hAnsi="Helvetica Neue"/>
+        </w:rPr>
+      </w:pPr>
+    </w:p>
+    <w:p>
+      <w:pPr>
+        <w:ind w:left="-288" w:right="-288" w:firstLine="720"/>
+        <w:rPr>
+          <w:rFonts w:ascii="Helvetica Neue" w:hAnsi="Helvetica Neue"/>
+        </w:rPr>
+      </w:pPr>
+      <w:r>
+        <w:rPr>
+          <w:rFonts w:ascii="Helvetica Neue" w:hAnsi="Helvetica Neue"/>
+        </w:rPr>
+        <w:t>For our second model, we will try to predict how many goals a team scores in a match.  But to make this easier, we will separate goal scoring into 2 categories (if a team scores between 0-1 o</w:t>
+      </w:r>
+      <w:r>
+        <w:rPr>
+          <w:rFonts w:ascii="Helvetica Neue" w:hAnsi="Helvetica Neue"/>
+        </w:rPr>
+        <w:t>r if they score 2 or more) turning the model into a binary classifier.  Looking at the data in Exploratory Visual aga</w:t>
+      </w:r>
+      <w:r>
+        <w:rPr>
+          <w:rFonts w:ascii="Helvetica Neue" w:hAnsi="Helvetica Neue"/>
+        </w:rPr>
+        <w:t>in we can see that there are more percentage of matches that end in the 0-1 scoring range than end in the 1-2.  Because of this, we will also use the F1 score as a metric for this model.</w:t>
+      </w:r>
+    </w:p>
+    <w:p>
+      <w:pPr>
+        <w:ind w:left="-288" w:right="-288"/>
         <w:rPr>
           <w:rFonts w:ascii="Helvetica Neue" w:hAnsi="Helvetica Neue"/>
         </w:rPr>
@@ -468,7 +781,7 @@
     <w:p>
       <w:pPr>
         <w:pStyle w:val="ListParagraph"/>
-        <w:ind w:left="1080"/>
+        <w:ind w:left="-288" w:right="-288"/>
         <w:rPr>
           <w:rFonts w:ascii="Helvetica Neue" w:hAnsi="Helvetica Neue"/>
         </w:rPr>
@@ -481,13 +794,22 @@
           <w:ilvl w:val="0"/>
           <w:numId w:val="2"/>
         </w:numPr>
-        <w:rPr>
-          <w:rFonts w:ascii="Helvetica Neue" w:hAnsi="Helvetica Neue"/>
-        </w:rPr>
-      </w:pPr>
-      <w:r>
-        <w:rPr>
-          <w:rFonts w:ascii="Helvetica Neue" w:hAnsi="Helvetica Neue"/>
+        <w:ind w:left="-288" w:right="-288"/>
+        <w:rPr>
+          <w:rFonts w:ascii="Helvetica Neue" w:hAnsi="Helvetica Neue"/>
+          <w:b/>
+          <w:sz w:val="28"/>
+          <w:szCs w:val="28"/>
+          <w:u w:val="single"/>
+        </w:rPr>
+      </w:pPr>
+      <w:r>
+        <w:rPr>
+          <w:rFonts w:ascii="Helvetica Neue" w:hAnsi="Helvetica Neue"/>
+          <w:b/>
+          <w:sz w:val="28"/>
+          <w:szCs w:val="28"/>
+          <w:u w:val="single"/>
         </w:rPr>
         <w:t>Analysis</w:t>
       </w:r>
@@ -495,34 +817,39 @@
     <w:p>
       <w:pPr>
         <w:pStyle w:val="ListParagraph"/>
-        <w:rPr>
-          <w:rFonts w:ascii="Helvetica Neue" w:hAnsi="Helvetica Neue"/>
-        </w:rPr>
-      </w:pPr>
-    </w:p>
-    <w:p>
-      <w:pPr>
-        <w:rPr>
-          <w:rFonts w:ascii="Helvetica Neue" w:hAnsi="Helvetica Neue"/>
-        </w:rPr>
-      </w:pPr>
-      <w:r>
-        <w:rPr>
-          <w:rFonts w:ascii="Helvetica Neue" w:hAnsi="Helvetica Neue"/>
+        <w:ind w:left="-288" w:right="-288"/>
+        <w:rPr>
+          <w:rFonts w:ascii="Helvetica Neue" w:hAnsi="Helvetica Neue"/>
+        </w:rPr>
+      </w:pPr>
+    </w:p>
+    <w:p>
+      <w:pPr>
+        <w:ind w:left="-288" w:right="-288"/>
+        <w:rPr>
+          <w:rFonts w:ascii="Helvetica Neue" w:hAnsi="Helvetica Neue"/>
+          <w:b/>
+        </w:rPr>
+      </w:pPr>
+      <w:r>
+        <w:rPr>
+          <w:rFonts w:ascii="Helvetica Neue" w:hAnsi="Helvetica Neue"/>
+          <w:b/>
         </w:rPr>
         <w:t>Data Exploration</w:t>
       </w:r>
     </w:p>
     <w:p>
       <w:pPr>
-        <w:rPr>
-          <w:rFonts w:ascii="Helvetica Neue" w:hAnsi="Helvetica Neue"/>
-        </w:rPr>
-      </w:pPr>
-    </w:p>
-    <w:p>
-      <w:pPr>
-        <w:ind w:firstLine="720"/>
+        <w:ind w:left="-288" w:right="-288"/>
+        <w:rPr>
+          <w:rFonts w:ascii="Helvetica Neue" w:hAnsi="Helvetica Neue"/>
+        </w:rPr>
+      </w:pPr>
+    </w:p>
+    <w:p>
+      <w:pPr>
+        <w:ind w:left="-288" w:right="-288" w:firstLine="720"/>
         <w:rPr>
           <w:rFonts w:ascii="Helvetica Neue" w:hAnsi="Helvetica Neue"/>
         </w:rPr>
@@ -533,7 +860,8 @@
         </w:rPr>
         <w:t xml:space="preserve">Using data pulled in from </w:t>
       </w:r>
-      <w:hyperlink r:id="rId11" w:history="1">
+      <w:hyperlink r:id="rId14" w:history="1">
+        <w:proofErr w:type="spellStart"/>
         <w:r>
           <w:rPr>
             <w:rStyle w:val="Hyperlink"/>
@@ -541,18 +869,75 @@
           </w:rPr>
           <w:t>SportRadar’s</w:t>
         </w:r>
+        <w:proofErr w:type="spellEnd"/>
       </w:hyperlink>
       <w:r>
         <w:rPr>
           <w:rFonts w:ascii="Helvetica Neue" w:hAnsi="Helvetica Neue"/>
         </w:rPr>
-        <w:t xml:space="preserve"> API I was able to pull Boxscore Information and Team Match Statistics in matches </w:t>
-      </w:r>
-      <w:r>
-        <w:rPr>
-          <w:rFonts w:ascii="Helvetica Neue" w:hAnsi="Helvetica Neue"/>
-        </w:rPr>
-        <w:t xml:space="preserve">from MLS, Premiere League, La Liga, Ligue 1, and the Bundesliga </w:t>
+        <w:t xml:space="preserve"> API I was able to pull </w:t>
+      </w:r>
+      <w:proofErr w:type="spellStart"/>
+      <w:r>
+        <w:rPr>
+          <w:rFonts w:ascii="Helvetica Neue" w:hAnsi="Helvetica Neue"/>
+        </w:rPr>
+        <w:t>Boxscore</w:t>
+      </w:r>
+      <w:proofErr w:type="spellEnd"/>
+      <w:r>
+        <w:rPr>
+          <w:rFonts w:ascii="Helvetica Neue" w:hAnsi="Helvetica Neue"/>
+        </w:rPr>
+        <w:t xml:space="preserve"> Information and Team Match Statistics in matches </w:t>
+      </w:r>
+      <w:r>
+        <w:rPr>
+          <w:rFonts w:ascii="Helvetica Neue" w:hAnsi="Helvetica Neue"/>
+        </w:rPr>
+        <w:t xml:space="preserve">from MLS, Premiere League, La </w:t>
+      </w:r>
+      <w:proofErr w:type="spellStart"/>
+      <w:r>
+        <w:rPr>
+          <w:rFonts w:ascii="Helvetica Neue" w:hAnsi="Helvetica Neue"/>
+        </w:rPr>
+        <w:t>Liga</w:t>
+      </w:r>
+      <w:proofErr w:type="spellEnd"/>
+      <w:r>
+        <w:rPr>
+          <w:rFonts w:ascii="Helvetica Neue" w:hAnsi="Helvetica Neue"/>
+        </w:rPr>
+        <w:t xml:space="preserve">, </w:t>
+      </w:r>
+      <w:proofErr w:type="spellStart"/>
+      <w:r>
+        <w:rPr>
+          <w:rFonts w:ascii="Helvetica Neue" w:hAnsi="Helvetica Neue"/>
+        </w:rPr>
+        <w:t>Ligue</w:t>
+      </w:r>
+      <w:proofErr w:type="spellEnd"/>
+      <w:r>
+        <w:rPr>
+          <w:rFonts w:ascii="Helvetica Neue" w:hAnsi="Helvetica Neue"/>
+        </w:rPr>
+        <w:t xml:space="preserve"> 1, and the </w:t>
+      </w:r>
+      <w:proofErr w:type="spellStart"/>
+      <w:r>
+        <w:rPr>
+          <w:rFonts w:ascii="Helvetica Neue" w:hAnsi="Helvetica Neue"/>
+        </w:rPr>
+        <w:t>Bundesliga</w:t>
+      </w:r>
+      <w:proofErr w:type="spellEnd"/>
+      <w:r>
+        <w:rPr>
+          <w:rFonts w:ascii="Helvetica Neue" w:hAnsi="Helvetica Neue"/>
+        </w:rPr>
+        <w:t xml:space="preserve"> </w:t>
       </w:r>
       <w:r>
         <w:rPr>
@@ -575,13 +960,15 @@
     </w:p>
     <w:p>
       <w:pPr>
-        <w:rPr>
-          <w:rFonts w:ascii="Helvetica Neue" w:hAnsi="Helvetica Neue"/>
-        </w:rPr>
-      </w:pPr>
-    </w:p>
-    <w:p>
-      <w:pPr>
+        <w:ind w:left="-288" w:right="-288"/>
+        <w:rPr>
+          <w:rFonts w:ascii="Helvetica Neue" w:hAnsi="Helvetica Neue"/>
+        </w:rPr>
+      </w:pPr>
+    </w:p>
+    <w:p>
+      <w:pPr>
+        <w:ind w:left="-288" w:right="-288"/>
         <w:rPr>
           <w:rFonts w:ascii="Helvetica Neue" w:hAnsi="Helvetica Neue"/>
         </w:rPr>
@@ -591,6 +978,7 @@
           <w:rFonts w:ascii="Helvetica Neue" w:hAnsi="Helvetica Neue"/>
           <w:noProof/>
         </w:rPr>
+        <w:lastRenderedPageBreak/>
         <w:drawing>
           <wp:inline distT="0" distB="0" distL="0" distR="0" wp14:anchorId="5538B46B" wp14:editId="7B6E565E">
             <wp:extent cx="5486400" cy="535305"/>
@@ -609,7 +997,7 @@
                     </pic:cNvPicPr>
                   </pic:nvPicPr>
                   <pic:blipFill>
-                    <a:blip r:embed="rId12">
+                    <a:blip r:embed="rId15">
                       <a:extLst>
                         <a:ext uri="{28A0092B-C50C-407E-A947-70E740481C1C}">
                           <a14:useLocalDpi xmlns:a14="http://schemas.microsoft.com/office/drawing/2010/main" val="0"/>
@@ -643,6 +1031,7 @@
     </w:p>
     <w:p>
       <w:pPr>
+        <w:ind w:left="-288" w:right="-288"/>
         <w:rPr>
           <w:rFonts w:ascii="Helvetica Neue" w:hAnsi="Helvetica Neue"/>
         </w:rPr>
@@ -670,7 +1059,7 @@
                     </pic:cNvPicPr>
                   </pic:nvPicPr>
                   <pic:blipFill>
-                    <a:blip r:embed="rId13">
+                    <a:blip r:embed="rId16">
                       <a:extLst>
                         <a:ext uri="{28A0092B-C50C-407E-A947-70E740481C1C}">
                           <a14:useLocalDpi xmlns:a14="http://schemas.microsoft.com/office/drawing/2010/main" val="0"/>
@@ -704,13 +1093,15 @@
     </w:p>
     <w:p>
       <w:pPr>
-        <w:rPr>
-          <w:rFonts w:ascii="Helvetica Neue" w:hAnsi="Helvetica Neue"/>
-        </w:rPr>
-      </w:pPr>
-    </w:p>
-    <w:p>
-      <w:pPr>
+        <w:ind w:left="-288" w:right="-288"/>
+        <w:rPr>
+          <w:rFonts w:ascii="Helvetica Neue" w:hAnsi="Helvetica Neue"/>
+        </w:rPr>
+      </w:pPr>
+    </w:p>
+    <w:p>
+      <w:pPr>
+        <w:ind w:left="-288" w:right="-288"/>
         <w:rPr>
           <w:rFonts w:ascii="Helvetica Neue" w:hAnsi="Helvetica Neue"/>
         </w:rPr>
@@ -785,7 +1176,7 @@
     </w:p>
     <w:p>
       <w:pPr>
-        <w:ind w:firstLine="720"/>
+        <w:ind w:left="-288" w:right="-288" w:firstLine="720"/>
         <w:rPr>
           <w:rFonts w:ascii="Helvetica Neue" w:hAnsi="Helvetica Neue"/>
         </w:rPr>
@@ -830,38 +1221,39 @@
         <w:rPr>
           <w:rFonts w:ascii="Helvetica Neue" w:hAnsi="Helvetica Neue"/>
         </w:rPr>
-        <w:t xml:space="preserve"> we technically don’t have all the recent games played by the team. The data we have for teams is limited to league games.  So </w:t>
-      </w:r>
-      <w:r>
-        <w:rPr>
-          <w:rFonts w:ascii="Helvetica Neue" w:hAnsi="Helvetica Neue"/>
-        </w:rPr>
-        <w:lastRenderedPageBreak/>
-        <w:t xml:space="preserve">any tournament that a team may play in during the season will not be counted in this dataset.   This occurred due to the limitation that SportsRadar enforced on the trial version of their API.   </w:t>
-      </w:r>
-      <w:r>
-        <w:rPr>
-          <w:rFonts w:ascii="Helvetica Neue" w:hAnsi="Helvetica Neue"/>
-        </w:rPr>
-        <w:t>Also, some features</w:t>
-      </w:r>
-      <w:r>
-        <w:rPr>
-          <w:rFonts w:ascii="Helvetica Neue" w:hAnsi="Helvetica Neue"/>
-        </w:rPr>
-        <w:t xml:space="preserve"> inputted into the database </w:t>
-      </w:r>
-      <w:r>
-        <w:rPr>
-          <w:rFonts w:ascii="Helvetica Neue" w:hAnsi="Helvetica Neue"/>
-        </w:rPr>
-        <w:t>weren’t</w:t>
-      </w:r>
-      <w:r>
-        <w:rPr>
-          <w:rFonts w:ascii="Helvetica Neue" w:hAnsi="Helvetica Neue"/>
-        </w:rPr>
-        <w:t xml:space="preserve"> filled 100% and had some missing data.  But since averages are taken on the previous games of a team, we use numpy to ignore that ‘null’ space and not factor in that game for that feature.  Also note that because our model uses </w:t>
+        <w:t xml:space="preserve"> we technically don’t have all the recent games played by the team. The data we have for teams is limited to league games.  So any tournament that a team may play in during the season will not be counted in this dataset.   This occurred due to the limitation that </w:t>
+      </w:r>
+      <w:proofErr w:type="spellStart"/>
+      <w:r>
+        <w:rPr>
+          <w:rFonts w:ascii="Helvetica Neue" w:hAnsi="Helvetica Neue"/>
+        </w:rPr>
+        <w:t>SportsRadar</w:t>
+      </w:r>
+      <w:proofErr w:type="spellEnd"/>
+      <w:r>
+        <w:rPr>
+          <w:rFonts w:ascii="Helvetica Neue" w:hAnsi="Helvetica Neue"/>
+        </w:rPr>
+        <w:t xml:space="preserve"> enforced on the trial version of their API. </w:t>
+      </w:r>
+      <w:r>
+        <w:rPr>
+          <w:rFonts w:ascii="Helvetica Neue" w:hAnsi="Helvetica Neue"/>
+        </w:rPr>
+        <w:t>Also</w:t>
+      </w:r>
+      <w:r>
+        <w:rPr>
+          <w:rFonts w:ascii="Helvetica Neue" w:hAnsi="Helvetica Neue"/>
+        </w:rPr>
+        <w:t>,</w:t>
+      </w:r>
+      <w:r>
+        <w:rPr>
+          <w:rFonts w:ascii="Helvetica Neue" w:hAnsi="Helvetica Neue"/>
+        </w:rPr>
+        <w:t xml:space="preserve"> note that because our model uses </w:t>
       </w:r>
       <w:r>
         <w:rPr>
@@ -908,6 +1300,7 @@
     </w:p>
     <w:p>
       <w:pPr>
+        <w:ind w:left="-288" w:right="-288"/>
         <w:rPr>
           <w:rFonts w:ascii="Helvetica Neue" w:hAnsi="Helvetica Neue"/>
         </w:rPr>
@@ -922,6 +1315,7 @@
     </w:p>
     <w:p>
       <w:pPr>
+        <w:ind w:left="-288" w:right="-288"/>
         <w:rPr>
           <w:rFonts w:ascii="Helvetica Neue" w:hAnsi="Helvetica Neue"/>
         </w:rPr>
@@ -937,73 +1331,1560 @@
         <w:rPr>
           <w:rFonts w:ascii="Helvetica Neue" w:hAnsi="Helvetica Neue"/>
         </w:rPr>
-        <w:t>Out of all the data given, I tried to focus on the features that have the most visible impact on the game or at least with other features.  The list of features imported from SportRadar’s API: is_home, current_formation, avg_po</w:t>
-      </w:r>
-      <w:r>
-        <w:rPr>
-          <w:rFonts w:ascii="Helvetica Neue" w:hAnsi="Helvetica Neue"/>
-        </w:rPr>
-        <w:t>ints, avg_goals_for, avg_goals_against, margin, goal_diff, goal_effeciency, win_percentage, sos, rpi, opp_avg_points, opp_avg_goals, opp_margin, opp_goal_efficiency, opp_win_percentage, opp_sos, opp_rpi.  Some of the other main features that helped to specifically describe the teams in the match are possession, attacks, dangerous, attacks, yellow_cards, corner_kicks, shots_on_target, shots_total, ball_safe, goal_attempts, saves, first_half_goals, sec_half_goals, and goal_kicks.  We also have the</w:t>
-      </w:r>
-      <w:r>
-        <w:rPr>
-          <w:rFonts w:ascii="Helvetica Neue" w:hAnsi="Helvetica Neue"/>
-        </w:rPr>
-        <w:t xml:space="preserve"> same features that are the ‘opponents’ </w:t>
-      </w:r>
-      <w:r>
-        <w:rPr>
-          <w:rFonts w:ascii="Helvetica Neue" w:hAnsi="Helvetica Neue"/>
-        </w:rPr>
-        <w:t xml:space="preserve">but applied to the previous opponents of the current team.  </w:t>
-      </w:r>
-      <w:r>
-        <w:rPr>
-          <w:rFonts w:ascii="Helvetica Neue" w:hAnsi="Helvetica Neue"/>
-        </w:rPr>
-        <w:t xml:space="preserve">We also have some calculated features using the data.  We have goal_efficiency, which is the ratio of shots_on_target compared to the goals scored.  We also have other ratios in ‘goals_op_ratio’, ‘ball_safe_op_ratio’, and ‘goal_attempts_op_ratio’, which </w:t>
-      </w:r>
-      <w:r>
-        <w:rPr>
-          <w:rFonts w:ascii="Helvetica Neue" w:hAnsi="Helvetica Neue"/>
-        </w:rPr>
-        <w:t>compare</w:t>
-      </w:r>
-      <w:r>
-        <w:rPr>
-          <w:rFonts w:ascii="Helvetica Neue" w:hAnsi="Helvetica Neue"/>
-        </w:rPr>
-        <w:t xml:space="preserve"> the current teams stats to their previous opponents stats.  We also have ‘sos’ and ‘rpi’</w:t>
-      </w:r>
-      <w:r>
-        <w:rPr>
-          <w:rFonts w:ascii="Helvetica Neue" w:hAnsi="Helvetica Neue"/>
-        </w:rPr>
-        <w:t xml:space="preserve"> for both the current and the opponents.  </w:t>
-      </w:r>
-    </w:p>
-    <w:p>
-      <w:pPr>
-        <w:rPr>
-          <w:rFonts w:ascii="Helvetica Neue" w:hAnsi="Helvetica Neue"/>
-        </w:rPr>
-      </w:pPr>
-      <w:r>
-        <w:rPr>
-          <w:rFonts w:ascii="Helvetica Neue" w:hAnsi="Helvetica Neue"/>
-        </w:rPr>
-        <w:t xml:space="preserve">These stats should help in determining where the current team stands in compared to the opponent that is playing them. </w:t>
-      </w:r>
-    </w:p>
-    <w:p>
-      <w:pPr>
-        <w:rPr>
-          <w:rFonts w:ascii="Helvetica Neue" w:hAnsi="Helvetica Neue"/>
-        </w:rPr>
-      </w:pPr>
-    </w:p>
-    <w:p>
-      <w:pPr>
+        <w:t>Out of all the data given, I tried to focus on the features that have the most visible impact on the game or at least with other features</w:t>
+      </w:r>
+      <w:r>
+        <w:rPr>
+          <w:rFonts w:ascii="Helvetica Neue" w:hAnsi="Helvetica Neue"/>
+        </w:rPr>
+        <w:t xml:space="preserve">.  If you look at the ‘raw_data.csv’ you can see what statistics are exported from the Database.  </w:t>
+      </w:r>
+    </w:p>
+    <w:p>
+      <w:pPr>
+        <w:ind w:left="-288" w:right="-288"/>
+        <w:rPr>
+          <w:rFonts w:ascii="Helvetica Neue" w:hAnsi="Helvetica Neue"/>
+        </w:rPr>
+      </w:pPr>
+    </w:p>
+    <w:p>
+      <w:pPr>
+        <w:ind w:left="-288" w:right="-288"/>
+        <w:rPr>
+          <w:rFonts w:ascii="Helvetica Neue" w:hAnsi="Helvetica Neue"/>
+        </w:rPr>
+      </w:pPr>
+      <w:r>
+        <w:rPr>
+          <w:rFonts w:ascii="Helvetica Neue" w:hAnsi="Helvetica Neue"/>
+        </w:rPr>
+        <w:t>Features</w:t>
+      </w:r>
+    </w:p>
+    <w:p>
+      <w:pPr>
+        <w:pStyle w:val="ListParagraph"/>
+        <w:numPr>
+          <w:ilvl w:val="0"/>
+          <w:numId w:val="5"/>
+        </w:numPr>
+        <w:ind w:left="-288" w:right="-288"/>
+        <w:rPr>
+          <w:rFonts w:ascii="Helvetica Neue" w:hAnsi="Helvetica Neue"/>
+          <w:sz w:val="22"/>
+          <w:szCs w:val="22"/>
+        </w:rPr>
+      </w:pPr>
+      <w:proofErr w:type="gramStart"/>
+      <w:r>
+        <w:rPr>
+          <w:rFonts w:ascii="Helvetica Neue" w:hAnsi="Helvetica Neue"/>
+          <w:sz w:val="22"/>
+          <w:szCs w:val="22"/>
+        </w:rPr>
+        <w:t>match</w:t>
+      </w:r>
+      <w:proofErr w:type="gramEnd"/>
+      <w:r>
+        <w:rPr>
+          <w:rFonts w:ascii="Helvetica Neue" w:hAnsi="Helvetica Neue"/>
+          <w:sz w:val="22"/>
+          <w:szCs w:val="22"/>
+        </w:rPr>
+        <w:t>_id</w:t>
+      </w:r>
+      <w:r>
+        <w:rPr>
+          <w:rFonts w:ascii="Helvetica Neue" w:hAnsi="Helvetica Neue"/>
+          <w:sz w:val="22"/>
+          <w:szCs w:val="22"/>
+        </w:rPr>
+        <w:t xml:space="preserve">  - unique id for a match</w:t>
+      </w:r>
+    </w:p>
+    <w:p>
+      <w:pPr>
+        <w:pStyle w:val="ListParagraph"/>
+        <w:numPr>
+          <w:ilvl w:val="0"/>
+          <w:numId w:val="5"/>
+        </w:numPr>
+        <w:ind w:left="-288" w:right="-288"/>
+        <w:rPr>
+          <w:rFonts w:ascii="Helvetica Neue" w:hAnsi="Helvetica Neue"/>
+          <w:sz w:val="22"/>
+          <w:szCs w:val="22"/>
+        </w:rPr>
+      </w:pPr>
+      <w:proofErr w:type="gramStart"/>
+      <w:r>
+        <w:rPr>
+          <w:rFonts w:ascii="Helvetica Neue" w:hAnsi="Helvetica Neue"/>
+          <w:sz w:val="22"/>
+          <w:szCs w:val="22"/>
+        </w:rPr>
+        <w:t>team</w:t>
+      </w:r>
+      <w:proofErr w:type="gramEnd"/>
+      <w:r>
+        <w:rPr>
+          <w:rFonts w:ascii="Helvetica Neue" w:hAnsi="Helvetica Neue"/>
+          <w:sz w:val="22"/>
+          <w:szCs w:val="22"/>
+        </w:rPr>
+        <w:t>_id</w:t>
+      </w:r>
+      <w:r>
+        <w:rPr>
+          <w:rFonts w:ascii="Helvetica Neue" w:hAnsi="Helvetica Neue"/>
+          <w:sz w:val="22"/>
+          <w:szCs w:val="22"/>
+        </w:rPr>
+        <w:t xml:space="preserve"> – unique id for a team</w:t>
+      </w:r>
+    </w:p>
+    <w:p>
+      <w:pPr>
+        <w:pStyle w:val="ListParagraph"/>
+        <w:numPr>
+          <w:ilvl w:val="0"/>
+          <w:numId w:val="5"/>
+        </w:numPr>
+        <w:ind w:left="-288" w:right="-288"/>
+        <w:rPr>
+          <w:rFonts w:ascii="Helvetica Neue" w:hAnsi="Helvetica Neue"/>
+          <w:sz w:val="22"/>
+          <w:szCs w:val="22"/>
+        </w:rPr>
+      </w:pPr>
+      <w:proofErr w:type="gramStart"/>
+      <w:r>
+        <w:rPr>
+          <w:rFonts w:ascii="Helvetica Neue" w:hAnsi="Helvetica Neue"/>
+          <w:sz w:val="22"/>
+          <w:szCs w:val="22"/>
+        </w:rPr>
+        <w:t>team</w:t>
+      </w:r>
+      <w:proofErr w:type="gramEnd"/>
+      <w:r>
+        <w:rPr>
+          <w:rFonts w:ascii="Helvetica Neue" w:hAnsi="Helvetica Neue"/>
+          <w:sz w:val="22"/>
+          <w:szCs w:val="22"/>
+        </w:rPr>
+        <w:t>_name – name of team</w:t>
+      </w:r>
+    </w:p>
+    <w:p>
+      <w:pPr>
+        <w:pStyle w:val="ListParagraph"/>
+        <w:numPr>
+          <w:ilvl w:val="0"/>
+          <w:numId w:val="5"/>
+        </w:numPr>
+        <w:ind w:left="-288" w:right="-288"/>
+        <w:rPr>
+          <w:rFonts w:ascii="Helvetica Neue" w:hAnsi="Helvetica Neue"/>
+          <w:sz w:val="22"/>
+          <w:szCs w:val="22"/>
+        </w:rPr>
+      </w:pPr>
+      <w:proofErr w:type="gramStart"/>
+      <w:r>
+        <w:rPr>
+          <w:rFonts w:ascii="Helvetica Neue" w:hAnsi="Helvetica Neue"/>
+          <w:sz w:val="22"/>
+          <w:szCs w:val="22"/>
+        </w:rPr>
+        <w:t>opp</w:t>
+      </w:r>
+      <w:proofErr w:type="gramEnd"/>
+      <w:r>
+        <w:rPr>
+          <w:rFonts w:ascii="Helvetica Neue" w:hAnsi="Helvetica Neue"/>
+          <w:sz w:val="22"/>
+          <w:szCs w:val="22"/>
+        </w:rPr>
+        <w:t>_id</w:t>
+      </w:r>
+      <w:r>
+        <w:rPr>
+          <w:rFonts w:ascii="Helvetica Neue" w:hAnsi="Helvetica Neue"/>
+          <w:sz w:val="22"/>
+          <w:szCs w:val="22"/>
+        </w:rPr>
+        <w:t xml:space="preserve"> – team_id of the opponent</w:t>
+      </w:r>
+    </w:p>
+    <w:p>
+      <w:pPr>
+        <w:pStyle w:val="ListParagraph"/>
+        <w:numPr>
+          <w:ilvl w:val="0"/>
+          <w:numId w:val="5"/>
+        </w:numPr>
+        <w:ind w:left="-288" w:right="-288"/>
+        <w:rPr>
+          <w:rFonts w:ascii="Helvetica Neue" w:hAnsi="Helvetica Neue"/>
+          <w:sz w:val="22"/>
+          <w:szCs w:val="22"/>
+        </w:rPr>
+      </w:pPr>
+      <w:proofErr w:type="gramStart"/>
+      <w:r>
+        <w:rPr>
+          <w:rFonts w:ascii="Helvetica Neue" w:hAnsi="Helvetica Neue"/>
+          <w:sz w:val="22"/>
+          <w:szCs w:val="22"/>
+        </w:rPr>
+        <w:t>opp</w:t>
+      </w:r>
+      <w:proofErr w:type="gramEnd"/>
+      <w:r>
+        <w:rPr>
+          <w:rFonts w:ascii="Helvetica Neue" w:hAnsi="Helvetica Neue"/>
+          <w:sz w:val="22"/>
+          <w:szCs w:val="22"/>
+        </w:rPr>
+        <w:t>_name – name of opponent</w:t>
+      </w:r>
+    </w:p>
+    <w:p>
+      <w:pPr>
+        <w:pStyle w:val="ListParagraph"/>
+        <w:numPr>
+          <w:ilvl w:val="0"/>
+          <w:numId w:val="5"/>
+        </w:numPr>
+        <w:ind w:left="-288" w:right="-288"/>
+        <w:rPr>
+          <w:rFonts w:ascii="Helvetica Neue" w:hAnsi="Helvetica Neue"/>
+          <w:sz w:val="22"/>
+          <w:szCs w:val="22"/>
+        </w:rPr>
+      </w:pPr>
+      <w:proofErr w:type="gramStart"/>
+      <w:r>
+        <w:rPr>
+          <w:rFonts w:ascii="Helvetica Neue" w:hAnsi="Helvetica Neue"/>
+          <w:sz w:val="22"/>
+          <w:szCs w:val="22"/>
+        </w:rPr>
+        <w:t>scheduled</w:t>
+      </w:r>
+      <w:proofErr w:type="gramEnd"/>
+      <w:r>
+        <w:rPr>
+          <w:rFonts w:ascii="Helvetica Neue" w:hAnsi="Helvetica Neue"/>
+          <w:sz w:val="22"/>
+          <w:szCs w:val="22"/>
+        </w:rPr>
+        <w:t xml:space="preserve"> – date of match scheduled</w:t>
+      </w:r>
+    </w:p>
+    <w:p>
+      <w:pPr>
+        <w:pStyle w:val="ListParagraph"/>
+        <w:numPr>
+          <w:ilvl w:val="0"/>
+          <w:numId w:val="5"/>
+        </w:numPr>
+        <w:ind w:left="-288" w:right="-288"/>
+        <w:rPr>
+          <w:rFonts w:ascii="Helvetica Neue" w:hAnsi="Helvetica Neue"/>
+          <w:sz w:val="22"/>
+          <w:szCs w:val="22"/>
+        </w:rPr>
+      </w:pPr>
+      <w:proofErr w:type="gramStart"/>
+      <w:r>
+        <w:rPr>
+          <w:rFonts w:ascii="Helvetica Neue" w:hAnsi="Helvetica Neue"/>
+          <w:sz w:val="22"/>
+          <w:szCs w:val="22"/>
+        </w:rPr>
+        <w:t>round</w:t>
+      </w:r>
+      <w:proofErr w:type="gramEnd"/>
+      <w:r>
+        <w:rPr>
+          <w:rFonts w:ascii="Helvetica Neue" w:hAnsi="Helvetica Neue"/>
+          <w:sz w:val="22"/>
+          <w:szCs w:val="22"/>
+        </w:rPr>
+        <w:t xml:space="preserve"> – round number that the league is presently playing</w:t>
+      </w:r>
+    </w:p>
+    <w:p>
+      <w:pPr>
+        <w:pStyle w:val="ListParagraph"/>
+        <w:numPr>
+          <w:ilvl w:val="0"/>
+          <w:numId w:val="5"/>
+        </w:numPr>
+        <w:ind w:left="-288" w:right="-288"/>
+        <w:rPr>
+          <w:rFonts w:ascii="Helvetica Neue" w:hAnsi="Helvetica Neue"/>
+          <w:sz w:val="22"/>
+          <w:szCs w:val="22"/>
+        </w:rPr>
+      </w:pPr>
+      <w:proofErr w:type="spellStart"/>
+      <w:proofErr w:type="gramStart"/>
+      <w:r>
+        <w:rPr>
+          <w:rFonts w:ascii="Helvetica Neue" w:hAnsi="Helvetica Neue"/>
+          <w:sz w:val="22"/>
+          <w:szCs w:val="22"/>
+        </w:rPr>
+        <w:t>games</w:t>
+      </w:r>
+      <w:proofErr w:type="gramEnd"/>
+      <w:r>
+        <w:rPr>
+          <w:rFonts w:ascii="Helvetica Neue" w:hAnsi="Helvetica Neue"/>
+          <w:sz w:val="22"/>
+          <w:szCs w:val="22"/>
+        </w:rPr>
+        <w:t>_played</w:t>
+      </w:r>
+      <w:proofErr w:type="spellEnd"/>
+      <w:r>
+        <w:rPr>
+          <w:rFonts w:ascii="Helvetica Neue" w:hAnsi="Helvetica Neue"/>
+          <w:sz w:val="22"/>
+          <w:szCs w:val="22"/>
+        </w:rPr>
+        <w:t xml:space="preserve"> – number of games played in calculating those stats for that round</w:t>
+      </w:r>
+    </w:p>
+    <w:p>
+      <w:pPr>
+        <w:pStyle w:val="ListParagraph"/>
+        <w:numPr>
+          <w:ilvl w:val="0"/>
+          <w:numId w:val="5"/>
+        </w:numPr>
+        <w:ind w:left="-288" w:right="-288"/>
+        <w:rPr>
+          <w:rFonts w:ascii="Helvetica Neue" w:hAnsi="Helvetica Neue"/>
+          <w:sz w:val="22"/>
+          <w:szCs w:val="22"/>
+        </w:rPr>
+      </w:pPr>
+      <w:proofErr w:type="spellStart"/>
+      <w:proofErr w:type="gramStart"/>
+      <w:r>
+        <w:rPr>
+          <w:rFonts w:ascii="Helvetica Neue" w:hAnsi="Helvetica Neue"/>
+          <w:sz w:val="22"/>
+          <w:szCs w:val="22"/>
+        </w:rPr>
+        <w:t>is</w:t>
+      </w:r>
+      <w:proofErr w:type="gramEnd"/>
+      <w:r>
+        <w:rPr>
+          <w:rFonts w:ascii="Helvetica Neue" w:hAnsi="Helvetica Neue"/>
+          <w:sz w:val="22"/>
+          <w:szCs w:val="22"/>
+        </w:rPr>
+        <w:t>_home</w:t>
+      </w:r>
+      <w:proofErr w:type="spellEnd"/>
+      <w:r>
+        <w:rPr>
+          <w:rFonts w:ascii="Helvetica Neue" w:hAnsi="Helvetica Neue"/>
+          <w:sz w:val="22"/>
+          <w:szCs w:val="22"/>
+        </w:rPr>
+        <w:t xml:space="preserve"> – whether or not the current team is home</w:t>
+      </w:r>
+    </w:p>
+    <w:p>
+      <w:pPr>
+        <w:pStyle w:val="ListParagraph"/>
+        <w:numPr>
+          <w:ilvl w:val="0"/>
+          <w:numId w:val="5"/>
+        </w:numPr>
+        <w:ind w:left="-288" w:right="-288"/>
+        <w:rPr>
+          <w:rFonts w:ascii="Helvetica Neue" w:hAnsi="Helvetica Neue"/>
+          <w:sz w:val="22"/>
+          <w:szCs w:val="22"/>
+        </w:rPr>
+      </w:pPr>
+      <w:proofErr w:type="spellStart"/>
+      <w:proofErr w:type="gramStart"/>
+      <w:r>
+        <w:rPr>
+          <w:rFonts w:ascii="Helvetica Neue" w:hAnsi="Helvetica Neue"/>
+          <w:sz w:val="22"/>
+          <w:szCs w:val="22"/>
+        </w:rPr>
+        <w:lastRenderedPageBreak/>
+        <w:t>current</w:t>
+      </w:r>
+      <w:proofErr w:type="gramEnd"/>
+      <w:r>
+        <w:rPr>
+          <w:rFonts w:ascii="Helvetica Neue" w:hAnsi="Helvetica Neue"/>
+          <w:sz w:val="22"/>
+          <w:szCs w:val="22"/>
+        </w:rPr>
+        <w:t>_record</w:t>
+      </w:r>
+      <w:proofErr w:type="spellEnd"/>
+      <w:r>
+        <w:rPr>
+          <w:rFonts w:ascii="Helvetica Neue" w:hAnsi="Helvetica Neue"/>
+          <w:sz w:val="22"/>
+          <w:szCs w:val="22"/>
+        </w:rPr>
+        <w:t xml:space="preserve"> – winning percentage of current team for past games played</w:t>
+      </w:r>
+    </w:p>
+    <w:p>
+      <w:pPr>
+        <w:pStyle w:val="ListParagraph"/>
+        <w:numPr>
+          <w:ilvl w:val="0"/>
+          <w:numId w:val="5"/>
+        </w:numPr>
+        <w:ind w:left="-288" w:right="-288"/>
+        <w:rPr>
+          <w:rFonts w:ascii="Helvetica Neue" w:hAnsi="Helvetica Neue"/>
+          <w:sz w:val="22"/>
+          <w:szCs w:val="22"/>
+        </w:rPr>
+      </w:pPr>
+      <w:proofErr w:type="spellStart"/>
+      <w:proofErr w:type="gramStart"/>
+      <w:r>
+        <w:rPr>
+          <w:rFonts w:ascii="Helvetica Neue" w:hAnsi="Helvetica Neue"/>
+          <w:sz w:val="22"/>
+          <w:szCs w:val="22"/>
+        </w:rPr>
+        <w:t>opp</w:t>
+      </w:r>
+      <w:proofErr w:type="gramEnd"/>
+      <w:r>
+        <w:rPr>
+          <w:rFonts w:ascii="Helvetica Neue" w:hAnsi="Helvetica Neue"/>
+          <w:sz w:val="22"/>
+          <w:szCs w:val="22"/>
+        </w:rPr>
+        <w:t>_record</w:t>
+      </w:r>
+      <w:proofErr w:type="spellEnd"/>
+      <w:r>
+        <w:rPr>
+          <w:rFonts w:ascii="Helvetica Neue" w:hAnsi="Helvetica Neue"/>
+          <w:sz w:val="22"/>
+          <w:szCs w:val="22"/>
+        </w:rPr>
+        <w:t xml:space="preserve"> - winning percentage of opponent team for past games played</w:t>
+      </w:r>
+    </w:p>
+    <w:p>
+      <w:pPr>
+        <w:pStyle w:val="ListParagraph"/>
+        <w:numPr>
+          <w:ilvl w:val="0"/>
+          <w:numId w:val="5"/>
+        </w:numPr>
+        <w:ind w:left="-288" w:right="-288"/>
+        <w:rPr>
+          <w:rFonts w:ascii="Helvetica Neue" w:hAnsi="Helvetica Neue"/>
+          <w:sz w:val="22"/>
+          <w:szCs w:val="22"/>
+        </w:rPr>
+      </w:pPr>
+      <w:proofErr w:type="spellStart"/>
+      <w:proofErr w:type="gramStart"/>
+      <w:r>
+        <w:rPr>
+          <w:rFonts w:ascii="Helvetica Neue" w:hAnsi="Helvetica Neue"/>
+          <w:sz w:val="22"/>
+          <w:szCs w:val="22"/>
+        </w:rPr>
+        <w:t>goals</w:t>
+      </w:r>
+      <w:proofErr w:type="gramEnd"/>
+      <w:r>
+        <w:rPr>
+          <w:rFonts w:ascii="Helvetica Neue" w:hAnsi="Helvetica Neue"/>
+          <w:sz w:val="22"/>
+          <w:szCs w:val="22"/>
+        </w:rPr>
+        <w:t>_for</w:t>
+      </w:r>
+      <w:proofErr w:type="spellEnd"/>
+      <w:r>
+        <w:rPr>
+          <w:rFonts w:ascii="Helvetica Neue" w:hAnsi="Helvetica Neue"/>
+          <w:sz w:val="22"/>
+          <w:szCs w:val="22"/>
+        </w:rPr>
+        <w:t xml:space="preserve"> – sum of number of goals current team has scored in games played</w:t>
+      </w:r>
+    </w:p>
+    <w:p>
+      <w:pPr>
+        <w:pStyle w:val="ListParagraph"/>
+        <w:numPr>
+          <w:ilvl w:val="0"/>
+          <w:numId w:val="5"/>
+        </w:numPr>
+        <w:ind w:left="-288" w:right="-288"/>
+        <w:rPr>
+          <w:rFonts w:ascii="Helvetica Neue" w:hAnsi="Helvetica Neue"/>
+          <w:sz w:val="22"/>
+          <w:szCs w:val="22"/>
+        </w:rPr>
+      </w:pPr>
+      <w:proofErr w:type="spellStart"/>
+      <w:proofErr w:type="gramStart"/>
+      <w:r>
+        <w:rPr>
+          <w:rFonts w:ascii="Helvetica Neue" w:hAnsi="Helvetica Neue"/>
+          <w:sz w:val="22"/>
+          <w:szCs w:val="22"/>
+        </w:rPr>
+        <w:t>opp</w:t>
+      </w:r>
+      <w:proofErr w:type="gramEnd"/>
+      <w:r>
+        <w:rPr>
+          <w:rFonts w:ascii="Helvetica Neue" w:hAnsi="Helvetica Neue"/>
+          <w:sz w:val="22"/>
+          <w:szCs w:val="22"/>
+        </w:rPr>
+        <w:t>_goals_for</w:t>
+      </w:r>
+      <w:proofErr w:type="spellEnd"/>
+      <w:r>
+        <w:rPr>
+          <w:rFonts w:ascii="Helvetica Neue" w:hAnsi="Helvetica Neue"/>
+          <w:sz w:val="22"/>
+          <w:szCs w:val="22"/>
+        </w:rPr>
+        <w:t xml:space="preserve"> – sum of number of goals opponent team has scored in games played</w:t>
+      </w:r>
+    </w:p>
+    <w:p>
+      <w:pPr>
+        <w:pStyle w:val="ListParagraph"/>
+        <w:numPr>
+          <w:ilvl w:val="0"/>
+          <w:numId w:val="5"/>
+        </w:numPr>
+        <w:ind w:left="-288" w:right="-288"/>
+        <w:rPr>
+          <w:rFonts w:ascii="Helvetica Neue" w:hAnsi="Helvetica Neue"/>
+          <w:sz w:val="22"/>
+          <w:szCs w:val="22"/>
+        </w:rPr>
+      </w:pPr>
+      <w:proofErr w:type="spellStart"/>
+      <w:proofErr w:type="gramStart"/>
+      <w:r>
+        <w:rPr>
+          <w:rFonts w:ascii="Helvetica Neue" w:hAnsi="Helvetica Neue"/>
+          <w:sz w:val="22"/>
+          <w:szCs w:val="22"/>
+        </w:rPr>
+        <w:t>goals</w:t>
+      </w:r>
+      <w:proofErr w:type="gramEnd"/>
+      <w:r>
+        <w:rPr>
+          <w:rFonts w:ascii="Helvetica Neue" w:hAnsi="Helvetica Neue"/>
+          <w:sz w:val="22"/>
+          <w:szCs w:val="22"/>
+        </w:rPr>
+        <w:t>_against</w:t>
+      </w:r>
+      <w:proofErr w:type="spellEnd"/>
+      <w:r>
+        <w:rPr>
+          <w:rFonts w:ascii="Helvetica Neue" w:hAnsi="Helvetica Neue"/>
+          <w:sz w:val="22"/>
+          <w:szCs w:val="22"/>
+        </w:rPr>
+        <w:t xml:space="preserve"> – sum of number of goals current team has allowed in games played</w:t>
+      </w:r>
+    </w:p>
+    <w:p>
+      <w:pPr>
+        <w:pStyle w:val="ListParagraph"/>
+        <w:numPr>
+          <w:ilvl w:val="0"/>
+          <w:numId w:val="5"/>
+        </w:numPr>
+        <w:ind w:left="-288" w:right="-288"/>
+        <w:rPr>
+          <w:rFonts w:ascii="Helvetica Neue" w:hAnsi="Helvetica Neue"/>
+          <w:sz w:val="22"/>
+          <w:szCs w:val="22"/>
+        </w:rPr>
+      </w:pPr>
+      <w:proofErr w:type="spellStart"/>
+      <w:proofErr w:type="gramStart"/>
+      <w:r>
+        <w:rPr>
+          <w:rFonts w:ascii="Helvetica Neue" w:hAnsi="Helvetica Neue"/>
+          <w:sz w:val="22"/>
+          <w:szCs w:val="22"/>
+        </w:rPr>
+        <w:t>opp</w:t>
+      </w:r>
+      <w:proofErr w:type="gramEnd"/>
+      <w:r>
+        <w:rPr>
+          <w:rFonts w:ascii="Helvetica Neue" w:hAnsi="Helvetica Neue"/>
+          <w:sz w:val="22"/>
+          <w:szCs w:val="22"/>
+        </w:rPr>
+        <w:t>_goals_against</w:t>
+      </w:r>
+      <w:proofErr w:type="spellEnd"/>
+      <w:r>
+        <w:rPr>
+          <w:rFonts w:ascii="Helvetica Neue" w:hAnsi="Helvetica Neue"/>
+          <w:sz w:val="22"/>
+          <w:szCs w:val="22"/>
+        </w:rPr>
+        <w:t xml:space="preserve"> – sum of number of goals opponent team has allowed in games played</w:t>
+      </w:r>
+    </w:p>
+    <w:p>
+      <w:pPr>
+        <w:pStyle w:val="ListParagraph"/>
+        <w:numPr>
+          <w:ilvl w:val="0"/>
+          <w:numId w:val="5"/>
+        </w:numPr>
+        <w:ind w:left="-288" w:right="-288"/>
+        <w:rPr>
+          <w:rFonts w:ascii="Helvetica Neue" w:hAnsi="Helvetica Neue"/>
+          <w:sz w:val="22"/>
+          <w:szCs w:val="22"/>
+        </w:rPr>
+      </w:pPr>
+      <w:proofErr w:type="spellStart"/>
+      <w:proofErr w:type="gramStart"/>
+      <w:r>
+        <w:rPr>
+          <w:rFonts w:ascii="Helvetica Neue" w:hAnsi="Helvetica Neue"/>
+          <w:sz w:val="22"/>
+          <w:szCs w:val="22"/>
+        </w:rPr>
+        <w:t>rpi</w:t>
+      </w:r>
+      <w:proofErr w:type="spellEnd"/>
+      <w:proofErr w:type="gramEnd"/>
+      <w:r>
+        <w:rPr>
+          <w:rFonts w:ascii="Helvetica Neue" w:hAnsi="Helvetica Neue"/>
+          <w:sz w:val="22"/>
+          <w:szCs w:val="22"/>
+        </w:rPr>
+        <w:t xml:space="preserve"> - </w:t>
+      </w:r>
+      <w:r>
+        <w:rPr>
+          <w:rFonts w:ascii="Helvetica Neue" w:eastAsia="Times New Roman" w:hAnsi="Helvetica Neue" w:cs="Arial"/>
+          <w:color w:val="000000"/>
+          <w:sz w:val="22"/>
+          <w:szCs w:val="22"/>
+          <w:shd w:val="clear" w:color="auto" w:fill="FFFFFF"/>
+        </w:rPr>
+        <w:t xml:space="preserve">Winning Percentage + (2 x Average of Opponents' Winning Percentages Against Other Teams) + Average of Opponents' </w:t>
+      </w:r>
+      <w:proofErr w:type="spellStart"/>
+      <w:r>
+        <w:rPr>
+          <w:rFonts w:ascii="Helvetica Neue" w:eastAsia="Times New Roman" w:hAnsi="Helvetica Neue" w:cs="Arial"/>
+          <w:color w:val="000000"/>
+          <w:sz w:val="22"/>
+          <w:szCs w:val="22"/>
+          <w:shd w:val="clear" w:color="auto" w:fill="FFFFFF"/>
+        </w:rPr>
+        <w:t>Opponents'</w:t>
+      </w:r>
+      <w:proofErr w:type="spellEnd"/>
+      <w:r>
+        <w:rPr>
+          <w:rFonts w:ascii="Helvetica Neue" w:eastAsia="Times New Roman" w:hAnsi="Helvetica Neue" w:cs="Arial"/>
+          <w:color w:val="000000"/>
+          <w:sz w:val="22"/>
+          <w:szCs w:val="22"/>
+          <w:shd w:val="clear" w:color="auto" w:fill="FFFFFF"/>
+        </w:rPr>
+        <w:t xml:space="preserve"> Winning Percentages)/4</w:t>
+      </w:r>
+    </w:p>
+    <w:p>
+      <w:pPr>
+        <w:pStyle w:val="ListParagraph"/>
+        <w:numPr>
+          <w:ilvl w:val="0"/>
+          <w:numId w:val="5"/>
+        </w:numPr>
+        <w:ind w:left="-288" w:right="-288"/>
+        <w:rPr>
+          <w:rFonts w:ascii="Helvetica Neue" w:hAnsi="Helvetica Neue"/>
+          <w:sz w:val="22"/>
+          <w:szCs w:val="22"/>
+        </w:rPr>
+      </w:pPr>
+      <w:proofErr w:type="spellStart"/>
+      <w:proofErr w:type="gramStart"/>
+      <w:r>
+        <w:rPr>
+          <w:rFonts w:ascii="Helvetica Neue" w:hAnsi="Helvetica Neue"/>
+          <w:sz w:val="22"/>
+          <w:szCs w:val="22"/>
+        </w:rPr>
+        <w:t>current</w:t>
+      </w:r>
+      <w:proofErr w:type="gramEnd"/>
+      <w:r>
+        <w:rPr>
+          <w:rFonts w:ascii="Helvetica Neue" w:hAnsi="Helvetica Neue"/>
+          <w:sz w:val="22"/>
+          <w:szCs w:val="22"/>
+        </w:rPr>
+        <w:t>_team_possession</w:t>
+      </w:r>
+      <w:proofErr w:type="spellEnd"/>
+      <w:r>
+        <w:rPr>
+          <w:rFonts w:ascii="Helvetica Neue" w:hAnsi="Helvetica Neue"/>
+          <w:sz w:val="22"/>
+          <w:szCs w:val="22"/>
+        </w:rPr>
+        <w:t xml:space="preserve"> – Sum of number of minutes current team has possession of the ball per match</w:t>
+      </w:r>
+    </w:p>
+    <w:p>
+      <w:pPr>
+        <w:pStyle w:val="ListParagraph"/>
+        <w:numPr>
+          <w:ilvl w:val="0"/>
+          <w:numId w:val="5"/>
+        </w:numPr>
+        <w:ind w:left="-288" w:right="-288"/>
+        <w:rPr>
+          <w:rFonts w:ascii="Helvetica Neue" w:hAnsi="Helvetica Neue"/>
+          <w:sz w:val="22"/>
+          <w:szCs w:val="22"/>
+        </w:rPr>
+      </w:pPr>
+      <w:proofErr w:type="spellStart"/>
+      <w:proofErr w:type="gramStart"/>
+      <w:r>
+        <w:rPr>
+          <w:rFonts w:ascii="Helvetica Neue" w:hAnsi="Helvetica Neue"/>
+          <w:sz w:val="22"/>
+          <w:szCs w:val="22"/>
+        </w:rPr>
+        <w:t>current</w:t>
+      </w:r>
+      <w:proofErr w:type="gramEnd"/>
+      <w:r>
+        <w:rPr>
+          <w:rFonts w:ascii="Helvetica Neue" w:hAnsi="Helvetica Neue"/>
+          <w:sz w:val="22"/>
+          <w:szCs w:val="22"/>
+        </w:rPr>
+        <w:t>_team_yellow_cards</w:t>
+      </w:r>
+      <w:proofErr w:type="spellEnd"/>
+      <w:r>
+        <w:rPr>
+          <w:rFonts w:ascii="Helvetica Neue" w:hAnsi="Helvetica Neue"/>
+          <w:sz w:val="22"/>
+          <w:szCs w:val="22"/>
+        </w:rPr>
+        <w:t xml:space="preserve"> – sum of yellow cards the current team was given yellow cards</w:t>
+      </w:r>
+    </w:p>
+    <w:p>
+      <w:pPr>
+        <w:pStyle w:val="ListParagraph"/>
+        <w:numPr>
+          <w:ilvl w:val="0"/>
+          <w:numId w:val="5"/>
+        </w:numPr>
+        <w:ind w:left="-288" w:right="-288"/>
+        <w:rPr>
+          <w:rFonts w:ascii="Helvetica Neue" w:hAnsi="Helvetica Neue"/>
+          <w:sz w:val="22"/>
+          <w:szCs w:val="22"/>
+        </w:rPr>
+      </w:pPr>
+      <w:proofErr w:type="spellStart"/>
+      <w:proofErr w:type="gramStart"/>
+      <w:r>
+        <w:rPr>
+          <w:rFonts w:ascii="Helvetica Neue" w:hAnsi="Helvetica Neue"/>
+          <w:sz w:val="22"/>
+          <w:szCs w:val="22"/>
+        </w:rPr>
+        <w:t>current</w:t>
+      </w:r>
+      <w:proofErr w:type="gramEnd"/>
+      <w:r>
+        <w:rPr>
+          <w:rFonts w:ascii="Helvetica Neue" w:hAnsi="Helvetica Neue"/>
+          <w:sz w:val="22"/>
+          <w:szCs w:val="22"/>
+        </w:rPr>
+        <w:t>_team_goal_attempts</w:t>
+      </w:r>
+      <w:proofErr w:type="spellEnd"/>
+      <w:r>
+        <w:rPr>
+          <w:rFonts w:ascii="Helvetica Neue" w:hAnsi="Helvetica Neue"/>
+          <w:sz w:val="22"/>
+          <w:szCs w:val="22"/>
+        </w:rPr>
+        <w:t xml:space="preserve"> – sum of Attempts the ball is played to the goal (essentially </w:t>
+      </w:r>
+      <w:proofErr w:type="spellStart"/>
+      <w:r>
+        <w:rPr>
+          <w:rFonts w:ascii="Helvetica Neue" w:hAnsi="Helvetica Neue"/>
+          <w:sz w:val="22"/>
+          <w:szCs w:val="22"/>
+        </w:rPr>
+        <w:t>shots_total</w:t>
+      </w:r>
+      <w:proofErr w:type="spellEnd"/>
+      <w:r>
+        <w:rPr>
+          <w:rFonts w:ascii="Helvetica Neue" w:hAnsi="Helvetica Neue"/>
+          <w:sz w:val="22"/>
+          <w:szCs w:val="22"/>
+        </w:rPr>
+        <w:t>)</w:t>
+      </w:r>
+    </w:p>
+    <w:p>
+      <w:pPr>
+        <w:pStyle w:val="ListParagraph"/>
+        <w:numPr>
+          <w:ilvl w:val="0"/>
+          <w:numId w:val="5"/>
+        </w:numPr>
+        <w:ind w:left="-288" w:right="-288"/>
+        <w:rPr>
+          <w:rFonts w:ascii="Helvetica Neue" w:hAnsi="Helvetica Neue"/>
+          <w:sz w:val="22"/>
+          <w:szCs w:val="22"/>
+        </w:rPr>
+      </w:pPr>
+      <w:proofErr w:type="spellStart"/>
+      <w:proofErr w:type="gramStart"/>
+      <w:r>
+        <w:rPr>
+          <w:rFonts w:ascii="Helvetica Neue" w:hAnsi="Helvetica Neue"/>
+          <w:sz w:val="22"/>
+          <w:szCs w:val="22"/>
+        </w:rPr>
+        <w:t>current</w:t>
+      </w:r>
+      <w:proofErr w:type="gramEnd"/>
+      <w:r>
+        <w:rPr>
+          <w:rFonts w:ascii="Helvetica Neue" w:hAnsi="Helvetica Neue"/>
+          <w:sz w:val="22"/>
+          <w:szCs w:val="22"/>
+        </w:rPr>
+        <w:t>_team_dangerous_attacks</w:t>
+      </w:r>
+      <w:proofErr w:type="spellEnd"/>
+      <w:r>
+        <w:rPr>
+          <w:rFonts w:ascii="Helvetica Neue" w:hAnsi="Helvetica Neue"/>
+          <w:sz w:val="22"/>
+          <w:szCs w:val="22"/>
+        </w:rPr>
+        <w:t xml:space="preserve"> – sum of attacks played in the current teams offensive third</w:t>
+      </w:r>
+    </w:p>
+    <w:p>
+      <w:pPr>
+        <w:pStyle w:val="ListParagraph"/>
+        <w:numPr>
+          <w:ilvl w:val="0"/>
+          <w:numId w:val="5"/>
+        </w:numPr>
+        <w:ind w:left="-288" w:right="-288"/>
+        <w:rPr>
+          <w:rFonts w:ascii="Helvetica Neue" w:hAnsi="Helvetica Neue"/>
+          <w:sz w:val="22"/>
+          <w:szCs w:val="22"/>
+        </w:rPr>
+      </w:pPr>
+      <w:proofErr w:type="spellStart"/>
+      <w:proofErr w:type="gramStart"/>
+      <w:r>
+        <w:rPr>
+          <w:rFonts w:ascii="Helvetica Neue" w:hAnsi="Helvetica Neue"/>
+          <w:sz w:val="22"/>
+          <w:szCs w:val="22"/>
+        </w:rPr>
+        <w:t>current</w:t>
+      </w:r>
+      <w:proofErr w:type="gramEnd"/>
+      <w:r>
+        <w:rPr>
+          <w:rFonts w:ascii="Helvetica Neue" w:hAnsi="Helvetica Neue"/>
+          <w:sz w:val="22"/>
+          <w:szCs w:val="22"/>
+        </w:rPr>
+        <w:t>_team_sec_half_goals</w:t>
+      </w:r>
+      <w:proofErr w:type="spellEnd"/>
+      <w:r>
+        <w:rPr>
+          <w:rFonts w:ascii="Helvetica Neue" w:hAnsi="Helvetica Neue"/>
+          <w:sz w:val="22"/>
+          <w:szCs w:val="22"/>
+        </w:rPr>
+        <w:t xml:space="preserve"> – sum of goals scored in the second half for a team</w:t>
+      </w:r>
+    </w:p>
+    <w:p>
+      <w:pPr>
+        <w:pStyle w:val="ListParagraph"/>
+        <w:numPr>
+          <w:ilvl w:val="0"/>
+          <w:numId w:val="5"/>
+        </w:numPr>
+        <w:ind w:left="-288" w:right="-288"/>
+        <w:rPr>
+          <w:rFonts w:ascii="Helvetica Neue" w:hAnsi="Helvetica Neue"/>
+          <w:sz w:val="22"/>
+          <w:szCs w:val="22"/>
+        </w:rPr>
+      </w:pPr>
+      <w:proofErr w:type="spellStart"/>
+      <w:proofErr w:type="gramStart"/>
+      <w:r>
+        <w:rPr>
+          <w:rFonts w:ascii="Helvetica Neue" w:hAnsi="Helvetica Neue"/>
+          <w:sz w:val="22"/>
+          <w:szCs w:val="22"/>
+        </w:rPr>
+        <w:t>current</w:t>
+      </w:r>
+      <w:proofErr w:type="gramEnd"/>
+      <w:r>
+        <w:rPr>
+          <w:rFonts w:ascii="Helvetica Neue" w:hAnsi="Helvetica Neue"/>
+          <w:sz w:val="22"/>
+          <w:szCs w:val="22"/>
+        </w:rPr>
+        <w:t>_team_saves</w:t>
+      </w:r>
+      <w:proofErr w:type="spellEnd"/>
+      <w:r>
+        <w:rPr>
+          <w:rFonts w:ascii="Helvetica Neue" w:hAnsi="Helvetica Neue"/>
+          <w:sz w:val="22"/>
+          <w:szCs w:val="22"/>
+        </w:rPr>
+        <w:t xml:space="preserve"> – sum of saves made by current team </w:t>
+      </w:r>
+    </w:p>
+    <w:p>
+      <w:pPr>
+        <w:pStyle w:val="ListParagraph"/>
+        <w:numPr>
+          <w:ilvl w:val="0"/>
+          <w:numId w:val="5"/>
+        </w:numPr>
+        <w:ind w:left="-288" w:right="-288"/>
+        <w:rPr>
+          <w:rFonts w:ascii="Helvetica Neue" w:hAnsi="Helvetica Neue"/>
+          <w:sz w:val="22"/>
+          <w:szCs w:val="22"/>
+        </w:rPr>
+      </w:pPr>
+      <w:proofErr w:type="spellStart"/>
+      <w:proofErr w:type="gramStart"/>
+      <w:r>
+        <w:rPr>
+          <w:rFonts w:ascii="Helvetica Neue" w:hAnsi="Helvetica Neue"/>
+          <w:sz w:val="22"/>
+          <w:szCs w:val="22"/>
+        </w:rPr>
+        <w:t>current</w:t>
+      </w:r>
+      <w:proofErr w:type="gramEnd"/>
+      <w:r>
+        <w:rPr>
+          <w:rFonts w:ascii="Helvetica Neue" w:hAnsi="Helvetica Neue"/>
+          <w:sz w:val="22"/>
+          <w:szCs w:val="22"/>
+        </w:rPr>
+        <w:t>_team_corner_kicks</w:t>
+      </w:r>
+      <w:proofErr w:type="spellEnd"/>
+      <w:r>
+        <w:rPr>
+          <w:rFonts w:ascii="Helvetica Neue" w:hAnsi="Helvetica Neue"/>
+          <w:sz w:val="22"/>
+          <w:szCs w:val="22"/>
+        </w:rPr>
+        <w:t xml:space="preserve"> – sum of corner kicks</w:t>
+      </w:r>
+    </w:p>
+    <w:p>
+      <w:pPr>
+        <w:pStyle w:val="ListParagraph"/>
+        <w:numPr>
+          <w:ilvl w:val="0"/>
+          <w:numId w:val="5"/>
+        </w:numPr>
+        <w:ind w:left="-288" w:right="-288"/>
+        <w:rPr>
+          <w:rFonts w:ascii="Helvetica Neue" w:hAnsi="Helvetica Neue"/>
+          <w:sz w:val="22"/>
+          <w:szCs w:val="22"/>
+        </w:rPr>
+      </w:pPr>
+      <w:proofErr w:type="spellStart"/>
+      <w:proofErr w:type="gramStart"/>
+      <w:r>
+        <w:rPr>
+          <w:rFonts w:ascii="Helvetica Neue" w:hAnsi="Helvetica Neue"/>
+          <w:sz w:val="22"/>
+          <w:szCs w:val="22"/>
+        </w:rPr>
+        <w:t>current</w:t>
+      </w:r>
+      <w:proofErr w:type="gramEnd"/>
+      <w:r>
+        <w:rPr>
+          <w:rFonts w:ascii="Helvetica Neue" w:hAnsi="Helvetica Neue"/>
+          <w:sz w:val="22"/>
+          <w:szCs w:val="22"/>
+        </w:rPr>
+        <w:t>_team_ball_safe</w:t>
+      </w:r>
+      <w:proofErr w:type="spellEnd"/>
+      <w:r>
+        <w:rPr>
+          <w:rFonts w:ascii="Helvetica Neue" w:hAnsi="Helvetica Neue"/>
+          <w:sz w:val="22"/>
+          <w:szCs w:val="22"/>
+        </w:rPr>
+        <w:t xml:space="preserve">  - sum of safe number of balls played by a team</w:t>
+      </w:r>
+    </w:p>
+    <w:p>
+      <w:pPr>
+        <w:pStyle w:val="ListParagraph"/>
+        <w:numPr>
+          <w:ilvl w:val="0"/>
+          <w:numId w:val="5"/>
+        </w:numPr>
+        <w:ind w:left="-288" w:right="-288"/>
+        <w:rPr>
+          <w:rFonts w:ascii="Helvetica Neue" w:hAnsi="Helvetica Neue"/>
+          <w:sz w:val="22"/>
+          <w:szCs w:val="22"/>
+        </w:rPr>
+      </w:pPr>
+      <w:proofErr w:type="spellStart"/>
+      <w:proofErr w:type="gramStart"/>
+      <w:r>
+        <w:rPr>
+          <w:rFonts w:ascii="Helvetica Neue" w:hAnsi="Helvetica Neue"/>
+          <w:sz w:val="22"/>
+          <w:szCs w:val="22"/>
+        </w:rPr>
+        <w:t>current</w:t>
+      </w:r>
+      <w:proofErr w:type="gramEnd"/>
+      <w:r>
+        <w:rPr>
+          <w:rFonts w:ascii="Helvetica Neue" w:hAnsi="Helvetica Neue"/>
+          <w:sz w:val="22"/>
+          <w:szCs w:val="22"/>
+        </w:rPr>
+        <w:t>_team_first_half_goals</w:t>
+      </w:r>
+      <w:proofErr w:type="spellEnd"/>
+      <w:r>
+        <w:rPr>
+          <w:rFonts w:ascii="Helvetica Neue" w:hAnsi="Helvetica Neue"/>
+          <w:sz w:val="22"/>
+          <w:szCs w:val="22"/>
+        </w:rPr>
+        <w:t xml:space="preserve"> – sum of first half goals scored</w:t>
+      </w:r>
+    </w:p>
+    <w:p>
+      <w:pPr>
+        <w:pStyle w:val="ListParagraph"/>
+        <w:numPr>
+          <w:ilvl w:val="0"/>
+          <w:numId w:val="5"/>
+        </w:numPr>
+        <w:ind w:left="-288" w:right="-288"/>
+        <w:rPr>
+          <w:rFonts w:ascii="Helvetica Neue" w:hAnsi="Helvetica Neue"/>
+          <w:sz w:val="22"/>
+          <w:szCs w:val="22"/>
+        </w:rPr>
+      </w:pPr>
+      <w:proofErr w:type="spellStart"/>
+      <w:proofErr w:type="gramStart"/>
+      <w:r>
+        <w:rPr>
+          <w:rFonts w:ascii="Helvetica Neue" w:hAnsi="Helvetica Neue"/>
+          <w:sz w:val="22"/>
+          <w:szCs w:val="22"/>
+        </w:rPr>
+        <w:t>current</w:t>
+      </w:r>
+      <w:proofErr w:type="gramEnd"/>
+      <w:r>
+        <w:rPr>
+          <w:rFonts w:ascii="Helvetica Neue" w:hAnsi="Helvetica Neue"/>
+          <w:sz w:val="22"/>
+          <w:szCs w:val="22"/>
+        </w:rPr>
+        <w:t>_team_shots_on_target</w:t>
+      </w:r>
+      <w:proofErr w:type="spellEnd"/>
+      <w:r>
+        <w:rPr>
+          <w:rFonts w:ascii="Helvetica Neue" w:hAnsi="Helvetica Neue"/>
+          <w:sz w:val="22"/>
+          <w:szCs w:val="22"/>
+        </w:rPr>
+        <w:t xml:space="preserve"> – sum of shots on target by current team</w:t>
+      </w:r>
+    </w:p>
+    <w:p>
+      <w:pPr>
+        <w:pStyle w:val="ListParagraph"/>
+        <w:numPr>
+          <w:ilvl w:val="0"/>
+          <w:numId w:val="5"/>
+        </w:numPr>
+        <w:ind w:left="-288" w:right="-288"/>
+        <w:rPr>
+          <w:rFonts w:ascii="Helvetica Neue" w:hAnsi="Helvetica Neue"/>
+          <w:sz w:val="22"/>
+          <w:szCs w:val="22"/>
+        </w:rPr>
+      </w:pPr>
+      <w:proofErr w:type="spellStart"/>
+      <w:proofErr w:type="gramStart"/>
+      <w:r>
+        <w:rPr>
+          <w:rFonts w:ascii="Helvetica Neue" w:hAnsi="Helvetica Neue"/>
+          <w:sz w:val="22"/>
+          <w:szCs w:val="22"/>
+        </w:rPr>
+        <w:t>current</w:t>
+      </w:r>
+      <w:proofErr w:type="gramEnd"/>
+      <w:r>
+        <w:rPr>
+          <w:rFonts w:ascii="Helvetica Neue" w:hAnsi="Helvetica Neue"/>
+          <w:sz w:val="22"/>
+          <w:szCs w:val="22"/>
+        </w:rPr>
+        <w:t>_team_attacks</w:t>
+      </w:r>
+      <w:proofErr w:type="spellEnd"/>
+      <w:r>
+        <w:rPr>
+          <w:rFonts w:ascii="Helvetica Neue" w:hAnsi="Helvetica Neue"/>
+          <w:sz w:val="22"/>
+          <w:szCs w:val="22"/>
+        </w:rPr>
+        <w:t xml:space="preserve"> – sum of attacks made by current team</w:t>
+      </w:r>
+    </w:p>
+    <w:p>
+      <w:pPr>
+        <w:pStyle w:val="ListParagraph"/>
+        <w:numPr>
+          <w:ilvl w:val="0"/>
+          <w:numId w:val="5"/>
+        </w:numPr>
+        <w:ind w:left="-288" w:right="-288"/>
+        <w:rPr>
+          <w:rFonts w:ascii="Helvetica Neue" w:hAnsi="Helvetica Neue"/>
+          <w:sz w:val="22"/>
+          <w:szCs w:val="22"/>
+        </w:rPr>
+      </w:pPr>
+      <w:proofErr w:type="spellStart"/>
+      <w:proofErr w:type="gramStart"/>
+      <w:r>
+        <w:rPr>
+          <w:rFonts w:ascii="Helvetica Neue" w:hAnsi="Helvetica Neue"/>
+          <w:sz w:val="22"/>
+          <w:szCs w:val="22"/>
+        </w:rPr>
+        <w:t>current</w:t>
+      </w:r>
+      <w:proofErr w:type="gramEnd"/>
+      <w:r>
+        <w:rPr>
+          <w:rFonts w:ascii="Helvetica Neue" w:hAnsi="Helvetica Neue"/>
+          <w:sz w:val="22"/>
+          <w:szCs w:val="22"/>
+        </w:rPr>
+        <w:t>_team_goal_attempts_allowed</w:t>
+      </w:r>
+      <w:proofErr w:type="spellEnd"/>
+      <w:r>
+        <w:rPr>
+          <w:rFonts w:ascii="Helvetica Neue" w:hAnsi="Helvetica Neue"/>
+          <w:sz w:val="22"/>
+          <w:szCs w:val="22"/>
+        </w:rPr>
+        <w:t xml:space="preserve"> – sum of goal attempts allowed by current team</w:t>
+      </w:r>
+    </w:p>
+    <w:p>
+      <w:pPr>
+        <w:pStyle w:val="ListParagraph"/>
+        <w:numPr>
+          <w:ilvl w:val="0"/>
+          <w:numId w:val="5"/>
+        </w:numPr>
+        <w:ind w:left="-288" w:right="-288"/>
+        <w:rPr>
+          <w:rFonts w:ascii="Helvetica Neue" w:hAnsi="Helvetica Neue"/>
+          <w:sz w:val="22"/>
+          <w:szCs w:val="22"/>
+        </w:rPr>
+      </w:pPr>
+      <w:proofErr w:type="spellStart"/>
+      <w:proofErr w:type="gramStart"/>
+      <w:r>
+        <w:rPr>
+          <w:rFonts w:ascii="Helvetica Neue" w:hAnsi="Helvetica Neue"/>
+          <w:sz w:val="22"/>
+          <w:szCs w:val="22"/>
+        </w:rPr>
+        <w:t>current</w:t>
+      </w:r>
+      <w:proofErr w:type="gramEnd"/>
+      <w:r>
+        <w:rPr>
+          <w:rFonts w:ascii="Helvetica Neue" w:hAnsi="Helvetica Neue"/>
+          <w:sz w:val="22"/>
+          <w:szCs w:val="22"/>
+        </w:rPr>
+        <w:t>_team_goal_kicks</w:t>
+      </w:r>
+      <w:proofErr w:type="spellEnd"/>
+      <w:r>
+        <w:rPr>
+          <w:rFonts w:ascii="Helvetica Neue" w:hAnsi="Helvetica Neue"/>
+          <w:sz w:val="22"/>
+          <w:szCs w:val="22"/>
+        </w:rPr>
+        <w:t xml:space="preserve"> – sum of goal kicks taken by current team</w:t>
+      </w:r>
+    </w:p>
+    <w:p>
+      <w:pPr>
+        <w:pStyle w:val="ListParagraph"/>
+        <w:numPr>
+          <w:ilvl w:val="0"/>
+          <w:numId w:val="5"/>
+        </w:numPr>
+        <w:ind w:left="-288" w:right="-288"/>
+        <w:rPr>
+          <w:rFonts w:ascii="Helvetica Neue" w:hAnsi="Helvetica Neue"/>
+          <w:sz w:val="22"/>
+          <w:szCs w:val="22"/>
+        </w:rPr>
+      </w:pPr>
+      <w:proofErr w:type="spellStart"/>
+      <w:proofErr w:type="gramStart"/>
+      <w:r>
+        <w:rPr>
+          <w:rFonts w:ascii="Helvetica Neue" w:hAnsi="Helvetica Neue"/>
+          <w:sz w:val="22"/>
+          <w:szCs w:val="22"/>
+        </w:rPr>
+        <w:t>current</w:t>
+      </w:r>
+      <w:proofErr w:type="gramEnd"/>
+      <w:r>
+        <w:rPr>
+          <w:rFonts w:ascii="Helvetica Neue" w:hAnsi="Helvetica Neue"/>
+          <w:sz w:val="22"/>
+          <w:szCs w:val="22"/>
+        </w:rPr>
+        <w:t>_team_shots_total</w:t>
+      </w:r>
+      <w:proofErr w:type="spellEnd"/>
+      <w:r>
+        <w:rPr>
+          <w:rFonts w:ascii="Helvetica Neue" w:hAnsi="Helvetica Neue"/>
+          <w:sz w:val="22"/>
+          <w:szCs w:val="22"/>
+        </w:rPr>
+        <w:t xml:space="preserve"> – sum of shot total by current team</w:t>
+      </w:r>
+    </w:p>
+    <w:p>
+      <w:pPr>
+        <w:pStyle w:val="ListParagraph"/>
+        <w:numPr>
+          <w:ilvl w:val="0"/>
+          <w:numId w:val="5"/>
+        </w:numPr>
+        <w:ind w:left="-288" w:right="-288"/>
+        <w:rPr>
+          <w:rFonts w:ascii="Helvetica Neue" w:hAnsi="Helvetica Neue"/>
+          <w:sz w:val="22"/>
+          <w:szCs w:val="22"/>
+        </w:rPr>
+      </w:pPr>
+      <w:proofErr w:type="spellStart"/>
+      <w:proofErr w:type="gramStart"/>
+      <w:r>
+        <w:rPr>
+          <w:rFonts w:ascii="Helvetica Neue" w:hAnsi="Helvetica Neue"/>
+          <w:sz w:val="22"/>
+          <w:szCs w:val="22"/>
+        </w:rPr>
+        <w:t>opp</w:t>
+      </w:r>
+      <w:proofErr w:type="gramEnd"/>
+      <w:r>
+        <w:rPr>
+          <w:rFonts w:ascii="Helvetica Neue" w:hAnsi="Helvetica Neue"/>
+          <w:sz w:val="22"/>
+          <w:szCs w:val="22"/>
+        </w:rPr>
+        <w:t>_team</w:t>
+      </w:r>
+      <w:proofErr w:type="spellEnd"/>
+      <w:r>
+        <w:rPr>
+          <w:rFonts w:ascii="Helvetica Neue" w:hAnsi="Helvetica Neue"/>
+          <w:sz w:val="22"/>
+          <w:szCs w:val="22"/>
+        </w:rPr>
+        <w:t>_*</w:t>
+      </w:r>
+      <w:r>
+        <w:rPr>
+          <w:rFonts w:ascii="Helvetica Neue" w:hAnsi="Helvetica Neue"/>
+          <w:sz w:val="22"/>
+          <w:szCs w:val="22"/>
+        </w:rPr>
+        <w:t xml:space="preserve"> - all stats taken by current opponent (team that is opp_id)</w:t>
+      </w:r>
+    </w:p>
+    <w:p>
+      <w:pPr>
+        <w:ind w:left="-288" w:right="-288"/>
+        <w:rPr>
+          <w:rFonts w:ascii="Helvetica Neue" w:hAnsi="Helvetica Neue"/>
+          <w:sz w:val="22"/>
+          <w:szCs w:val="22"/>
+        </w:rPr>
+      </w:pPr>
+    </w:p>
+    <w:p>
+      <w:pPr>
+        <w:ind w:left="-288" w:right="-288"/>
+        <w:rPr>
+          <w:rFonts w:ascii="Helvetica Neue" w:hAnsi="Helvetica Neue"/>
+          <w:sz w:val="22"/>
+          <w:szCs w:val="22"/>
+        </w:rPr>
+      </w:pPr>
+      <w:r>
+        <w:rPr>
+          <w:rFonts w:ascii="Helvetica Neue" w:hAnsi="Helvetica Neue"/>
+          <w:sz w:val="22"/>
+          <w:szCs w:val="22"/>
+        </w:rPr>
+        <w:t>Targets</w:t>
+      </w:r>
+    </w:p>
+    <w:p>
+      <w:pPr>
+        <w:pStyle w:val="ListParagraph"/>
+        <w:numPr>
+          <w:ilvl w:val="0"/>
+          <w:numId w:val="5"/>
+        </w:numPr>
+        <w:ind w:left="-288" w:right="-288"/>
+        <w:rPr>
+          <w:rFonts w:ascii="Helvetica Neue" w:hAnsi="Helvetica Neue"/>
+          <w:sz w:val="22"/>
+          <w:szCs w:val="22"/>
+        </w:rPr>
+      </w:pPr>
+      <w:proofErr w:type="gramStart"/>
+      <w:r>
+        <w:rPr>
+          <w:rFonts w:ascii="Helvetica Neue" w:hAnsi="Helvetica Neue"/>
+          <w:sz w:val="22"/>
+          <w:szCs w:val="22"/>
+        </w:rPr>
+        <w:t>goals</w:t>
+      </w:r>
+      <w:proofErr w:type="gramEnd"/>
+      <w:r>
+        <w:rPr>
+          <w:rFonts w:ascii="Helvetica Neue" w:hAnsi="Helvetica Neue"/>
+          <w:sz w:val="22"/>
+          <w:szCs w:val="22"/>
+        </w:rPr>
+        <w:t xml:space="preserve"> </w:t>
+      </w:r>
+      <w:r>
+        <w:rPr>
+          <w:rFonts w:ascii="Helvetica Neue" w:hAnsi="Helvetica Neue"/>
+          <w:sz w:val="22"/>
+          <w:szCs w:val="22"/>
+        </w:rPr>
+        <w:t>–</w:t>
+      </w:r>
+      <w:r>
+        <w:rPr>
+          <w:rFonts w:ascii="Helvetica Neue" w:hAnsi="Helvetica Neue"/>
+          <w:sz w:val="22"/>
+          <w:szCs w:val="22"/>
+        </w:rPr>
+        <w:t xml:space="preserve"> </w:t>
+      </w:r>
+      <w:r>
+        <w:rPr>
+          <w:rFonts w:ascii="Helvetica Neue" w:hAnsi="Helvetica Neue"/>
+          <w:sz w:val="22"/>
+          <w:szCs w:val="22"/>
+        </w:rPr>
+        <w:t>number of goals the current team scored in that match</w:t>
+      </w:r>
+    </w:p>
+    <w:p>
+      <w:pPr>
+        <w:pStyle w:val="ListParagraph"/>
+        <w:numPr>
+          <w:ilvl w:val="0"/>
+          <w:numId w:val="5"/>
+        </w:numPr>
+        <w:ind w:left="-288" w:right="-288"/>
+        <w:rPr>
+          <w:rFonts w:ascii="Helvetica Neue" w:hAnsi="Helvetica Neue"/>
+          <w:sz w:val="22"/>
+          <w:szCs w:val="22"/>
+        </w:rPr>
+      </w:pPr>
+      <w:proofErr w:type="gramStart"/>
+      <w:r>
+        <w:rPr>
+          <w:rFonts w:ascii="Helvetica Neue" w:hAnsi="Helvetica Neue"/>
+          <w:sz w:val="22"/>
+          <w:szCs w:val="22"/>
+        </w:rPr>
+        <w:t>points</w:t>
+      </w:r>
+      <w:proofErr w:type="gramEnd"/>
+      <w:r>
+        <w:rPr>
+          <w:rFonts w:ascii="Helvetica Neue" w:hAnsi="Helvetica Neue"/>
+          <w:sz w:val="22"/>
+          <w:szCs w:val="22"/>
+        </w:rPr>
+        <w:t xml:space="preserve"> – number of points current team awarded in that match</w:t>
+      </w:r>
+    </w:p>
+    <w:p>
+      <w:pPr>
+        <w:ind w:left="-288" w:right="-288"/>
+        <w:rPr>
+          <w:rFonts w:ascii="Helvetica Neue" w:hAnsi="Helvetica Neue"/>
+        </w:rPr>
+      </w:pPr>
+    </w:p>
+    <w:p>
+      <w:pPr>
+        <w:ind w:left="-288" w:right="-288"/>
+        <w:rPr>
+          <w:rFonts w:ascii="Helvetica Neue" w:hAnsi="Helvetica Neue"/>
+        </w:rPr>
+      </w:pPr>
+    </w:p>
+    <w:p>
+      <w:pPr>
+        <w:ind w:left="-288" w:right="-288"/>
+        <w:rPr>
+          <w:rFonts w:ascii="Helvetica Neue" w:hAnsi="Helvetica Neue"/>
+        </w:rPr>
+      </w:pPr>
+      <w:r>
+        <w:rPr>
+          <w:rFonts w:ascii="Helvetica Neue" w:hAnsi="Helvetica Neue"/>
+        </w:rPr>
+        <w:t xml:space="preserve">Below </w:t>
+      </w:r>
+      <w:r>
+        <w:rPr>
+          <w:rFonts w:ascii="Helvetica Neue" w:hAnsi="Helvetica Neue"/>
+        </w:rPr>
+        <w:t>are some screenshots with some summary sta</w:t>
+      </w:r>
+      <w:r>
+        <w:rPr>
+          <w:rFonts w:ascii="Helvetica Neue" w:hAnsi="Helvetica Neue"/>
+        </w:rPr>
+        <w:t xml:space="preserve">tistics on some of the features (more can be seen in the </w:t>
+      </w:r>
+      <w:proofErr w:type="spellStart"/>
+      <w:r>
+        <w:rPr>
+          <w:rFonts w:ascii="Helvetica Neue" w:hAnsi="Helvetica Neue"/>
+        </w:rPr>
+        <w:t>stats.ipynb</w:t>
+      </w:r>
+      <w:proofErr w:type="spellEnd"/>
+      <w:r>
+        <w:rPr>
+          <w:rFonts w:ascii="Helvetica Neue" w:hAnsi="Helvetica Neue"/>
+        </w:rPr>
+        <w:t>).</w:t>
+      </w:r>
+    </w:p>
+    <w:p>
+      <w:pPr>
+        <w:ind w:left="-288" w:right="-288"/>
+        <w:rPr>
+          <w:rFonts w:ascii="Helvetica Neue" w:hAnsi="Helvetica Neue"/>
+        </w:rPr>
+      </w:pPr>
+    </w:p>
+    <w:p>
+      <w:pPr>
+        <w:ind w:left="-288" w:right="-288"/>
         <w:rPr>
           <w:rFonts w:ascii="Helvetica Neue" w:hAnsi="Helvetica Neue"/>
         </w:rPr>
@@ -1014,10 +2895,10 @@
           <w:noProof/>
         </w:rPr>
         <w:drawing>
-          <wp:inline distT="0" distB="0" distL="0" distR="0" wp14:anchorId="4B5BD1B1" wp14:editId="2D2089AA">
-            <wp:extent cx="1600200" cy="489679"/>
-            <wp:effectExtent l="0" t="0" r="0" b="0"/>
-            <wp:docPr id="18" name="Picture 10" descr="Macintosh HD:Users:senzari:Desktop:Screen Shot 2016-09-22 at 4.13.54 PM.png"/>
+          <wp:inline distT="0" distB="0" distL="0" distR="0" wp14:anchorId="62993922" wp14:editId="600C0FA5">
+            <wp:extent cx="5486400" cy="1493520"/>
+            <wp:effectExtent l="0" t="0" r="0" b="5080"/>
+            <wp:docPr id="5" name="Picture 1" descr="Macintosh HD:Users:senzari:Desktop:Screen Shot 2016-10-06 at 12.06.06 PM.png"/>
             <wp:cNvGraphicFramePr>
               <a:graphicFrameLocks xmlns:a="http://schemas.openxmlformats.org/drawingml/2006/main" noChangeAspect="1"/>
             </wp:cNvGraphicFramePr>
@@ -1025,13 +2906,13 @@
               <a:graphicData uri="http://schemas.openxmlformats.org/drawingml/2006/picture">
                 <pic:pic xmlns:pic="http://schemas.openxmlformats.org/drawingml/2006/picture">
                   <pic:nvPicPr>
-                    <pic:cNvPr id="0" name="Picture 10" descr="Macintosh HD:Users:senzari:Desktop:Screen Shot 2016-09-22 at 4.13.54 PM.png"/>
+                    <pic:cNvPr id="0" name="Picture 1" descr="Macintosh HD:Users:senzari:Desktop:Screen Shot 2016-10-06 at 12.06.06 PM.png"/>
                     <pic:cNvPicPr>
                       <a:picLocks noChangeAspect="1" noChangeArrowheads="1"/>
                     </pic:cNvPicPr>
                   </pic:nvPicPr>
                   <pic:blipFill>
-                    <a:blip r:embed="rId14">
+                    <a:blip r:embed="rId17">
                       <a:extLst>
                         <a:ext uri="{28A0092B-C50C-407E-A947-70E740481C1C}">
                           <a14:useLocalDpi xmlns:a14="http://schemas.microsoft.com/office/drawing/2010/main" val="0"/>
@@ -1046,7 +2927,7 @@
                   <pic:spPr bwMode="auto">
                     <a:xfrm>
                       <a:off x="0" y="0"/>
-                      <a:ext cx="1600200" cy="489679"/>
+                      <a:ext cx="5486400" cy="1493520"/>
                     </a:xfrm>
                     <a:prstGeom prst="rect">
                       <a:avLst/>
@@ -1065,46 +2946,110 @@
     </w:p>
     <w:p>
       <w:pPr>
-        <w:rPr>
-          <w:rFonts w:ascii="Helvetica Neue" w:hAnsi="Helvetica Neue"/>
-        </w:rPr>
-      </w:pPr>
-    </w:p>
-    <w:p>
-      <w:pPr>
-        <w:rPr>
-          <w:rFonts w:ascii="Helvetica Neue" w:eastAsia="Times New Roman" w:hAnsi="Helvetica Neue" w:cs="Times New Roman"/>
-          <w:sz w:val="20"/>
-          <w:szCs w:val="20"/>
-        </w:rPr>
-      </w:pPr>
-      <w:r>
-        <w:rPr>
-          <w:rFonts w:ascii="Helvetica Neue" w:hAnsi="Helvetica Neue"/>
-        </w:rPr>
-        <w:t xml:space="preserve">RPI = </w:t>
-      </w:r>
-      <w:r>
-        <w:rPr>
-          <w:rFonts w:ascii="Helvetica Neue" w:eastAsia="Times New Roman" w:hAnsi="Helvetica Neue" w:cs="Arial"/>
-          <w:color w:val="000000"/>
-          <w:sz w:val="20"/>
-          <w:szCs w:val="20"/>
-          <w:shd w:val="clear" w:color="auto" w:fill="FFFFFF"/>
-        </w:rPr>
-        <w:t> (Winning Percentage + (2 x Average of Opponents' Winning Percentages Against Other Teams) + Average of Opponents' Opponents' Winning Percentages)/4</w:t>
-      </w:r>
-    </w:p>
-    <w:p>
-      <w:pPr>
-        <w:rPr>
-          <w:rFonts w:ascii="Helvetica Neue" w:hAnsi="Helvetica Neue"/>
-        </w:rPr>
-      </w:pPr>
-    </w:p>
-    <w:p>
-      <w:pPr>
-        <w:ind w:firstLine="720"/>
+        <w:ind w:left="-288" w:right="-288"/>
+        <w:rPr>
+          <w:rFonts w:ascii="Helvetica Neue" w:hAnsi="Helvetica Neue"/>
+        </w:rPr>
+      </w:pPr>
+    </w:p>
+    <w:p>
+      <w:pPr>
+        <w:ind w:left="-288" w:right="-288"/>
+        <w:rPr>
+          <w:rFonts w:ascii="Helvetica Neue" w:hAnsi="Helvetica Neue"/>
+        </w:rPr>
+      </w:pPr>
+      <w:r>
+        <w:rPr>
+          <w:rFonts w:ascii="Helvetica Neue" w:hAnsi="Helvetica Neue"/>
+          <w:noProof/>
+        </w:rPr>
+        <w:lastRenderedPageBreak/>
+        <w:drawing>
+          <wp:inline distT="0" distB="0" distL="0" distR="0" wp14:anchorId="31C3E62D" wp14:editId="2A4A20E2">
+            <wp:extent cx="5476240" cy="1625600"/>
+            <wp:effectExtent l="0" t="0" r="10160" b="0"/>
+            <wp:docPr id="6" name="Picture 2" descr="Macintosh HD:Users:senzari:Desktop:Screen Shot 2016-10-06 at 12.09.13 PM.png"/>
+            <wp:cNvGraphicFramePr>
+              <a:graphicFrameLocks xmlns:a="http://schemas.openxmlformats.org/drawingml/2006/main" noChangeAspect="1"/>
+            </wp:cNvGraphicFramePr>
+            <a:graphic xmlns:a="http://schemas.openxmlformats.org/drawingml/2006/main">
+              <a:graphicData uri="http://schemas.openxmlformats.org/drawingml/2006/picture">
+                <pic:pic xmlns:pic="http://schemas.openxmlformats.org/drawingml/2006/picture">
+                  <pic:nvPicPr>
+                    <pic:cNvPr id="0" name="Picture 2" descr="Macintosh HD:Users:senzari:Desktop:Screen Shot 2016-10-06 at 12.09.13 PM.png"/>
+                    <pic:cNvPicPr>
+                      <a:picLocks noChangeAspect="1" noChangeArrowheads="1"/>
+                    </pic:cNvPicPr>
+                  </pic:nvPicPr>
+                  <pic:blipFill>
+                    <a:blip r:embed="rId18">
+                      <a:extLst>
+                        <a:ext uri="{28A0092B-C50C-407E-A947-70E740481C1C}">
+                          <a14:useLocalDpi xmlns:a14="http://schemas.microsoft.com/office/drawing/2010/main" val="0"/>
+                        </a:ext>
+                      </a:extLst>
+                    </a:blip>
+                    <a:srcRect/>
+                    <a:stretch>
+                      <a:fillRect/>
+                    </a:stretch>
+                  </pic:blipFill>
+                  <pic:spPr bwMode="auto">
+                    <a:xfrm>
+                      <a:off x="0" y="0"/>
+                      <a:ext cx="5476240" cy="1625600"/>
+                    </a:xfrm>
+                    <a:prstGeom prst="rect">
+                      <a:avLst/>
+                    </a:prstGeom>
+                    <a:noFill/>
+                    <a:ln>
+                      <a:noFill/>
+                    </a:ln>
+                  </pic:spPr>
+                </pic:pic>
+              </a:graphicData>
+            </a:graphic>
+          </wp:inline>
+        </w:drawing>
+      </w:r>
+    </w:p>
+    <w:p>
+      <w:pPr>
+        <w:ind w:left="-288" w:right="-288"/>
+        <w:rPr>
+          <w:rFonts w:ascii="Helvetica Neue" w:hAnsi="Helvetica Neue"/>
+        </w:rPr>
+      </w:pPr>
+    </w:p>
+    <w:p>
+      <w:pPr>
+        <w:ind w:left="-288" w:right="-288"/>
+        <w:rPr>
+          <w:rFonts w:ascii="Helvetica Neue" w:hAnsi="Helvetica Neue"/>
+          <w:b/>
+        </w:rPr>
+      </w:pPr>
+      <w:r>
+        <w:rPr>
+          <w:rFonts w:ascii="Helvetica Neue" w:hAnsi="Helvetica Neue"/>
+          <w:b/>
+        </w:rPr>
+        <w:t>Exploratory Visualization</w:t>
+      </w:r>
+    </w:p>
+    <w:p>
+      <w:pPr>
+        <w:ind w:left="-288" w:right="-288"/>
+        <w:rPr>
+          <w:rFonts w:ascii="Helvetica Neue" w:hAnsi="Helvetica Neue"/>
+        </w:rPr>
+      </w:pPr>
+    </w:p>
+    <w:p>
+      <w:pPr>
+        <w:ind w:left="-288" w:right="-288" w:firstLine="720"/>
         <w:rPr>
           <w:rFonts w:ascii="Helvetica Neue" w:hAnsi="Helvetica Neue"/>
         </w:rPr>
@@ -1119,10 +3064,22 @@
         <w:rPr>
           <w:rFonts w:ascii="Helvetica Neue" w:hAnsi="Helvetica Neue"/>
         </w:rPr>
-        <w:t xml:space="preserve">(all stats in Stats.pynb) </w:t>
-      </w:r>
-      <w:bookmarkStart w:id="0" w:name="_GoBack"/>
-      <w:bookmarkEnd w:id="0"/>
+        <w:t xml:space="preserve">(all stats in </w:t>
+      </w:r>
+      <w:proofErr w:type="spellStart"/>
+      <w:r>
+        <w:rPr>
+          <w:rFonts w:ascii="Helvetica Neue" w:hAnsi="Helvetica Neue"/>
+        </w:rPr>
+        <w:t>Stats.pynb</w:t>
+      </w:r>
+      <w:proofErr w:type="spellEnd"/>
+      <w:r>
+        <w:rPr>
+          <w:rFonts w:ascii="Helvetica Neue" w:hAnsi="Helvetica Neue"/>
+        </w:rPr>
+        <w:t xml:space="preserve">) </w:t>
+      </w:r>
       <w:r>
         <w:rPr>
           <w:rFonts w:ascii="Helvetica Neue" w:hAnsi="Helvetica Neue"/>
@@ -1151,14 +3108,7 @@
         <w:rPr>
           <w:rFonts w:ascii="Helvetica Neue" w:hAnsi="Helvetica Neue"/>
         </w:rPr>
-        <w:t xml:space="preserve">The below images </w:t>
-      </w:r>
-      <w:r>
-        <w:rPr>
-          <w:rFonts w:ascii="Helvetica Neue" w:hAnsi="Helvetica Neue"/>
-        </w:rPr>
-        <w:lastRenderedPageBreak/>
-        <w:t>show a breakdown of the score of both Home/Away teams and the result of the match.  Some inter</w:t>
+        <w:t>The below images show a breakdown of the score of both Home/Away teams and the result of the match.  Some inter</w:t>
       </w:r>
       <w:r>
         <w:rPr>
@@ -1265,20 +3215,23 @@
     </w:p>
     <w:p>
       <w:pPr>
-        <w:rPr>
-          <w:rFonts w:ascii="Helvetica Neue" w:hAnsi="Helvetica Neue"/>
-        </w:rPr>
-      </w:pPr>
-    </w:p>
-    <w:p>
-      <w:pPr>
-        <w:rPr>
-          <w:rFonts w:ascii="Helvetica Neue" w:hAnsi="Helvetica Neue"/>
-        </w:rPr>
-      </w:pPr>
-    </w:p>
-    <w:p>
-      <w:pPr>
+        <w:ind w:left="-288" w:right="-288"/>
+        <w:rPr>
+          <w:rFonts w:ascii="Helvetica Neue" w:hAnsi="Helvetica Neue"/>
+        </w:rPr>
+      </w:pPr>
+    </w:p>
+    <w:p>
+      <w:pPr>
+        <w:ind w:left="-288" w:right="-288"/>
+        <w:rPr>
+          <w:rFonts w:ascii="Helvetica Neue" w:hAnsi="Helvetica Neue"/>
+        </w:rPr>
+      </w:pPr>
+    </w:p>
+    <w:p>
+      <w:pPr>
+        <w:ind w:left="-288" w:right="-288"/>
         <w:rPr>
           <w:rFonts w:ascii="Helvetica Neue" w:hAnsi="Helvetica Neue"/>
         </w:rPr>
@@ -1312,7 +3265,7 @@
                     </pic:cNvPicPr>
                   </pic:nvPicPr>
                   <pic:blipFill>
-                    <a:blip r:embed="rId15">
+                    <a:blip r:embed="rId19">
                       <a:extLst>
                         <a:ext uri="{28A0092B-C50C-407E-A947-70E740481C1C}">
                           <a14:useLocalDpi xmlns:a14="http://schemas.microsoft.com/office/drawing/2010/main" val="0"/>
@@ -1372,7 +3325,7 @@
                     </pic:cNvPicPr>
                   </pic:nvPicPr>
                   <pic:blipFill>
-                    <a:blip r:embed="rId16">
+                    <a:blip r:embed="rId20">
                       <a:extLst>
                         <a:ext uri="{28A0092B-C50C-407E-A947-70E740481C1C}">
                           <a14:useLocalDpi xmlns:a14="http://schemas.microsoft.com/office/drawing/2010/main" val="0"/>
@@ -1406,20 +3359,23 @@
     </w:p>
     <w:p>
       <w:pPr>
-        <w:rPr>
-          <w:rFonts w:ascii="Helvetica Neue" w:hAnsi="Helvetica Neue"/>
-        </w:rPr>
-      </w:pPr>
-    </w:p>
-    <w:p>
-      <w:pPr>
-        <w:rPr>
-          <w:rFonts w:ascii="Helvetica Neue" w:hAnsi="Helvetica Neue"/>
-        </w:rPr>
-      </w:pPr>
-    </w:p>
-    <w:p>
-      <w:pPr>
+        <w:ind w:left="-288" w:right="-288"/>
+        <w:rPr>
+          <w:rFonts w:ascii="Helvetica Neue" w:hAnsi="Helvetica Neue"/>
+        </w:rPr>
+      </w:pPr>
+    </w:p>
+    <w:p>
+      <w:pPr>
+        <w:ind w:left="-288" w:right="-288"/>
+        <w:rPr>
+          <w:rFonts w:ascii="Helvetica Neue" w:hAnsi="Helvetica Neue"/>
+        </w:rPr>
+      </w:pPr>
+    </w:p>
+    <w:p>
+      <w:pPr>
+        <w:ind w:left="-288" w:right="-288" w:firstLine="1008"/>
         <w:rPr>
           <w:rFonts w:ascii="Helvetica Neue" w:hAnsi="Helvetica Neue"/>
         </w:rPr>
@@ -1463,22 +3419,39 @@
     </w:p>
     <w:p>
       <w:pPr>
-        <w:rPr>
-          <w:rFonts w:ascii="Helvetica Neue" w:hAnsi="Helvetica Neue"/>
-        </w:rPr>
-      </w:pPr>
-    </w:p>
-    <w:p>
-      <w:pPr>
-        <w:rPr>
-          <w:rFonts w:ascii="Helvetica Neue" w:hAnsi="Helvetica Neue"/>
-        </w:rPr>
-      </w:pPr>
-      <w:r>
-        <w:rPr>
-          <w:rFonts w:ascii="Helvetica Neue" w:hAnsi="Helvetica Neue"/>
-        </w:rPr>
-        <w:t xml:space="preserve">The most prominent relationship when viewing the features is the relationship between ‘Ball_Safe’ and ‘Attacks’.  </w:t>
+        <w:ind w:left="-288" w:right="-288"/>
+        <w:rPr>
+          <w:rFonts w:ascii="Helvetica Neue" w:hAnsi="Helvetica Neue"/>
+        </w:rPr>
+      </w:pPr>
+    </w:p>
+    <w:p>
+      <w:pPr>
+        <w:ind w:left="-288" w:right="-288" w:firstLine="1008"/>
+        <w:rPr>
+          <w:rFonts w:ascii="Helvetica Neue" w:hAnsi="Helvetica Neue"/>
+        </w:rPr>
+      </w:pPr>
+      <w:r>
+        <w:rPr>
+          <w:rFonts w:ascii="Helvetica Neue" w:hAnsi="Helvetica Neue"/>
+        </w:rPr>
+        <w:lastRenderedPageBreak/>
+        <w:t>The most prominent relationship when viewing the features is the relationship between ‘</w:t>
+      </w:r>
+      <w:proofErr w:type="spellStart"/>
+      <w:r>
+        <w:rPr>
+          <w:rFonts w:ascii="Helvetica Neue" w:hAnsi="Helvetica Neue"/>
+        </w:rPr>
+        <w:t>Ball_Safe</w:t>
+      </w:r>
+      <w:proofErr w:type="spellEnd"/>
+      <w:r>
+        <w:rPr>
+          <w:rFonts w:ascii="Helvetica Neue" w:hAnsi="Helvetica Neue"/>
+        </w:rPr>
+        <w:t xml:space="preserve">’ and ‘Attacks’.  </w:t>
       </w:r>
       <w:r>
         <w:rPr>
@@ -1496,31 +3469,117 @@
         <w:rPr>
           <w:rFonts w:ascii="Helvetica Neue" w:hAnsi="Helvetica Neue"/>
         </w:rPr>
-        <w:t>features (‘possession’, ‘ball_safe’, ‘attacks’, ‘dangerous_attacks’, ‘</w:t>
-      </w:r>
-      <w:r>
-        <w:rPr>
-          <w:rFonts w:ascii="Helvetica Neue" w:hAnsi="Helvetica Neue"/>
-        </w:rPr>
-        <w:t>goal_attempts’</w:t>
-      </w:r>
-      <w:r>
-        <w:rPr>
-          <w:rFonts w:ascii="Helvetica Neue" w:hAnsi="Helvetica Neue"/>
-        </w:rPr>
-        <w:t>, ‘shots_on_target’) such as ‘attacks’ and ‘dangerous attacks’ and also ‘</w:t>
-      </w:r>
-      <w:r>
-        <w:rPr>
-          <w:rFonts w:ascii="Helvetica Neue" w:hAnsi="Helvetica Neue"/>
-        </w:rPr>
-        <w:t xml:space="preserve">goal_attempts </w:t>
-      </w:r>
-      <w:r>
-        <w:rPr>
-          <w:rFonts w:ascii="Helvetica Neue" w:hAnsi="Helvetica Neue"/>
-        </w:rPr>
-        <w:t xml:space="preserve">and ‘shots_on_target’.  But ‘Ball Safe’, which SportRadar defines as ‘a ball controlled by a team on their end of the field’, influences ‘Attacks’ which consists of a team playing the ball in the offensive third (opposite side) of the field.  </w:t>
+        <w:t>features (‘possession’, ‘</w:t>
+      </w:r>
+      <w:proofErr w:type="spellStart"/>
+      <w:r>
+        <w:rPr>
+          <w:rFonts w:ascii="Helvetica Neue" w:hAnsi="Helvetica Neue"/>
+        </w:rPr>
+        <w:t>ball_safe</w:t>
+      </w:r>
+      <w:proofErr w:type="spellEnd"/>
+      <w:r>
+        <w:rPr>
+          <w:rFonts w:ascii="Helvetica Neue" w:hAnsi="Helvetica Neue"/>
+        </w:rPr>
+        <w:t>’, ‘attacks’, ‘</w:t>
+      </w:r>
+      <w:proofErr w:type="spellStart"/>
+      <w:r>
+        <w:rPr>
+          <w:rFonts w:ascii="Helvetica Neue" w:hAnsi="Helvetica Neue"/>
+        </w:rPr>
+        <w:t>dangerous_attacks</w:t>
+      </w:r>
+      <w:proofErr w:type="spellEnd"/>
+      <w:r>
+        <w:rPr>
+          <w:rFonts w:ascii="Helvetica Neue" w:hAnsi="Helvetica Neue"/>
+        </w:rPr>
+        <w:t>’, ‘</w:t>
+      </w:r>
+      <w:proofErr w:type="spellStart"/>
+      <w:r>
+        <w:rPr>
+          <w:rFonts w:ascii="Helvetica Neue" w:hAnsi="Helvetica Neue"/>
+        </w:rPr>
+        <w:t>goal_attempts</w:t>
+      </w:r>
+      <w:proofErr w:type="spellEnd"/>
+      <w:r>
+        <w:rPr>
+          <w:rFonts w:ascii="Helvetica Neue" w:hAnsi="Helvetica Neue"/>
+        </w:rPr>
+        <w:t>’</w:t>
+      </w:r>
+      <w:r>
+        <w:rPr>
+          <w:rFonts w:ascii="Helvetica Neue" w:hAnsi="Helvetica Neue"/>
+        </w:rPr>
+        <w:t>, ‘</w:t>
+      </w:r>
+      <w:proofErr w:type="spellStart"/>
+      <w:r>
+        <w:rPr>
+          <w:rFonts w:ascii="Helvetica Neue" w:hAnsi="Helvetica Neue"/>
+        </w:rPr>
+        <w:t>shots_on_target</w:t>
+      </w:r>
+      <w:proofErr w:type="spellEnd"/>
+      <w:r>
+        <w:rPr>
+          <w:rFonts w:ascii="Helvetica Neue" w:hAnsi="Helvetica Neue"/>
+        </w:rPr>
+        <w:t>’) such as ‘attacks’ and ‘dangerous attacks’ and also ‘</w:t>
+      </w:r>
+      <w:proofErr w:type="spellStart"/>
+      <w:r>
+        <w:rPr>
+          <w:rFonts w:ascii="Helvetica Neue" w:hAnsi="Helvetica Neue"/>
+        </w:rPr>
+        <w:t>goal_attempts</w:t>
+      </w:r>
+      <w:proofErr w:type="spellEnd"/>
+      <w:r>
+        <w:rPr>
+          <w:rFonts w:ascii="Helvetica Neue" w:hAnsi="Helvetica Neue"/>
+        </w:rPr>
+        <w:t xml:space="preserve"> </w:t>
+      </w:r>
+      <w:r>
+        <w:rPr>
+          <w:rFonts w:ascii="Helvetica Neue" w:hAnsi="Helvetica Neue"/>
+        </w:rPr>
+        <w:t>and ‘</w:t>
+      </w:r>
+      <w:proofErr w:type="spellStart"/>
+      <w:r>
+        <w:rPr>
+          <w:rFonts w:ascii="Helvetica Neue" w:hAnsi="Helvetica Neue"/>
+        </w:rPr>
+        <w:t>shots_on_target</w:t>
+      </w:r>
+      <w:proofErr w:type="spellEnd"/>
+      <w:r>
+        <w:rPr>
+          <w:rFonts w:ascii="Helvetica Neue" w:hAnsi="Helvetica Neue"/>
+        </w:rPr>
+        <w:t xml:space="preserve">’.  But ‘Ball Safe’, which </w:t>
+      </w:r>
+      <w:proofErr w:type="spellStart"/>
+      <w:r>
+        <w:rPr>
+          <w:rFonts w:ascii="Helvetica Neue" w:hAnsi="Helvetica Neue"/>
+        </w:rPr>
+        <w:t>SportRadar</w:t>
+      </w:r>
+      <w:proofErr w:type="spellEnd"/>
+      <w:r>
+        <w:rPr>
+          <w:rFonts w:ascii="Helvetica Neue" w:hAnsi="Helvetica Neue"/>
+        </w:rPr>
+        <w:t xml:space="preserve"> defines as ‘a ball controlled by a team on their end of the field’, influences ‘Attacks’ which consists of a team playing the ball in the offensive third (opposite side) of the field.  </w:t>
       </w:r>
       <w:r>
         <w:rPr>
@@ -1531,27 +3590,40 @@
     </w:p>
     <w:p>
       <w:pPr>
-        <w:rPr>
-          <w:rFonts w:ascii="Helvetica Neue" w:hAnsi="Helvetica Neue"/>
-        </w:rPr>
-      </w:pPr>
-    </w:p>
-    <w:p>
-      <w:pPr>
-        <w:rPr>
-          <w:rFonts w:ascii="Helvetica Neue" w:hAnsi="Helvetica Neue"/>
-        </w:rPr>
-      </w:pPr>
+        <w:ind w:left="-288" w:right="-288" w:firstLine="1008"/>
+        <w:rPr>
+          <w:rFonts w:ascii="Helvetica Neue" w:hAnsi="Helvetica Neue"/>
+        </w:rPr>
+      </w:pPr>
+    </w:p>
+    <w:p>
+      <w:pPr>
+        <w:ind w:left="-288" w:right="-288"/>
+        <w:rPr>
+          <w:rFonts w:ascii="Helvetica Neue" w:hAnsi="Helvetica Neue"/>
+        </w:rPr>
+      </w:pPr>
+      <w:r>
+        <w:rPr>
+          <w:rFonts w:ascii="Helvetica Neue" w:hAnsi="Helvetica Neue"/>
+        </w:rPr>
+        <w:t xml:space="preserve">     </w:t>
+      </w:r>
+      <w:r>
+        <w:rPr>
+          <w:rFonts w:ascii="Helvetica Neue" w:hAnsi="Helvetica Neue"/>
+        </w:rPr>
+        <w:t xml:space="preserve">       </w:t>
+      </w:r>
       <w:r>
         <w:rPr>
           <w:rFonts w:ascii="Helvetica Neue" w:hAnsi="Helvetica Neue"/>
           <w:noProof/>
         </w:rPr>
-        <w:lastRenderedPageBreak/>
         <w:drawing>
-          <wp:inline distT="0" distB="0" distL="0" distR="0" wp14:anchorId="7EF332D0" wp14:editId="753D1D21">
-            <wp:extent cx="5476875" cy="3209925"/>
-            <wp:effectExtent l="0" t="0" r="9525" b="0"/>
+          <wp:inline distT="0" distB="0" distL="0" distR="0" wp14:anchorId="7EF332D0" wp14:editId="3285B8B2">
+            <wp:extent cx="4597232" cy="2694378"/>
+            <wp:effectExtent l="0" t="0" r="635" b="0"/>
             <wp:docPr id="8" name="Picture 3" descr="Macintosh HD:private:var:folders:tk:x120rtdd7kvd59pdv6994cn40000gn:T:TemporaryItems:PkJdSgAAAABJRU5ErkJggg==.png"/>
             <wp:cNvGraphicFramePr>
               <a:graphicFrameLocks xmlns:a="http://schemas.openxmlformats.org/drawingml/2006/main" noChangeAspect="1"/>
@@ -1566,7 +3638,7 @@
                     </pic:cNvPicPr>
                   </pic:nvPicPr>
                   <pic:blipFill>
-                    <a:blip r:embed="rId17">
+                    <a:blip r:embed="rId21">
                       <a:extLst>
                         <a:ext uri="{28A0092B-C50C-407E-A947-70E740481C1C}">
                           <a14:useLocalDpi xmlns:a14="http://schemas.microsoft.com/office/drawing/2010/main" val="0"/>
@@ -1581,7 +3653,7 @@
                   <pic:spPr bwMode="auto">
                     <a:xfrm>
                       <a:off x="0" y="0"/>
-                      <a:ext cx="5476875" cy="3209925"/>
+                      <a:ext cx="4598284" cy="2694994"/>
                     </a:xfrm>
                     <a:prstGeom prst="rect">
                       <a:avLst/>
@@ -1600,22 +3672,38 @@
     </w:p>
     <w:p>
       <w:pPr>
-        <w:rPr>
-          <w:rFonts w:ascii="Helvetica Neue" w:hAnsi="Helvetica Neue"/>
-        </w:rPr>
-      </w:pPr>
-    </w:p>
-    <w:p>
-      <w:pPr>
-        <w:rPr>
-          <w:rFonts w:ascii="Helvetica Neue" w:hAnsi="Helvetica Neue"/>
-        </w:rPr>
-      </w:pPr>
-      <w:r>
-        <w:rPr>
-          <w:rFonts w:ascii="Helvetica Neue" w:hAnsi="Helvetica Neue"/>
-        </w:rPr>
-        <w:t xml:space="preserve">If this theory were to hold true you would think that there would be a strong relationship between the Ball_Safe and Possession features but there is very little if any relationship at all.  </w:t>
+        <w:ind w:left="-288" w:right="-288"/>
+        <w:rPr>
+          <w:rFonts w:ascii="Helvetica Neue" w:hAnsi="Helvetica Neue"/>
+        </w:rPr>
+      </w:pPr>
+    </w:p>
+    <w:p>
+      <w:pPr>
+        <w:ind w:left="-288" w:right="-288" w:firstLine="1008"/>
+        <w:rPr>
+          <w:rFonts w:ascii="Helvetica Neue" w:hAnsi="Helvetica Neue"/>
+        </w:rPr>
+      </w:pPr>
+      <w:r>
+        <w:rPr>
+          <w:rFonts w:ascii="Helvetica Neue" w:hAnsi="Helvetica Neue"/>
+        </w:rPr>
+        <w:t xml:space="preserve">If this theory were to hold true you would think that there would be a strong relationship between the </w:t>
+      </w:r>
+      <w:proofErr w:type="spellStart"/>
+      <w:r>
+        <w:rPr>
+          <w:rFonts w:ascii="Helvetica Neue" w:hAnsi="Helvetica Neue"/>
+        </w:rPr>
+        <w:t>Ball_Safe</w:t>
+      </w:r>
+      <w:proofErr w:type="spellEnd"/>
+      <w:r>
+        <w:rPr>
+          <w:rFonts w:ascii="Helvetica Neue" w:hAnsi="Helvetica Neue"/>
+        </w:rPr>
+        <w:t xml:space="preserve"> and Possession features but there is very little if any relationship at all.  </w:t>
       </w:r>
       <w:r>
         <w:rPr>
@@ -1629,7 +3717,7 @@
         </w:rPr>
         <w:t xml:space="preserve"> as describe in this </w:t>
       </w:r>
-      <w:hyperlink r:id="rId18" w:history="1">
+      <w:hyperlink r:id="rId22" w:history="1">
         <w:r>
           <w:rPr>
             <w:rStyle w:val="Hyperlink"/>
@@ -1642,7 +3730,21 @@
         <w:rPr>
           <w:rFonts w:ascii="Helvetica Neue" w:hAnsi="Helvetica Neue"/>
         </w:rPr>
-        <w:t xml:space="preserve">.  If SportsRadar were using the timing method then it would make sense as to why it has very little relationship with Possession.  </w:t>
+        <w:t xml:space="preserve">.  If </w:t>
+      </w:r>
+      <w:proofErr w:type="spellStart"/>
+      <w:r>
+        <w:rPr>
+          <w:rFonts w:ascii="Helvetica Neue" w:hAnsi="Helvetica Neue"/>
+        </w:rPr>
+        <w:t>SportsRadar</w:t>
+      </w:r>
+      <w:proofErr w:type="spellEnd"/>
+      <w:r>
+        <w:rPr>
+          <w:rFonts w:ascii="Helvetica Neue" w:hAnsi="Helvetica Neue"/>
+        </w:rPr>
+        <w:t xml:space="preserve"> were using the timing method then it would make sense as to why it has very little relationship with Possession.  </w:t>
       </w:r>
       <w:r>
         <w:rPr>
@@ -1677,13 +3779,15 @@
     </w:p>
     <w:p>
       <w:pPr>
-        <w:rPr>
-          <w:rFonts w:ascii="Helvetica Neue" w:hAnsi="Helvetica Neue"/>
-        </w:rPr>
-      </w:pPr>
-    </w:p>
-    <w:p>
-      <w:pPr>
+        <w:ind w:left="-288" w:right="-288"/>
+        <w:rPr>
+          <w:rFonts w:ascii="Helvetica Neue" w:hAnsi="Helvetica Neue"/>
+        </w:rPr>
+      </w:pPr>
+    </w:p>
+    <w:p>
+      <w:pPr>
+        <w:ind w:left="-288" w:right="-288"/>
         <w:rPr>
           <w:rFonts w:ascii="Helvetica Neue" w:hAnsi="Helvetica Neue"/>
         </w:rPr>
@@ -1712,7 +3816,7 @@
                     </pic:cNvPicPr>
                   </pic:nvPicPr>
                   <pic:blipFill>
-                    <a:blip r:embed="rId19">
+                    <a:blip r:embed="rId23">
                       <a:extLst>
                         <a:ext uri="{28A0092B-C50C-407E-A947-70E740481C1C}">
                           <a14:useLocalDpi xmlns:a14="http://schemas.microsoft.com/office/drawing/2010/main" val="0"/>
@@ -1746,13 +3850,15 @@
     </w:p>
     <w:p>
       <w:pPr>
-        <w:rPr>
-          <w:rFonts w:ascii="Helvetica Neue" w:hAnsi="Helvetica Neue"/>
-        </w:rPr>
-      </w:pPr>
-    </w:p>
-    <w:p>
-      <w:pPr>
+        <w:ind w:left="-288" w:right="-288"/>
+        <w:rPr>
+          <w:rFonts w:ascii="Helvetica Neue" w:hAnsi="Helvetica Neue"/>
+        </w:rPr>
+      </w:pPr>
+    </w:p>
+    <w:p>
+      <w:pPr>
+        <w:ind w:left="-288" w:right="-288" w:firstLine="720"/>
         <w:rPr>
           <w:rFonts w:ascii="Helvetica Neue" w:hAnsi="Helvetica Neue"/>
         </w:rPr>
@@ -1892,7 +3998,7 @@
     </w:p>
     <w:p>
       <w:pPr>
-        <w:ind w:firstLine="720"/>
+        <w:ind w:left="-288" w:right="-288" w:firstLine="720"/>
         <w:rPr>
           <w:rFonts w:ascii="Helvetica Neue" w:hAnsi="Helvetica Neue"/>
         </w:rPr>
@@ -2014,6 +4120,7 @@
     </w:p>
     <w:p>
       <w:pPr>
+        <w:ind w:left="-288" w:right="-288"/>
         <w:rPr>
           <w:rFonts w:ascii="Helvetica Neue" w:hAnsi="Helvetica Neue"/>
         </w:rPr>
@@ -2042,7 +4149,7 @@
                     </pic:cNvPicPr>
                   </pic:nvPicPr>
                   <pic:blipFill>
-                    <a:blip r:embed="rId20">
+                    <a:blip r:embed="rId24">
                       <a:extLst>
                         <a:ext uri="{28A0092B-C50C-407E-A947-70E740481C1C}">
                           <a14:useLocalDpi xmlns:a14="http://schemas.microsoft.com/office/drawing/2010/main" val="0"/>
@@ -2076,6 +4183,7 @@
     </w:p>
     <w:p>
       <w:pPr>
+        <w:ind w:left="-288" w:right="-288"/>
         <w:rPr>
           <w:rFonts w:ascii="Helvetica Neue" w:hAnsi="Helvetica Neue"/>
           <w:noProof/>
@@ -2084,6 +4192,7 @@
     </w:p>
     <w:p>
       <w:pPr>
+        <w:ind w:left="-288" w:right="-288"/>
         <w:rPr>
           <w:rFonts w:ascii="Helvetica Neue" w:hAnsi="Helvetica Neue"/>
         </w:rPr>
@@ -2111,7 +4220,7 @@
                     </pic:cNvPicPr>
                   </pic:nvPicPr>
                   <pic:blipFill>
-                    <a:blip r:embed="rId21">
+                    <a:blip r:embed="rId25">
                       <a:extLst>
                         <a:ext uri="{28A0092B-C50C-407E-A947-70E740481C1C}">
                           <a14:useLocalDpi xmlns:a14="http://schemas.microsoft.com/office/drawing/2010/main" val="0"/>
@@ -2145,13 +4254,15 @@
     </w:p>
     <w:p>
       <w:pPr>
-        <w:rPr>
-          <w:rFonts w:ascii="Helvetica Neue" w:hAnsi="Helvetica Neue"/>
-        </w:rPr>
-      </w:pPr>
-    </w:p>
-    <w:p>
-      <w:pPr>
+        <w:ind w:left="-288" w:right="-288"/>
+        <w:rPr>
+          <w:rFonts w:ascii="Helvetica Neue" w:hAnsi="Helvetica Neue"/>
+        </w:rPr>
+      </w:pPr>
+    </w:p>
+    <w:p>
+      <w:pPr>
+        <w:ind w:left="-288" w:right="-288"/>
         <w:rPr>
           <w:rFonts w:ascii="Helvetica Neue" w:hAnsi="Helvetica Neue"/>
         </w:rPr>
@@ -2172,25 +4283,27 @@
         <w:rPr>
           <w:rFonts w:ascii="Helvetica Neue" w:hAnsi="Helvetica Neue"/>
         </w:rPr>
-        <w:t xml:space="preserve">There is no shift in the data as previously seen </w:t>
+        <w:t xml:space="preserve">There is no shift in the data as previously seen with Goal Attempts.  </w:t>
       </w:r>
       <w:r>
         <w:rPr>
           <w:rFonts w:ascii="Helvetica Neue" w:hAnsi="Helvetica Neue"/>
         </w:rPr>
         <w:lastRenderedPageBreak/>
-        <w:t>with Goal Attempts.  At first thought one may assume this would weaken the relationship between Goal Attempts and Shots on Target but though it does show vulnerability to the relationship it doesn’t account for bad shots.  A player could have a good opportunity at a goal attempt and completely waste the opportunity with a poor shot.  And though Shots on Target remain consistent between Home and Away teams, within the 2-7 Shots on Target range don’t score any goals 20% of the time while Away teams don’t score any goals 30% of the time.  These numbers remain consistent with the Goal Attempts data we saw above.</w:t>
-      </w:r>
-    </w:p>
-    <w:p>
-      <w:pPr>
-        <w:rPr>
-          <w:rFonts w:ascii="Helvetica Neue" w:hAnsi="Helvetica Neue"/>
-        </w:rPr>
-      </w:pPr>
-    </w:p>
-    <w:p>
-      <w:pPr>
+        <w:t>At first thought one may assume this would weaken the relationship between Goal Attempts and Shots on Target but though it does show vulnerability to the relationship it doesn’t account for bad shots.  A player could have a good opportunity at a goal attempt and completely waste the opportunity with a poor shot.  And though Shots on Target remain consistent between Home and Away teams, within the 2-7 Shots on Target range don’t score any goals 20% of the time while Away teams don’t score any goals 30% of the time.  These numbers remain consistent with the Goal Attempts data we saw above.</w:t>
+      </w:r>
+    </w:p>
+    <w:p>
+      <w:pPr>
+        <w:ind w:left="-288" w:right="-288"/>
+        <w:rPr>
+          <w:rFonts w:ascii="Helvetica Neue" w:hAnsi="Helvetica Neue"/>
+        </w:rPr>
+      </w:pPr>
+    </w:p>
+    <w:p>
+      <w:pPr>
+        <w:ind w:left="-288" w:right="-288"/>
         <w:rPr>
           <w:rFonts w:ascii="Helvetica Neue" w:hAnsi="Helvetica Neue"/>
         </w:rPr>
@@ -2224,7 +4337,7 @@
                     </pic:cNvPicPr>
                   </pic:nvPicPr>
                   <pic:blipFill>
-                    <a:blip r:embed="rId22">
+                    <a:blip r:embed="rId26">
                       <a:extLst>
                         <a:ext uri="{28A0092B-C50C-407E-A947-70E740481C1C}">
                           <a14:useLocalDpi xmlns:a14="http://schemas.microsoft.com/office/drawing/2010/main" val="0"/>
@@ -2258,6 +4371,7 @@
     </w:p>
     <w:p>
       <w:pPr>
+        <w:ind w:left="-288" w:right="-288"/>
         <w:rPr>
           <w:rFonts w:ascii="Helvetica Neue" w:hAnsi="Helvetica Neue"/>
         </w:rPr>
@@ -2285,7 +4399,7 @@
                     </pic:cNvPicPr>
                   </pic:nvPicPr>
                   <pic:blipFill>
-                    <a:blip r:embed="rId23">
+                    <a:blip r:embed="rId27">
                       <a:extLst>
                         <a:ext uri="{28A0092B-C50C-407E-A947-70E740481C1C}">
                           <a14:useLocalDpi xmlns:a14="http://schemas.microsoft.com/office/drawing/2010/main" val="0"/>
@@ -2319,20 +4433,535 @@
     </w:p>
     <w:p>
       <w:pPr>
-        <w:rPr>
-          <w:rFonts w:ascii="Helvetica Neue" w:hAnsi="Helvetica Neue"/>
-        </w:rPr>
-      </w:pPr>
-    </w:p>
-    <w:p>
-      <w:pPr>
-        <w:rPr>
-          <w:rFonts w:ascii="Helvetica Neue" w:hAnsi="Helvetica Neue"/>
-        </w:rPr>
-      </w:pPr>
-    </w:p>
-    <w:p>
-      <w:pPr>
+        <w:ind w:left="-288" w:right="-288"/>
+        <w:rPr>
+          <w:rFonts w:ascii="Helvetica Neue" w:hAnsi="Helvetica Neue"/>
+        </w:rPr>
+      </w:pPr>
+    </w:p>
+    <w:p>
+      <w:pPr>
+        <w:ind w:left="-288" w:right="-288"/>
+        <w:rPr>
+          <w:rFonts w:ascii="Helvetica Neue" w:hAnsi="Helvetica Neue"/>
+        </w:rPr>
+      </w:pPr>
+    </w:p>
+    <w:p>
+      <w:pPr>
+        <w:ind w:left="-288" w:right="-288" w:firstLine="720"/>
+        <w:rPr>
+          <w:rFonts w:ascii="Helvetica Neue" w:hAnsi="Helvetica Neue"/>
+        </w:rPr>
+      </w:pPr>
+      <w:r>
+        <w:rPr>
+          <w:rFonts w:ascii="Helvetica Neue" w:hAnsi="Helvetica Neue"/>
+        </w:rPr>
+        <w:lastRenderedPageBreak/>
+        <w:t xml:space="preserve">After analyzing the data one can begin to understand the relationship between the features and how we can begin to determine the results of a game.  There is a strong correlation between the features ‘Ball Safe’ and ‘Attacks’.  The more ‘Attacks’ there are the more ‘Dangerous Attacks’ there will be.  The more ‘Dangerous Attacks’ there are increases the likelihood of ‘Goal Attempts’.  The more ‘Goal Attempts’ there are increases the chances of there being a high number of ‘Shots on Target’.  And the more ‘Shots on Target’ there is lead to more ‘opportunities’ to score goals for a team.  </w:t>
+      </w:r>
+    </w:p>
+    <w:p>
+      <w:pPr>
+        <w:ind w:left="-288" w:right="-288" w:firstLine="720"/>
+        <w:rPr>
+          <w:rFonts w:ascii="Helvetica Neue" w:hAnsi="Helvetica Neue"/>
+        </w:rPr>
+      </w:pPr>
+    </w:p>
+    <w:p>
+      <w:pPr>
+        <w:ind w:left="-288" w:right="-288"/>
+        <w:rPr>
+          <w:rFonts w:ascii="Helvetica Neue" w:hAnsi="Helvetica Neue"/>
+        </w:rPr>
+      </w:pPr>
+      <w:r>
+        <w:rPr>
+          <w:rFonts w:ascii="Helvetica Neue" w:hAnsi="Helvetica Neue"/>
+        </w:rPr>
+        <w:t xml:space="preserve">Ball Safe </w:t>
+      </w:r>
+      <w:r>
+        <w:rPr>
+          <w:rFonts w:ascii="Helvetica Neue" w:hAnsi="Helvetica Neue"/>
+        </w:rPr>
+        <w:sym w:font="Wingdings" w:char="F0E0"/>
+      </w:r>
+      <w:r>
+        <w:rPr>
+          <w:rFonts w:ascii="Helvetica Neue" w:hAnsi="Helvetica Neue"/>
+        </w:rPr>
+        <w:t xml:space="preserve"> Attacks </w:t>
+      </w:r>
+      <w:r>
+        <w:rPr>
+          <w:rFonts w:ascii="Helvetica Neue" w:hAnsi="Helvetica Neue"/>
+        </w:rPr>
+        <w:sym w:font="Wingdings" w:char="F0E0"/>
+      </w:r>
+      <w:r>
+        <w:rPr>
+          <w:rFonts w:ascii="Helvetica Neue" w:hAnsi="Helvetica Neue"/>
+        </w:rPr>
+        <w:t xml:space="preserve"> Dangerous Attacks </w:t>
+      </w:r>
+      <w:r>
+        <w:rPr>
+          <w:rFonts w:ascii="Helvetica Neue" w:hAnsi="Helvetica Neue"/>
+        </w:rPr>
+        <w:sym w:font="Wingdings" w:char="F0E0"/>
+      </w:r>
+      <w:r>
+        <w:rPr>
+          <w:rFonts w:ascii="Helvetica Neue" w:hAnsi="Helvetica Neue"/>
+        </w:rPr>
+        <w:t xml:space="preserve"> Goal Attempts </w:t>
+      </w:r>
+      <w:r>
+        <w:rPr>
+          <w:rFonts w:ascii="Helvetica Neue" w:hAnsi="Helvetica Neue"/>
+        </w:rPr>
+        <w:sym w:font="Wingdings" w:char="F0E0"/>
+      </w:r>
+      <w:r>
+        <w:rPr>
+          <w:rFonts w:ascii="Helvetica Neue" w:hAnsi="Helvetica Neue"/>
+        </w:rPr>
+        <w:t xml:space="preserve"> Shots on Target </w:t>
+      </w:r>
+      <w:r>
+        <w:rPr>
+          <w:rFonts w:ascii="Helvetica Neue" w:hAnsi="Helvetica Neue"/>
+        </w:rPr>
+        <w:sym w:font="Wingdings" w:char="F0E0"/>
+      </w:r>
+      <w:r>
+        <w:rPr>
+          <w:rFonts w:ascii="Helvetica Neue" w:hAnsi="Helvetica Neue"/>
+        </w:rPr>
+        <w:t xml:space="preserve"> Goals</w:t>
+      </w:r>
+    </w:p>
+    <w:p>
+      <w:pPr>
+        <w:ind w:left="-288" w:right="-288"/>
+        <w:rPr>
+          <w:rFonts w:ascii="Helvetica Neue" w:hAnsi="Helvetica Neue"/>
+        </w:rPr>
+      </w:pPr>
+    </w:p>
+    <w:p>
+      <w:pPr>
+        <w:ind w:left="-288" w:right="-288"/>
+        <w:rPr>
+          <w:rFonts w:ascii="Helvetica Neue" w:hAnsi="Helvetica Neue"/>
+          <w:b/>
+        </w:rPr>
+      </w:pPr>
+      <w:r>
+        <w:rPr>
+          <w:rFonts w:ascii="Helvetica Neue" w:hAnsi="Helvetica Neue"/>
+          <w:b/>
+        </w:rPr>
+        <w:t>Algorithms and Techniques</w:t>
+      </w:r>
+    </w:p>
+    <w:p>
+      <w:pPr>
+        <w:ind w:left="-288" w:right="-288"/>
+        <w:rPr>
+          <w:rFonts w:ascii="Helvetica Neue" w:hAnsi="Helvetica Neue"/>
+        </w:rPr>
+      </w:pPr>
+    </w:p>
+    <w:p>
+      <w:pPr>
+        <w:ind w:left="-288" w:right="-288"/>
+        <w:rPr>
+          <w:rFonts w:ascii="Helvetica Neue" w:hAnsi="Helvetica Neue"/>
+        </w:rPr>
+      </w:pPr>
+      <w:r>
+        <w:rPr>
+          <w:rFonts w:ascii="Helvetica Neue" w:hAnsi="Helvetica Neue"/>
+        </w:rPr>
+        <w:tab/>
+      </w:r>
+      <w:r>
+        <w:rPr>
+          <w:rFonts w:ascii="Helvetica Neue" w:hAnsi="Helvetica Neue"/>
+        </w:rPr>
+        <w:t xml:space="preserve">There </w:t>
+      </w:r>
+      <w:r>
+        <w:rPr>
+          <w:rFonts w:ascii="Helvetica Neue" w:hAnsi="Helvetica Neue"/>
+        </w:rPr>
+        <w:t xml:space="preserve">seems to be a strong correlation between </w:t>
+      </w:r>
+      <w:r>
+        <w:rPr>
+          <w:rFonts w:ascii="Helvetica Neue" w:hAnsi="Helvetica Neue"/>
+        </w:rPr>
+        <w:t>the features</w:t>
+      </w:r>
+      <w:r>
+        <w:rPr>
+          <w:rFonts w:ascii="Helvetica Neue" w:hAnsi="Helvetica Neue"/>
+        </w:rPr>
+        <w:t xml:space="preserve"> and the numbers of goals a team scores in a match.  And since the number of goals scored determines the outcome of a match we should first try to predict the</w:t>
+      </w:r>
+      <w:r>
+        <w:rPr>
+          <w:rFonts w:ascii="Helvetica Neue" w:hAnsi="Helvetica Neue"/>
+        </w:rPr>
+        <w:t xml:space="preserve"> numbers of goals scored by a team </w:t>
+      </w:r>
+      <w:r>
+        <w:rPr>
+          <w:rFonts w:ascii="Helvetica Neue" w:hAnsi="Helvetica Neue"/>
+        </w:rPr>
+        <w:t>instead of attempting to predict the results of a match</w:t>
+      </w:r>
+      <w:r>
+        <w:rPr>
+          <w:rFonts w:ascii="Helvetica Neue" w:hAnsi="Helvetica Neue"/>
+        </w:rPr>
+        <w:t>.</w:t>
+      </w:r>
+      <w:r>
+        <w:rPr>
+          <w:rFonts w:ascii="Helvetica Neue" w:hAnsi="Helvetica Neue"/>
+        </w:rPr>
+        <w:t xml:space="preserve">  </w:t>
+      </w:r>
+      <w:r>
+        <w:rPr>
+          <w:rFonts w:ascii="Helvetica Neue" w:hAnsi="Helvetica Neue"/>
+        </w:rPr>
+        <w:t xml:space="preserve">  </w:t>
+      </w:r>
+    </w:p>
+    <w:p>
+      <w:pPr>
+        <w:ind w:left="-288" w:right="-288" w:firstLine="720"/>
+        <w:rPr>
+          <w:rFonts w:ascii="Helvetica Neue" w:hAnsi="Helvetica Neue"/>
+        </w:rPr>
+      </w:pPr>
+      <w:r>
+        <w:rPr>
+          <w:rFonts w:ascii="Helvetica Neue" w:hAnsi="Helvetica Neue"/>
+        </w:rPr>
+        <w:t xml:space="preserve">Once we have </w:t>
+      </w:r>
+      <w:r>
+        <w:rPr>
+          <w:rFonts w:ascii="Helvetica Neue" w:hAnsi="Helvetica Neue"/>
+        </w:rPr>
+        <w:t xml:space="preserve">determined our model and are satisfied with the predictions, we can then either </w:t>
+      </w:r>
+      <w:r>
+        <w:rPr>
+          <w:rFonts w:ascii="Helvetica Neue" w:hAnsi="Helvetica Neue"/>
+        </w:rPr>
+        <w:t>input</w:t>
+      </w:r>
+      <w:r>
+        <w:rPr>
+          <w:rFonts w:ascii="Helvetica Neue" w:hAnsi="Helvetica Neue"/>
+        </w:rPr>
+        <w:t xml:space="preserve"> the </w:t>
+      </w:r>
+      <w:r>
+        <w:rPr>
+          <w:rFonts w:ascii="Helvetica Neue" w:hAnsi="Helvetica Neue"/>
+        </w:rPr>
+        <w:t>goal</w:t>
+      </w:r>
+      <w:r>
+        <w:rPr>
+          <w:rFonts w:ascii="Helvetica Neue" w:hAnsi="Helvetica Neue"/>
+        </w:rPr>
+        <w:t xml:space="preserve"> predictions (expected score) in the final classification model to help predict the result of the match</w:t>
+      </w:r>
+      <w:r>
+        <w:rPr>
+          <w:rFonts w:ascii="Helvetica Neue" w:hAnsi="Helvetica Neue"/>
+        </w:rPr>
+        <w:t xml:space="preserve"> or we can somehow combine both pred</w:t>
+      </w:r>
+      <w:r>
+        <w:rPr>
+          <w:rFonts w:ascii="Helvetica Neue" w:hAnsi="Helvetica Neue"/>
+        </w:rPr>
+        <w:t>ictions to help narrow down the results of the match</w:t>
+      </w:r>
+      <w:r>
+        <w:rPr>
+          <w:rFonts w:ascii="Helvetica Neue" w:hAnsi="Helvetica Neue"/>
+        </w:rPr>
+        <w:t>.</w:t>
+      </w:r>
+      <w:r>
+        <w:rPr>
+          <w:rFonts w:ascii="Helvetica Neue" w:hAnsi="Helvetica Neue"/>
+        </w:rPr>
+        <w:t xml:space="preserve">  Which method we choose depends on the accuracy of the goal predictions model.  If we can get a fairly high accuracy in the goal predictions model (70-75%) inputting the goal scored as a feature may be an option but anything less and the model only helps us to describe the matches.</w:t>
+      </w:r>
+    </w:p>
+    <w:p>
+      <w:pPr>
+        <w:ind w:left="-288" w:right="-288" w:firstLine="720"/>
+        <w:rPr>
+          <w:rFonts w:ascii="Helvetica Neue" w:hAnsi="Helvetica Neue"/>
+        </w:rPr>
+      </w:pPr>
+      <w:r>
+        <w:rPr>
+          <w:rFonts w:ascii="Helvetica Neue" w:hAnsi="Helvetica Neue"/>
+        </w:rPr>
+        <w:t xml:space="preserve">As for the algorithms that we’ll be testing with I’m trying a variety of classifiers that should help to describe the data.  We’re running initial tests using </w:t>
+      </w:r>
+      <w:r>
+        <w:rPr>
+          <w:rFonts w:ascii="Helvetica Neue" w:hAnsi="Helvetica Neue"/>
+        </w:rPr>
+        <w:t xml:space="preserve">Logistic Regression, </w:t>
+      </w:r>
+      <w:r>
+        <w:rPr>
+          <w:rFonts w:ascii="Helvetica Neue" w:hAnsi="Helvetica Neue"/>
+        </w:rPr>
+        <w:t>SV</w:t>
+      </w:r>
+      <w:r>
+        <w:rPr>
+          <w:rFonts w:ascii="Helvetica Neue" w:hAnsi="Helvetica Neue"/>
+        </w:rPr>
+        <w:t>M</w:t>
+      </w:r>
+      <w:r>
+        <w:rPr>
+          <w:rFonts w:ascii="Helvetica Neue" w:hAnsi="Helvetica Neue"/>
+        </w:rPr>
+        <w:t xml:space="preserve">, </w:t>
+      </w:r>
+      <w:r>
+        <w:rPr>
+          <w:rFonts w:ascii="Helvetica Neue" w:hAnsi="Helvetica Neue"/>
+        </w:rPr>
+        <w:t xml:space="preserve">GNB, </w:t>
+      </w:r>
+      <w:r>
+        <w:rPr>
+          <w:rFonts w:ascii="Helvetica Neue" w:hAnsi="Helvetica Neue"/>
+        </w:rPr>
+        <w:t xml:space="preserve">KNN, </w:t>
+      </w:r>
+      <w:r>
+        <w:rPr>
+          <w:rFonts w:ascii="Helvetica Neue" w:hAnsi="Helvetica Neue"/>
+        </w:rPr>
+        <w:t>and Random</w:t>
+      </w:r>
+      <w:r>
+        <w:rPr>
+          <w:rFonts w:ascii="Helvetica Neue" w:hAnsi="Helvetica Neue"/>
+        </w:rPr>
+        <w:t xml:space="preserve"> </w:t>
+      </w:r>
+      <w:r>
+        <w:rPr>
+          <w:rFonts w:ascii="Helvetica Neue" w:hAnsi="Helvetica Neue"/>
+        </w:rPr>
+        <w:t xml:space="preserve">Forest </w:t>
+      </w:r>
+      <w:r>
+        <w:rPr>
+          <w:rFonts w:ascii="Helvetica Neue" w:hAnsi="Helvetica Neue"/>
+        </w:rPr>
+        <w:t xml:space="preserve">classifiers.  </w:t>
+      </w:r>
+      <w:r>
+        <w:rPr>
+          <w:rFonts w:ascii="Helvetica Neue" w:hAnsi="Helvetica Neue"/>
+        </w:rPr>
+        <w:t>As stated previously about our data some of the fea</w:t>
+      </w:r>
+      <w:r>
+        <w:rPr>
+          <w:rFonts w:ascii="Helvetica Neue" w:hAnsi="Helvetica Neue"/>
+        </w:rPr>
+        <w:t xml:space="preserve">tures can be dependent on each other therefore could help determine the result of the match or the number of goals scored by a team.  Logistic Regression will help us determine how much this is true.  Also, SVM is similar in this aspect except for the fact that we can use a non-linear kernel to see if our labels are easily separated.  Downside to both of these classifiers is they are expensive to train.  Cross validation on the SVM took a while on our dataset.  If we were to continue to expand our dataset then SVM could become costly.  I also wanted to try the Gaussian Naïve Bayes classifier </w:t>
+      </w:r>
+      <w:r>
+        <w:rPr>
+          <w:rFonts w:ascii="Helvetica Neue" w:hAnsi="Helvetica Neue"/>
+        </w:rPr>
+        <w:t>as it assumes the features are independent and gives probabilistic value for each of the labels.  Not expecting much out of this classifier as I already believe that the some of the features are dependent on each other.  The KNN classifier was used with the thought that the statistic summary of a match</w:t>
+      </w:r>
+      <w:r>
+        <w:rPr>
+          <w:rFonts w:ascii="Helvetica Neue" w:hAnsi="Helvetica Neue"/>
+        </w:rPr>
+        <w:t xml:space="preserve"> and similar matches around it</w:t>
+      </w:r>
+      <w:r>
+        <w:rPr>
+          <w:rFonts w:ascii="Helvetica Neue" w:hAnsi="Helvetica Neue"/>
+        </w:rPr>
+        <w:t xml:space="preserve"> should be a good indicator of the result of upcoming matches even if the labels of the matches aren’t separable by a line.  </w:t>
+      </w:r>
+      <w:r>
+        <w:rPr>
+          <w:rFonts w:ascii="Helvetica Neue" w:hAnsi="Helvetica Neue"/>
+        </w:rPr>
+        <w:t>The last classifier that I decided to try was using a Random Fo</w:t>
+      </w:r>
+      <w:r>
+        <w:rPr>
+          <w:rFonts w:ascii="Helvetica Neue" w:hAnsi="Helvetica Neue"/>
+        </w:rPr>
+        <w:t xml:space="preserve">rest algorithm.  Similar to KNN, the Random Forest algorithms takes a combination of tree predictors where each tree is close in distribution to the other trees and then outputs a class that </w:t>
+      </w:r>
+      <w:r>
+        <w:rPr>
+          <w:rFonts w:ascii="Helvetica Neue" w:hAnsi="Helvetica Neue"/>
+        </w:rPr>
+        <w:lastRenderedPageBreak/>
+        <w:t>is the average of all the classes outputted by the trees.  This helps overcome the problems of over fitting by the individual trees.</w:t>
+      </w:r>
+    </w:p>
+    <w:p>
+      <w:pPr>
+        <w:ind w:left="-288" w:right="-288"/>
+        <w:rPr>
+          <w:rFonts w:ascii="Helvetica Neue" w:hAnsi="Helvetica Neue"/>
+        </w:rPr>
+      </w:pPr>
+      <w:r>
+        <w:rPr>
+          <w:rFonts w:ascii="Helvetica Neue" w:hAnsi="Helvetica Neue"/>
+        </w:rPr>
+        <w:tab/>
+      </w:r>
+    </w:p>
+    <w:p>
+      <w:pPr>
+        <w:ind w:left="-288" w:right="-288"/>
+        <w:rPr>
+          <w:rFonts w:ascii="Helvetica Neue" w:hAnsi="Helvetica Neue"/>
+        </w:rPr>
+      </w:pPr>
+    </w:p>
+    <w:p>
+      <w:pPr>
+        <w:ind w:left="-288" w:right="-288"/>
+        <w:rPr>
+          <w:rFonts w:ascii="Helvetica Neue" w:hAnsi="Helvetica Neue"/>
+          <w:b/>
+        </w:rPr>
+      </w:pPr>
+      <w:r>
+        <w:rPr>
+          <w:rFonts w:ascii="Helvetica Neue" w:hAnsi="Helvetica Neue"/>
+          <w:b/>
+        </w:rPr>
+        <w:t>Benchmark</w:t>
+      </w:r>
+    </w:p>
+    <w:p>
+      <w:pPr>
+        <w:ind w:left="-288" w:right="-288"/>
+        <w:rPr>
+          <w:rFonts w:ascii="Helvetica Neue" w:hAnsi="Helvetica Neue"/>
+          <w:b/>
+        </w:rPr>
+      </w:pPr>
+    </w:p>
+    <w:p>
+      <w:pPr>
+        <w:ind w:left="-288" w:right="-288" w:firstLine="720"/>
+        <w:rPr>
+          <w:rFonts w:ascii="Helvetica Neue" w:hAnsi="Helvetica Neue"/>
+          <w:b/>
+        </w:rPr>
+      </w:pPr>
+      <w:r>
+        <w:rPr>
+          <w:rFonts w:ascii="Helvetica Neue" w:hAnsi="Helvetica Neue"/>
+        </w:rPr>
+        <w:t xml:space="preserve">Our goal is for the models to perform better than assigning random results to the upcoming matches.  For the binary classifier where we are looking for the </w:t>
+      </w:r>
+      <w:r>
+        <w:rPr>
+          <w:rFonts w:ascii="Helvetica Neue" w:hAnsi="Helvetica Neue"/>
+        </w:rPr>
+        <w:t>‘</w:t>
+      </w:r>
+      <w:r>
+        <w:rPr>
+          <w:rFonts w:ascii="Helvetica Neue" w:hAnsi="Helvetica Neue"/>
+        </w:rPr>
+        <w:t>goal</w:t>
+      </w:r>
+      <w:r>
+        <w:rPr>
+          <w:rFonts w:ascii="Helvetica Neue" w:hAnsi="Helvetica Neue"/>
+        </w:rPr>
+        <w:t>s scored’ by a team, if we are t</w:t>
+      </w:r>
+      <w:r>
+        <w:rPr>
+          <w:rFonts w:ascii="Helvetica Neue" w:hAnsi="Helvetica Neue"/>
+        </w:rPr>
+        <w:t xml:space="preserve">o assign a random result to each match up and then apply the F1 score function to this random series we get a score of 41.7%.  If we assign a random series of results to our </w:t>
+      </w:r>
+      <w:r>
+        <w:rPr>
+          <w:rFonts w:ascii="Helvetica Neue" w:hAnsi="Helvetica Neue"/>
+        </w:rPr>
+        <w:t>other ‘</w:t>
+      </w:r>
+      <w:r>
+        <w:rPr>
+          <w:rFonts w:ascii="Helvetica Neue" w:hAnsi="Helvetica Neue"/>
+        </w:rPr>
+        <w:t>points</w:t>
+      </w:r>
+      <w:r>
+        <w:rPr>
+          <w:rFonts w:ascii="Helvetica Neue" w:hAnsi="Helvetica Neue"/>
+        </w:rPr>
+        <w:t>’</w:t>
+      </w:r>
+      <w:r>
+        <w:rPr>
+          <w:rFonts w:ascii="Helvetica Neue" w:hAnsi="Helvetica Neue"/>
+        </w:rPr>
+        <w:t xml:space="preserve"> model</w:t>
+      </w:r>
+      <w:r>
+        <w:rPr>
+          <w:rFonts w:ascii="Helvetica Neue" w:hAnsi="Helvetica Neue"/>
+        </w:rPr>
+        <w:t xml:space="preserve"> we get a score of 38.5%.  These are our benchmarks for how well our predictive models perform.</w:t>
+      </w:r>
+    </w:p>
+    <w:p>
+      <w:pPr>
+        <w:ind w:left="-288" w:right="-288"/>
+        <w:rPr>
+          <w:rFonts w:ascii="Helvetica Neue" w:hAnsi="Helvetica Neue"/>
+        </w:rPr>
+      </w:pPr>
+    </w:p>
+    <w:p>
+      <w:pPr>
+        <w:ind w:left="-288" w:right="-288"/>
         <w:rPr>
           <w:rFonts w:ascii="Helvetica Neue" w:hAnsi="Helvetica Neue"/>
         </w:rPr>
@@ -2345,264 +4974,444 @@
           <w:ilvl w:val="0"/>
           <w:numId w:val="2"/>
         </w:numPr>
-        <w:rPr>
-          <w:rFonts w:ascii="Helvetica Neue" w:hAnsi="Helvetica Neue"/>
-        </w:rPr>
-      </w:pPr>
-      <w:r>
-        <w:rPr>
-          <w:rFonts w:ascii="Helvetica Neue" w:hAnsi="Helvetica Neue"/>
-        </w:rPr>
-        <w:t>Initial Hypothesis</w:t>
-      </w:r>
-    </w:p>
-    <w:p>
-      <w:pPr>
-        <w:rPr>
-          <w:rFonts w:ascii="Helvetica Neue" w:hAnsi="Helvetica Neue"/>
-        </w:rPr>
-      </w:pPr>
-    </w:p>
-    <w:p>
-      <w:pPr>
-        <w:ind w:firstLine="720"/>
-        <w:rPr>
-          <w:rFonts w:ascii="Helvetica Neue" w:hAnsi="Helvetica Neue"/>
-        </w:rPr>
-      </w:pPr>
-      <w:r>
-        <w:rPr>
-          <w:rFonts w:ascii="Helvetica Neue" w:hAnsi="Helvetica Neue"/>
-        </w:rPr>
-        <w:t xml:space="preserve">After analyzing the data one can begin to understand the relationship between the features and how we can begin to determine the results of a game.  There is a strong correlation between the features ‘Ball Safe’ and ‘Attacks’.  The more ‘Attacks’ there are the more ‘Dangerous Attacks’ there will be.  The more ‘Dangerous Attacks’ there are increases the likelihood of ‘Goal Attempts’.  The more ‘Goal Attempts’ there are increases the chances of there being a high number of ‘Shots on Target’.  And the more ‘Shots on Target’ there is lead to more ‘opportunities’ to score goals for a team.  </w:t>
-      </w:r>
-    </w:p>
-    <w:p>
-      <w:pPr>
-        <w:ind w:left="720" w:firstLine="720"/>
-        <w:rPr>
-          <w:rFonts w:ascii="Helvetica Neue" w:hAnsi="Helvetica Neue"/>
-        </w:rPr>
-      </w:pPr>
-    </w:p>
-    <w:p>
-      <w:pPr>
-        <w:rPr>
-          <w:rFonts w:ascii="Helvetica Neue" w:hAnsi="Helvetica Neue"/>
-        </w:rPr>
-      </w:pPr>
-      <w:r>
-        <w:rPr>
-          <w:rFonts w:ascii="Helvetica Neue" w:hAnsi="Helvetica Neue"/>
-        </w:rPr>
-        <w:t xml:space="preserve">Ball Safe </w:t>
-      </w:r>
-      <w:r>
-        <w:rPr>
-          <w:rFonts w:ascii="Helvetica Neue" w:hAnsi="Helvetica Neue"/>
-        </w:rPr>
-        <w:sym w:font="Wingdings" w:char="F0E0"/>
-      </w:r>
-      <w:r>
-        <w:rPr>
-          <w:rFonts w:ascii="Helvetica Neue" w:hAnsi="Helvetica Neue"/>
-        </w:rPr>
-        <w:t xml:space="preserve"> Attacks </w:t>
-      </w:r>
-      <w:r>
-        <w:rPr>
-          <w:rFonts w:ascii="Helvetica Neue" w:hAnsi="Helvetica Neue"/>
-        </w:rPr>
-        <w:sym w:font="Wingdings" w:char="F0E0"/>
-      </w:r>
-      <w:r>
-        <w:rPr>
-          <w:rFonts w:ascii="Helvetica Neue" w:hAnsi="Helvetica Neue"/>
-        </w:rPr>
-        <w:t xml:space="preserve"> Dangerous Attacks </w:t>
-      </w:r>
-      <w:r>
-        <w:rPr>
-          <w:rFonts w:ascii="Helvetica Neue" w:hAnsi="Helvetica Neue"/>
-        </w:rPr>
-        <w:sym w:font="Wingdings" w:char="F0E0"/>
-      </w:r>
-      <w:r>
-        <w:rPr>
-          <w:rFonts w:ascii="Helvetica Neue" w:hAnsi="Helvetica Neue"/>
-        </w:rPr>
-        <w:t xml:space="preserve"> Goal Attempts </w:t>
-      </w:r>
-      <w:r>
-        <w:rPr>
-          <w:rFonts w:ascii="Helvetica Neue" w:hAnsi="Helvetica Neue"/>
-        </w:rPr>
-        <w:sym w:font="Wingdings" w:char="F0E0"/>
-      </w:r>
-      <w:r>
-        <w:rPr>
-          <w:rFonts w:ascii="Helvetica Neue" w:hAnsi="Helvetica Neue"/>
-        </w:rPr>
-        <w:t xml:space="preserve"> Shots on Target </w:t>
-      </w:r>
-      <w:r>
-        <w:rPr>
-          <w:rFonts w:ascii="Helvetica Neue" w:hAnsi="Helvetica Neue"/>
-        </w:rPr>
-        <w:sym w:font="Wingdings" w:char="F0E0"/>
-      </w:r>
-      <w:r>
-        <w:rPr>
-          <w:rFonts w:ascii="Helvetica Neue" w:hAnsi="Helvetica Neue"/>
-        </w:rPr>
-        <w:t xml:space="preserve"> Goals</w:t>
-      </w:r>
-    </w:p>
-    <w:p>
-      <w:pPr>
-        <w:rPr>
-          <w:rFonts w:ascii="Helvetica Neue" w:hAnsi="Helvetica Neue"/>
-        </w:rPr>
-      </w:pPr>
-    </w:p>
-    <w:p>
-      <w:pPr>
-        <w:rPr>
-          <w:rFonts w:ascii="Helvetica Neue" w:hAnsi="Helvetica Neue"/>
-        </w:rPr>
-      </w:pPr>
-      <w:r>
-        <w:rPr>
-          <w:rFonts w:ascii="Helvetica Neue" w:hAnsi="Helvetica Neue"/>
-        </w:rPr>
-        <w:tab/>
-        <w:t>With the features that we have there seems to be a strong correlation between them and the numbers of goals a team scores in a match.  And since the number of goals scored determines the outcome of a match we should first try to predict the</w:t>
-      </w:r>
-      <w:r>
-        <w:rPr>
-          <w:rFonts w:ascii="Helvetica Neue" w:hAnsi="Helvetica Neue"/>
-        </w:rPr>
-        <w:t xml:space="preserve"> numbers of goals scored by a team </w:t>
-      </w:r>
-      <w:r>
-        <w:rPr>
-          <w:rFonts w:ascii="Helvetica Neue" w:hAnsi="Helvetica Neue"/>
-        </w:rPr>
-        <w:t>instead of first attempting to predict the results of a match</w:t>
-      </w:r>
-      <w:r>
-        <w:rPr>
-          <w:rFonts w:ascii="Helvetica Neue" w:hAnsi="Helvetica Neue"/>
-        </w:rPr>
-        <w:t>.</w:t>
-      </w:r>
+        <w:ind w:left="-288" w:right="-288"/>
+        <w:rPr>
+          <w:rFonts w:ascii="Helvetica Neue" w:hAnsi="Helvetica Neue"/>
+          <w:b/>
+          <w:sz w:val="28"/>
+          <w:szCs w:val="28"/>
+          <w:u w:val="single"/>
+        </w:rPr>
+      </w:pPr>
+      <w:r>
+        <w:rPr>
+          <w:rFonts w:ascii="Helvetica Neue" w:hAnsi="Helvetica Neue"/>
+          <w:b/>
+          <w:sz w:val="28"/>
+          <w:szCs w:val="28"/>
+          <w:u w:val="single"/>
+        </w:rPr>
+        <w:t>Methodology</w:t>
+      </w:r>
+    </w:p>
+    <w:p>
+      <w:pPr>
+        <w:ind w:left="-288" w:right="-288"/>
+        <w:rPr>
+          <w:rFonts w:ascii="Helvetica Neue" w:hAnsi="Helvetica Neue"/>
+        </w:rPr>
+      </w:pPr>
+    </w:p>
+    <w:p>
+      <w:pPr>
+        <w:ind w:left="-288" w:right="-288"/>
+        <w:rPr>
+          <w:rFonts w:ascii="Helvetica Neue" w:hAnsi="Helvetica Neue"/>
+        </w:rPr>
+      </w:pPr>
+    </w:p>
+    <w:p>
+      <w:pPr>
+        <w:ind w:left="-288" w:right="-288"/>
+        <w:rPr>
+          <w:rFonts w:ascii="Helvetica Neue" w:hAnsi="Helvetica Neue"/>
+          <w:b/>
+        </w:rPr>
+      </w:pPr>
+      <w:r>
+        <w:rPr>
+          <w:rFonts w:ascii="Helvetica Neue" w:hAnsi="Helvetica Neue"/>
+          <w:b/>
+        </w:rPr>
+        <w:t>Data Preprocessing</w:t>
+      </w:r>
+    </w:p>
+    <w:p>
+      <w:pPr>
+        <w:ind w:left="-288" w:right="-288"/>
+        <w:rPr>
+          <w:rFonts w:ascii="Helvetica Neue" w:hAnsi="Helvetica Neue"/>
+        </w:rPr>
+      </w:pPr>
+    </w:p>
+    <w:p>
+      <w:pPr>
+        <w:ind w:left="-288" w:right="-288" w:firstLine="720"/>
+        <w:rPr>
+          <w:rFonts w:ascii="Helvetica Neue" w:hAnsi="Helvetica Neue"/>
+        </w:rPr>
+      </w:pPr>
+      <w:r>
+        <w:rPr>
+          <w:rFonts w:ascii="Helvetica Neue" w:hAnsi="Helvetica Neue"/>
+        </w:rPr>
+        <w:t>Admittedly, t</w:t>
+      </w:r>
+      <w:r>
+        <w:rPr>
+          <w:rFonts w:ascii="Helvetica Neue" w:hAnsi="Helvetica Neue"/>
+        </w:rPr>
+        <w:t xml:space="preserve">he </w:t>
+      </w:r>
+      <w:r>
+        <w:rPr>
+          <w:rFonts w:ascii="Helvetica Neue" w:hAnsi="Helvetica Neue"/>
+        </w:rPr>
+        <w:t>majority</w:t>
+      </w:r>
+      <w:r>
+        <w:rPr>
+          <w:rFonts w:ascii="Helvetica Neue" w:hAnsi="Helvetica Neue"/>
+        </w:rPr>
+        <w:t xml:space="preserve"> of </w:t>
+      </w:r>
+      <w:r>
+        <w:rPr>
+          <w:rFonts w:ascii="Helvetica Neue" w:hAnsi="Helvetica Neue"/>
+        </w:rPr>
+        <w:t xml:space="preserve">time of </w:t>
+      </w:r>
+      <w:r>
+        <w:rPr>
+          <w:rFonts w:ascii="Helvetica Neue" w:hAnsi="Helvetica Neue"/>
+        </w:rPr>
+        <w:t xml:space="preserve">this project has been </w:t>
+      </w:r>
+      <w:r>
+        <w:rPr>
+          <w:rFonts w:ascii="Helvetica Neue" w:hAnsi="Helvetica Neue"/>
+        </w:rPr>
+        <w:t xml:space="preserve">the </w:t>
+      </w:r>
+      <w:r>
+        <w:rPr>
+          <w:rFonts w:ascii="Helvetica Neue" w:hAnsi="Helvetica Neue"/>
+        </w:rPr>
+        <w:t xml:space="preserve">repetitive process of formulating the features </w:t>
+      </w:r>
+      <w:r>
+        <w:rPr>
+          <w:rFonts w:ascii="Helvetica Neue" w:hAnsi="Helvetica Neue"/>
+        </w:rPr>
+        <w:t>based on the limited, relevant statistics (compared to other paid API’s) that are given and trying to optimize their input into the models predictions. However, after numerous iterations it does seem that there is a maximum amount that can be captured with the given data and because of this the results might not be as high as desired.</w:t>
+      </w:r>
+    </w:p>
+    <w:p>
+      <w:pPr>
+        <w:ind w:left="-288" w:right="-288" w:firstLine="720"/>
+        <w:rPr>
+          <w:rFonts w:ascii="Helvetica Neue" w:hAnsi="Helvetica Neue"/>
+        </w:rPr>
+      </w:pPr>
+    </w:p>
+    <w:p>
+      <w:pPr>
+        <w:ind w:left="-288" w:right="-288"/>
+        <w:rPr>
+          <w:rFonts w:ascii="Helvetica Neue" w:hAnsi="Helvetica Neue"/>
+          <w:b/>
+        </w:rPr>
+      </w:pPr>
+      <w:r>
+        <w:rPr>
+          <w:rFonts w:ascii="Helvetica Neue" w:hAnsi="Helvetica Neue"/>
+          <w:b/>
+        </w:rPr>
+        <w:t>Implementation</w:t>
+      </w:r>
+    </w:p>
+    <w:p>
+      <w:pPr>
+        <w:ind w:left="-288" w:right="-288" w:firstLine="720"/>
+        <w:rPr>
+          <w:rFonts w:ascii="Helvetica Neue" w:hAnsi="Helvetica Neue"/>
+        </w:rPr>
+      </w:pPr>
+    </w:p>
+    <w:p>
+      <w:pPr>
+        <w:ind w:left="-288" w:right="-288" w:firstLine="720"/>
+        <w:rPr>
+          <w:rFonts w:ascii="Helvetica Neue" w:hAnsi="Helvetica Neue"/>
+        </w:rPr>
+      </w:pPr>
+      <w:r>
+        <w:rPr>
+          <w:rFonts w:ascii="Helvetica Neue" w:hAnsi="Helvetica Neue"/>
+        </w:rPr>
+        <w:t xml:space="preserve">First we started with essentially all the data possible.  I used all the data from all the previous games of a current team in a match and used not only the current team stats and the opponent </w:t>
+      </w:r>
+      <w:r>
+        <w:rPr>
+          <w:rFonts w:ascii="Helvetica Neue" w:hAnsi="Helvetica Neue"/>
+        </w:rPr>
+        <w:t>stats;</w:t>
+      </w:r>
+      <w:r>
+        <w:rPr>
+          <w:rFonts w:ascii="Helvetica Neue" w:hAnsi="Helvetica Neue"/>
+        </w:rPr>
+        <w:t xml:space="preserve"> I also combined all the stats from the opponents of the current team and all the stats </w:t>
+      </w:r>
+      <w:r>
+        <w:rPr>
+          <w:rFonts w:ascii="Helvetica Neue" w:hAnsi="Helvetica Neue"/>
+        </w:rPr>
+        <w:t xml:space="preserve">of the opponents of the opponent team.  This combined for over 40+ features in my initial model and understandably became over fit on the upcoming matches. </w:t>
+      </w:r>
+    </w:p>
+    <w:p>
+      <w:pPr>
+        <w:ind w:left="-288" w:right="-288" w:firstLine="720"/>
+        <w:rPr>
+          <w:rFonts w:ascii="Helvetica Neue" w:hAnsi="Helvetica Neue"/>
+        </w:rPr>
+      </w:pPr>
+      <w:r>
+        <w:rPr>
+          <w:rFonts w:ascii="Helvetica Neue" w:hAnsi="Helvetica Neue"/>
+        </w:rPr>
+        <w:t xml:space="preserve">A persistent challenge through this entire process was querying Pandas </w:t>
+      </w:r>
+      <w:proofErr w:type="spellStart"/>
+      <w:r>
+        <w:rPr>
+          <w:rFonts w:ascii="Helvetica Neue" w:hAnsi="Helvetica Neue"/>
+        </w:rPr>
+        <w:t>Dataframes</w:t>
+      </w:r>
+      <w:proofErr w:type="spellEnd"/>
+      <w:r>
+        <w:rPr>
+          <w:rFonts w:ascii="Helvetica Neue" w:hAnsi="Helvetica Neue"/>
+        </w:rPr>
+        <w:t xml:space="preserve"> for conditional data.  Being new to Python let alone </w:t>
+      </w:r>
+      <w:proofErr w:type="spellStart"/>
+      <w:r>
+        <w:rPr>
+          <w:rFonts w:ascii="Helvetica Neue" w:hAnsi="Helvetica Neue"/>
+        </w:rPr>
+        <w:t>Dataframes</w:t>
+      </w:r>
+      <w:proofErr w:type="spellEnd"/>
+      <w:r>
+        <w:rPr>
+          <w:rFonts w:ascii="Helvetica Neue" w:hAnsi="Helvetica Neue"/>
+        </w:rPr>
+        <w:t xml:space="preserve"> learning the concept of </w:t>
+      </w:r>
+      <w:proofErr w:type="spellStart"/>
+      <w:r>
+        <w:rPr>
+          <w:rFonts w:ascii="Helvetica Neue" w:hAnsi="Helvetica Neue"/>
+        </w:rPr>
+        <w:t>Dataframes</w:t>
+      </w:r>
+      <w:proofErr w:type="spellEnd"/>
+      <w:r>
+        <w:rPr>
+          <w:rFonts w:ascii="Helvetica Neue" w:hAnsi="Helvetica Neue"/>
+        </w:rPr>
+        <w:t xml:space="preserve"> and the power to query the DF’s so quickly and easily</w:t>
+      </w:r>
+      <w:r>
+        <w:rPr>
+          <w:rFonts w:ascii="Helvetica Neue" w:hAnsi="Helvetica Neue"/>
+        </w:rPr>
+        <w:t xml:space="preserve"> it</w:t>
+      </w:r>
+      <w:r>
+        <w:rPr>
+          <w:rFonts w:ascii="Helvetica Neue" w:hAnsi="Helvetica Neue"/>
+        </w:rPr>
+        <w:t xml:space="preserve"> </w:t>
+      </w:r>
+      <w:r>
+        <w:rPr>
+          <w:rFonts w:ascii="Helvetica Neue" w:hAnsi="Helvetica Neue"/>
+        </w:rPr>
+        <w:t>took</w:t>
+      </w:r>
+      <w:r>
+        <w:rPr>
+          <w:rFonts w:ascii="Helvetica Neue" w:hAnsi="Helvetica Neue"/>
+        </w:rPr>
+        <w:t xml:space="preserve"> awhile to get used to.  Especially considering </w:t>
+      </w:r>
+      <w:r>
+        <w:rPr>
+          <w:rFonts w:ascii="Helvetica Neue" w:hAnsi="Helvetica Neue"/>
+        </w:rPr>
+        <w:t xml:space="preserve">the amount of data needed to calculate every match for every league.  Learning how to trim that down and make it as simple as possible was a challenge that took </w:t>
+      </w:r>
+      <w:proofErr w:type="gramStart"/>
+      <w:r>
+        <w:rPr>
+          <w:rFonts w:ascii="Helvetica Neue" w:hAnsi="Helvetica Neue"/>
+        </w:rPr>
+        <w:t>many iterations</w:t>
+      </w:r>
+      <w:proofErr w:type="gramEnd"/>
+      <w:r>
+        <w:rPr>
+          <w:rFonts w:ascii="Helvetica Neue" w:hAnsi="Helvetica Neue"/>
+        </w:rPr>
+        <w:t xml:space="preserve"> to improve upon.</w:t>
+      </w:r>
+    </w:p>
+    <w:p>
+      <w:pPr>
+        <w:ind w:left="-288" w:right="-288" w:firstLine="720"/>
+        <w:rPr>
+          <w:rFonts w:ascii="Helvetica Neue" w:hAnsi="Helvetica Neue"/>
+        </w:rPr>
+      </w:pPr>
+      <w:r>
+        <w:rPr>
+          <w:rFonts w:ascii="Helvetica Neue" w:hAnsi="Helvetica Neue"/>
+        </w:rPr>
+        <w:t xml:space="preserve">Also, some features inputted into the database weren’t filled 100% and had some missing data.  But since averages are taken on the previous games of a team, we use </w:t>
+      </w:r>
+      <w:proofErr w:type="spellStart"/>
+      <w:r>
+        <w:rPr>
+          <w:rFonts w:ascii="Helvetica Neue" w:hAnsi="Helvetica Neue"/>
+        </w:rPr>
+        <w:t>numpy</w:t>
+      </w:r>
+      <w:proofErr w:type="spellEnd"/>
+      <w:r>
+        <w:rPr>
+          <w:rFonts w:ascii="Helvetica Neue" w:hAnsi="Helvetica Neue"/>
+        </w:rPr>
+        <w:t xml:space="preserve"> to ignore that ‘null’ space and not factor in that game for that feature.</w:t>
+      </w:r>
+    </w:p>
+    <w:p>
+      <w:pPr>
+        <w:ind w:left="-288" w:right="-288" w:firstLine="720"/>
+        <w:rPr>
+          <w:rFonts w:ascii="Helvetica Neue" w:hAnsi="Helvetica Neue"/>
+        </w:rPr>
+      </w:pPr>
+    </w:p>
+    <w:p>
+      <w:pPr>
+        <w:ind w:left="-288" w:right="-288"/>
+        <w:rPr>
+          <w:rFonts w:ascii="Helvetica Neue" w:hAnsi="Helvetica Neue"/>
+          <w:b/>
+        </w:rPr>
+      </w:pPr>
+      <w:r>
+        <w:rPr>
+          <w:rFonts w:ascii="Helvetica Neue" w:hAnsi="Helvetica Neue"/>
+          <w:b/>
+        </w:rPr>
+        <w:lastRenderedPageBreak/>
+        <w:t>Refinement</w:t>
+      </w:r>
+    </w:p>
+    <w:p>
+      <w:pPr>
+        <w:ind w:left="-288" w:right="-288" w:firstLine="720"/>
+        <w:rPr>
+          <w:rFonts w:ascii="Helvetica Neue" w:hAnsi="Helvetica Neue"/>
+        </w:rPr>
+      </w:pPr>
+    </w:p>
+    <w:p>
+      <w:pPr>
+        <w:ind w:left="-288" w:right="-288" w:firstLine="720"/>
+        <w:rPr>
+          <w:rFonts w:ascii="Helvetica Neue" w:hAnsi="Helvetica Neue"/>
+        </w:rPr>
+      </w:pPr>
+      <w:r>
+        <w:rPr>
+          <w:rFonts w:ascii="Helvetica Neue" w:hAnsi="Helvetica Neue"/>
+        </w:rPr>
+        <w:t>Slowly but surely I began to eliminate data group-by-group and trying to capture the data the best way possible</w:t>
+      </w:r>
+      <w:r>
+        <w:rPr>
+          <w:rFonts w:ascii="Helvetica Neue" w:hAnsi="Helvetica Neue"/>
+        </w:rPr>
+        <w:t xml:space="preserve"> (can be verified by all the logs in </w:t>
+      </w:r>
+      <w:proofErr w:type="spellStart"/>
+      <w:r>
+        <w:rPr>
+          <w:rFonts w:ascii="Helvetica Neue" w:hAnsi="Helvetica Neue"/>
+        </w:rPr>
+        <w:t>Git</w:t>
+      </w:r>
+      <w:proofErr w:type="spellEnd"/>
+      <w:r>
+        <w:rPr>
+          <w:rFonts w:ascii="Helvetica Neue" w:hAnsi="Helvetica Neue"/>
+        </w:rPr>
+        <w:t>)</w:t>
+      </w:r>
+      <w:r>
+        <w:rPr>
+          <w:rFonts w:ascii="Helvetica Neue" w:hAnsi="Helvetica Neue"/>
+        </w:rPr>
+        <w:t xml:space="preserve">.  I eliminated opponents of the opponent’s stats and previous opponents of the current team’s stats and replace simply with the RPI stat.  Next instead of using both a current teams feature and the opponent’s feature, I looked to combine them into one feature.  I tried both using ratio and the difference of the stats squared.  The latter seemed to work a bit better I’m assuming because of the distance in the numbers helps to clear the noise.  To also help with </w:t>
+      </w:r>
+      <w:r>
+        <w:rPr>
+          <w:rFonts w:ascii="Helvetica Neue" w:hAnsi="Helvetica Neue"/>
+        </w:rPr>
+        <w:t>compare the two teams in competition especially for the goals model, I created an offensive rank and a defensive ranking system that attempts to capture the goal efficiency (goal attempts over goals scored) of a team on both sides of the ball.</w:t>
+      </w:r>
+      <w:r>
+        <w:rPr>
+          <w:rFonts w:ascii="Helvetica Neue" w:hAnsi="Helvetica Neue"/>
+        </w:rPr>
+        <w:t xml:space="preserve">  For all the rankings, RPI, Offensive, and Defensive I ended up assigning each team to its appropriate quartile </w:t>
+      </w:r>
+      <w:r>
+        <w:rPr>
+          <w:rFonts w:ascii="Helvetica Neue" w:hAnsi="Helvetica Neue"/>
+        </w:rPr>
+        <w:t>(0, .333, .666, 1)</w:t>
+      </w:r>
+      <w:r>
+        <w:rPr>
+          <w:rFonts w:ascii="Helvetica Neue" w:hAnsi="Helvetica Neue"/>
+        </w:rPr>
+        <w:t xml:space="preserve"> to help reduce the noise as there is not much distance between the top and bottom teams.  Also, as previously mentioned some of the data pulled from </w:t>
+      </w:r>
+      <w:proofErr w:type="spellStart"/>
+      <w:r>
+        <w:rPr>
+          <w:rFonts w:ascii="Helvetica Neue" w:hAnsi="Helvetica Neue"/>
+        </w:rPr>
+        <w:t>SportsRadar</w:t>
+      </w:r>
+      <w:proofErr w:type="spellEnd"/>
+      <w:r>
+        <w:rPr>
+          <w:rFonts w:ascii="Helvetica Neue" w:hAnsi="Helvetica Neue"/>
+        </w:rPr>
+        <w:t xml:space="preserve"> was missing so in order to fill in the gaps for those games we essentially used the average from the other games in the season.  By the final implementation, instead of using all the previous games from the current match, I’m only using the previous 3 games from the current match.  This helps track how a team is currently doing rather than equally weighting the first game of the season and the their last game.  </w:t>
+      </w:r>
+    </w:p>
+    <w:p>
+      <w:pPr>
+        <w:ind w:left="-288" w:right="-288"/>
+        <w:rPr>
+          <w:rFonts w:ascii="Helvetica Neue" w:hAnsi="Helvetica Neue"/>
+        </w:rPr>
+      </w:pPr>
       <w:r>
         <w:rPr>
           <w:rFonts w:ascii="Helvetica Neue" w:hAnsi="Helvetica Neue"/>
         </w:rPr>
         <w:t xml:space="preserve">  </w:t>
       </w:r>
-      <w:r>
-        <w:rPr>
-          <w:rFonts w:ascii="Helvetica Neue" w:hAnsi="Helvetica Neue"/>
-        </w:rPr>
-        <w:t xml:space="preserve">  </w:t>
-      </w:r>
-    </w:p>
-    <w:p>
-      <w:pPr>
-        <w:ind w:firstLine="720"/>
-        <w:rPr>
-          <w:rFonts w:ascii="Helvetica Neue" w:hAnsi="Helvetica Neue"/>
-        </w:rPr>
-      </w:pPr>
-      <w:r>
-        <w:rPr>
-          <w:rFonts w:ascii="Helvetica Neue" w:hAnsi="Helvetica Neue"/>
-        </w:rPr>
-        <w:t xml:space="preserve">Once we have </w:t>
-      </w:r>
-      <w:r>
-        <w:rPr>
-          <w:rFonts w:ascii="Helvetica Neue" w:hAnsi="Helvetica Neue"/>
-        </w:rPr>
-        <w:t xml:space="preserve">determined our model and are satisfied with the predictions, we can then either </w:t>
-      </w:r>
-      <w:r>
-        <w:rPr>
-          <w:rFonts w:ascii="Helvetica Neue" w:hAnsi="Helvetica Neue"/>
-        </w:rPr>
-        <w:t>input</w:t>
-      </w:r>
-      <w:r>
-        <w:rPr>
-          <w:rFonts w:ascii="Helvetica Neue" w:hAnsi="Helvetica Neue"/>
-        </w:rPr>
-        <w:t xml:space="preserve"> the </w:t>
-      </w:r>
-      <w:r>
-        <w:rPr>
-          <w:rFonts w:ascii="Helvetica Neue" w:hAnsi="Helvetica Neue"/>
-        </w:rPr>
-        <w:t>goal</w:t>
-      </w:r>
-      <w:r>
-        <w:rPr>
-          <w:rFonts w:ascii="Helvetica Neue" w:hAnsi="Helvetica Neue"/>
-        </w:rPr>
-        <w:t xml:space="preserve"> predictions (expected score) in the final classification model to help predict the result of the match</w:t>
-      </w:r>
-      <w:r>
-        <w:rPr>
-          <w:rFonts w:ascii="Helvetica Neue" w:hAnsi="Helvetica Neue"/>
-        </w:rPr>
-        <w:t xml:space="preserve"> or we can somehow combine both pred</w:t>
-      </w:r>
-      <w:r>
-        <w:rPr>
-          <w:rFonts w:ascii="Helvetica Neue" w:hAnsi="Helvetica Neue"/>
-        </w:rPr>
-        <w:t>ictions to help narrow down the results of the match</w:t>
-      </w:r>
-      <w:r>
-        <w:rPr>
-          <w:rFonts w:ascii="Helvetica Neue" w:hAnsi="Helvetica Neue"/>
-        </w:rPr>
-        <w:t>.</w:t>
-      </w:r>
-      <w:r>
-        <w:rPr>
-          <w:rFonts w:ascii="Helvetica Neue" w:hAnsi="Helvetica Neue"/>
-        </w:rPr>
-        <w:t xml:space="preserve">  Which method we choose depends on the accuracy of the goal predictions model.  If we can get a fairly high accuracy in the goal predictions model (70-75%) inputting the goal scored as a feature may be an option but anything less and the model only helps us to describe the matches.</w:t>
-      </w:r>
-    </w:p>
-    <w:p>
-      <w:pPr>
-        <w:rPr>
-          <w:rFonts w:ascii="Helvetica Neue" w:hAnsi="Helvetica Neue"/>
-        </w:rPr>
-      </w:pPr>
-      <w:r>
-        <w:rPr>
-          <w:rFonts w:ascii="Helvetica Neue" w:hAnsi="Helvetica Neue"/>
-        </w:rPr>
-        <w:tab/>
-        <w:t>With Soccer scoring does not happen very often if at all.  Instead of using each Goal as a classifier (0-6), I decided to break down the match to a team having either a low scoring game or a high scoring game, basically if a team scores 0-1 goals or 2 or more goals.   Home teams score 0-1 times in 54% of their games whereas Away teams score 0-1 goals 67% of the time.  As seen from the stats previously discussed, determining just this information can help us predict the outcome of the match.</w:t>
-      </w:r>
-      <w:r>
-        <w:rPr>
-          <w:rFonts w:ascii="Helvetica Neue" w:hAnsi="Helvetica Neue"/>
-        </w:rPr>
-        <w:t xml:space="preserve">  For instance if an Away Team scores in the 0-1 goal category they only have a 5% chance of winning and a 42% chance of losing.</w:t>
-      </w:r>
-    </w:p>
-    <w:p>
-      <w:pPr>
-        <w:rPr>
-          <w:rFonts w:ascii="Helvetica Neue" w:hAnsi="Helvetica Neue"/>
-        </w:rPr>
-      </w:pPr>
     </w:p>
     <w:p>
       <w:pPr>
@@ -2611,324 +5420,128 @@
           <w:ilvl w:val="0"/>
           <w:numId w:val="2"/>
         </w:numPr>
-        <w:rPr>
-          <w:rFonts w:ascii="Helvetica Neue" w:hAnsi="Helvetica Neue"/>
-        </w:rPr>
-      </w:pPr>
-      <w:r>
-        <w:rPr>
-          <w:rFonts w:ascii="Helvetica Neue" w:hAnsi="Helvetica Neue"/>
-        </w:rPr>
-        <w:t>Methodology</w:t>
-      </w:r>
-    </w:p>
-    <w:p>
-      <w:pPr>
-        <w:rPr>
-          <w:rFonts w:ascii="Helvetica Neue" w:hAnsi="Helvetica Neue"/>
-        </w:rPr>
-      </w:pPr>
-    </w:p>
-    <w:p>
-      <w:pPr>
-        <w:ind w:firstLine="720"/>
-        <w:rPr>
-          <w:rFonts w:ascii="Helvetica Neue" w:hAnsi="Helvetica Neue"/>
-        </w:rPr>
-      </w:pPr>
-      <w:r>
-        <w:rPr>
-          <w:rFonts w:ascii="Helvetica Neue" w:hAnsi="Helvetica Neue"/>
-        </w:rPr>
-        <w:t>Admittedly, t</w:t>
-      </w:r>
-      <w:r>
-        <w:rPr>
-          <w:rFonts w:ascii="Helvetica Neue" w:hAnsi="Helvetica Neue"/>
-        </w:rPr>
-        <w:t xml:space="preserve">he </w:t>
-      </w:r>
-      <w:r>
-        <w:rPr>
-          <w:rFonts w:ascii="Helvetica Neue" w:hAnsi="Helvetica Neue"/>
-        </w:rPr>
-        <w:t>majority</w:t>
-      </w:r>
-      <w:r>
-        <w:rPr>
-          <w:rFonts w:ascii="Helvetica Neue" w:hAnsi="Helvetica Neue"/>
-        </w:rPr>
-        <w:t xml:space="preserve"> of </w:t>
-      </w:r>
-      <w:r>
-        <w:rPr>
-          <w:rFonts w:ascii="Helvetica Neue" w:hAnsi="Helvetica Neue"/>
-        </w:rPr>
-        <w:t xml:space="preserve">time of </w:t>
-      </w:r>
-      <w:r>
-        <w:rPr>
-          <w:rFonts w:ascii="Helvetica Neue" w:hAnsi="Helvetica Neue"/>
-        </w:rPr>
-        <w:t xml:space="preserve">this project has been </w:t>
-      </w:r>
-      <w:r>
-        <w:rPr>
-          <w:rFonts w:ascii="Helvetica Neue" w:hAnsi="Helvetica Neue"/>
-        </w:rPr>
-        <w:t xml:space="preserve">the </w:t>
-      </w:r>
-      <w:r>
-        <w:rPr>
-          <w:rFonts w:ascii="Helvetica Neue" w:hAnsi="Helvetica Neue"/>
-        </w:rPr>
-        <w:t xml:space="preserve">repetitive process of formulating the features </w:t>
-      </w:r>
-      <w:r>
-        <w:rPr>
-          <w:rFonts w:ascii="Helvetica Neue" w:hAnsi="Helvetica Neue"/>
-        </w:rPr>
-        <w:t xml:space="preserve">based on the limited, relevant statistics (compared to other paid API’s) that are given and trying to optimize their input into the models predictions. However, after numerous iterations it does seem </w:t>
-      </w:r>
-      <w:r>
-        <w:rPr>
-          <w:rFonts w:ascii="Helvetica Neue" w:hAnsi="Helvetica Neue"/>
+        <w:ind w:left="-288" w:right="-288"/>
+        <w:rPr>
+          <w:rFonts w:ascii="Helvetica Neue" w:hAnsi="Helvetica Neue"/>
+          <w:b/>
+          <w:sz w:val="28"/>
+          <w:szCs w:val="28"/>
+          <w:u w:val="single"/>
+        </w:rPr>
+      </w:pPr>
+      <w:r>
+        <w:rPr>
+          <w:rFonts w:ascii="Helvetica Neue" w:hAnsi="Helvetica Neue"/>
+          <w:b/>
+          <w:sz w:val="28"/>
+          <w:szCs w:val="28"/>
+          <w:u w:val="single"/>
+        </w:rPr>
+        <w:t>Results</w:t>
+      </w:r>
+    </w:p>
+    <w:p>
+      <w:pPr>
+        <w:pStyle w:val="ListParagraph"/>
+        <w:ind w:left="-288" w:right="-288"/>
+        <w:rPr>
+          <w:rFonts w:ascii="Helvetica Neue" w:hAnsi="Helvetica Neue"/>
+        </w:rPr>
+      </w:pPr>
+    </w:p>
+    <w:p>
+      <w:pPr>
+        <w:ind w:left="-288" w:right="-288" w:firstLine="720"/>
+        <w:rPr>
+          <w:rFonts w:ascii="Helvetica Neue" w:hAnsi="Helvetica Neue"/>
+        </w:rPr>
+      </w:pPr>
+      <w:r>
+        <w:rPr>
+          <w:rFonts w:ascii="Helvetica Neue" w:hAnsi="Helvetica Neue"/>
+        </w:rPr>
+        <w:t xml:space="preserve">To test our models I used ‘upcoming matches’ for the following week that hasn’t been used by the models at all.  This will give us a realistic result on how the model performs on unseen data.  In the upcoming week of Soccer we have 49 matches coming up but with our structure it’s really 98 different samples (remember we have Current Team vs. Opponent and then we reverse that to get the second teams perspective).  </w:t>
+      </w:r>
+    </w:p>
+    <w:p>
+      <w:pPr>
+        <w:ind w:left="-288" w:right="-288"/>
+        <w:rPr>
+          <w:rFonts w:ascii="Helvetica Neue" w:hAnsi="Helvetica Neue"/>
+        </w:rPr>
+      </w:pPr>
+    </w:p>
+    <w:p>
+      <w:pPr>
+        <w:ind w:left="-288" w:right="-288"/>
+        <w:rPr>
+          <w:rFonts w:ascii="Helvetica Neue" w:hAnsi="Helvetica Neue"/>
+          <w:b/>
+        </w:rPr>
+      </w:pPr>
+      <w:r>
+        <w:rPr>
+          <w:rFonts w:ascii="Helvetica Neue" w:hAnsi="Helvetica Neue"/>
+          <w:b/>
+        </w:rPr>
+        <w:t>Model Evaluation and Validation</w:t>
+      </w:r>
+    </w:p>
+    <w:p>
+      <w:pPr>
+        <w:ind w:left="-288" w:right="-288"/>
+        <w:rPr>
+          <w:rFonts w:ascii="Helvetica Neue" w:hAnsi="Helvetica Neue"/>
+        </w:rPr>
+      </w:pPr>
+    </w:p>
+    <w:p>
+      <w:pPr>
+        <w:ind w:left="-288" w:right="-288" w:firstLine="720"/>
+        <w:rPr>
+          <w:rFonts w:ascii="Helvetica Neue" w:hAnsi="Helvetica Neue"/>
+        </w:rPr>
+      </w:pPr>
+      <w:r>
+        <w:rPr>
+          <w:rFonts w:ascii="Helvetica Neue" w:hAnsi="Helvetica Neue"/>
+        </w:rPr>
+        <w:t>For the Points Prediction Model, interpretation of the results are much more difficult because of our setup.</w:t>
+      </w:r>
+      <w:r>
+        <w:rPr>
+          <w:rFonts w:ascii="Helvetica Neue" w:hAnsi="Helvetica Neue"/>
+        </w:rPr>
+        <w:t xml:space="preserve">  I ran a few different models and also used a random Series to help set the baseline and the results are interesting to say the least.</w:t>
+      </w:r>
+    </w:p>
+    <w:p>
+      <w:pPr>
+        <w:ind w:left="-288" w:right="-288"/>
+        <w:rPr>
+          <w:rFonts w:ascii="Helvetica Neue" w:hAnsi="Helvetica Neue"/>
+        </w:rPr>
+      </w:pPr>
+      <w:r>
+        <w:rPr>
+          <w:rFonts w:ascii="Helvetica Neue" w:hAnsi="Helvetica Neue"/>
+        </w:rPr>
+        <w:tab/>
+      </w:r>
+    </w:p>
+    <w:p>
+      <w:pPr>
+        <w:ind w:left="-288" w:right="-288"/>
+        <w:rPr>
+          <w:rFonts w:ascii="Helvetica Neue" w:hAnsi="Helvetica Neue"/>
+        </w:rPr>
+      </w:pPr>
+      <w:r>
+        <w:rPr>
+          <w:rFonts w:ascii="Helvetica Neue" w:hAnsi="Helvetica Neue"/>
+          <w:noProof/>
         </w:rPr>
         <w:lastRenderedPageBreak/>
-        <w:t>that there is a maximum amount that can be captured with the given data and because of this the results might not be as high as desired.</w:t>
-      </w:r>
-    </w:p>
-    <w:p>
-      <w:pPr>
-        <w:ind w:firstLine="720"/>
-        <w:rPr>
-          <w:rFonts w:ascii="Helvetica Neue" w:hAnsi="Helvetica Neue"/>
-        </w:rPr>
-      </w:pPr>
-      <w:r>
-        <w:rPr>
-          <w:rFonts w:ascii="Helvetica Neue" w:hAnsi="Helvetica Neue"/>
-        </w:rPr>
-        <w:t xml:space="preserve">First we started with essentially all the data possible.  I used all the data from all the previous games of a current team in a match and used not only the current team stats and the opponent </w:t>
-      </w:r>
-      <w:r>
-        <w:rPr>
-          <w:rFonts w:ascii="Helvetica Neue" w:hAnsi="Helvetica Neue"/>
-        </w:rPr>
-        <w:t>stats;</w:t>
-      </w:r>
-      <w:r>
-        <w:rPr>
-          <w:rFonts w:ascii="Helvetica Neue" w:hAnsi="Helvetica Neue"/>
-        </w:rPr>
-        <w:t xml:space="preserve"> I also combined all the stats from the opponents of the current team and all the stats </w:t>
-      </w:r>
-      <w:r>
-        <w:rPr>
-          <w:rFonts w:ascii="Helvetica Neue" w:hAnsi="Helvetica Neue"/>
-        </w:rPr>
-        <w:t xml:space="preserve">of the opponents of the opponent team.  This combined for over 40+ features in my initial model and understandably became over fit on the upcoming matches. </w:t>
-      </w:r>
-    </w:p>
-    <w:p>
-      <w:pPr>
-        <w:ind w:firstLine="720"/>
-        <w:rPr>
-          <w:rFonts w:ascii="Helvetica Neue" w:hAnsi="Helvetica Neue"/>
-        </w:rPr>
-      </w:pPr>
-      <w:r>
-        <w:rPr>
-          <w:rFonts w:ascii="Helvetica Neue" w:hAnsi="Helvetica Neue"/>
-        </w:rPr>
-        <w:t>Slowly but surely I began to eliminate data group-by-group and trying to capture the data the best way possible</w:t>
-      </w:r>
-      <w:r>
-        <w:rPr>
-          <w:rFonts w:ascii="Helvetica Neue" w:hAnsi="Helvetica Neue"/>
-        </w:rPr>
-        <w:t xml:space="preserve"> (can be verified by all the logs in Git)</w:t>
-      </w:r>
-      <w:r>
-        <w:rPr>
-          <w:rFonts w:ascii="Helvetica Neue" w:hAnsi="Helvetica Neue"/>
-        </w:rPr>
-        <w:t xml:space="preserve">.  I eliminated opponents of the opponent’s stats and previous opponents of the current team’s stats and replace simply with the RPI stat.  Next instead of using both a current teams feature and the opponent’s feature, I looked to combine them into one feature.  I tried both using ratio and the difference of the stats squared.  The latter seemed to work a bit better I’m assuming because of the distance in the numbers helps to clear the noise.  To also help with </w:t>
-      </w:r>
-      <w:r>
-        <w:rPr>
-          <w:rFonts w:ascii="Helvetica Neue" w:hAnsi="Helvetica Neue"/>
-        </w:rPr>
-        <w:t>compare the two teams in competition especially for the goals model, I created an offensive rank and a defensive ranking system that attempts to capture the goal efficiency (goal attempts over goals scored) of a team on both sides of the ball.</w:t>
-      </w:r>
-      <w:r>
-        <w:rPr>
-          <w:rFonts w:ascii="Helvetica Neue" w:hAnsi="Helvetica Neue"/>
-        </w:rPr>
-        <w:t xml:space="preserve">  For all the rankings, RPI, Offensive, and Defensive I ended up assigning each team to its appropriate quartile </w:t>
-      </w:r>
-      <w:r>
-        <w:rPr>
-          <w:rFonts w:ascii="Helvetica Neue" w:hAnsi="Helvetica Neue"/>
-        </w:rPr>
-        <w:t>(0, .333, .666, 1)</w:t>
-      </w:r>
-      <w:r>
-        <w:rPr>
-          <w:rFonts w:ascii="Helvetica Neue" w:hAnsi="Helvetica Neue"/>
-        </w:rPr>
-        <w:t xml:space="preserve"> to help reduce the noise as there is not much distance between the top and bottom teams.  Also, as previously mentioned some of the data pulled from SportsRadar was missing so in order to fill in the gaps for those games we essentially used the average from the other games in the season.  By the final implementation, instead of using all the previous games from the current match, I’m only using the previous 3 games from the current match.  This helps track how a team is currently doing rather than equally weighting the first game of the season and the their last game.  </w:t>
-      </w:r>
-    </w:p>
-    <w:p>
-      <w:pPr>
-        <w:rPr>
-          <w:rFonts w:ascii="Helvetica Neue" w:hAnsi="Helvetica Neue"/>
-        </w:rPr>
-      </w:pPr>
-      <w:r>
-        <w:rPr>
-          <w:rFonts w:ascii="Helvetica Neue" w:hAnsi="Helvetica Neue"/>
-        </w:rPr>
-        <w:t xml:space="preserve">  </w:t>
-      </w:r>
-    </w:p>
-    <w:p>
-      <w:pPr>
-        <w:pStyle w:val="ListParagraph"/>
-        <w:numPr>
-          <w:ilvl w:val="0"/>
-          <w:numId w:val="2"/>
-        </w:numPr>
-        <w:rPr>
-          <w:rFonts w:ascii="Helvetica Neue" w:hAnsi="Helvetica Neue"/>
-        </w:rPr>
-      </w:pPr>
-      <w:r>
-        <w:rPr>
-          <w:rFonts w:ascii="Helvetica Neue" w:hAnsi="Helvetica Neue"/>
-        </w:rPr>
-        <w:t>Results</w:t>
-      </w:r>
-    </w:p>
-    <w:p>
-      <w:pPr>
-        <w:pStyle w:val="ListParagraph"/>
-        <w:rPr>
-          <w:rFonts w:ascii="Helvetica Neue" w:hAnsi="Helvetica Neue"/>
-        </w:rPr>
-      </w:pPr>
-    </w:p>
-    <w:p>
-      <w:pPr>
-        <w:ind w:firstLine="720"/>
-        <w:rPr>
-          <w:rFonts w:ascii="Helvetica Neue" w:hAnsi="Helvetica Neue"/>
-        </w:rPr>
-      </w:pPr>
-      <w:r>
-        <w:rPr>
-          <w:rFonts w:ascii="Helvetica Neue" w:hAnsi="Helvetica Neue"/>
-        </w:rPr>
-        <w:t xml:space="preserve">To test our models I used ‘upcoming matches’ for the following week that hasn’t been used by the models at all.  This will give us a realistic result on how the model performs on unseen data.  In the upcoming week of Soccer we have 49 matches coming up but with our structure it’s really 98 different samples (remember we have Current Team vs. Opponent and then we reverse that to get the second teams perspective).  </w:t>
-      </w:r>
-    </w:p>
-    <w:p>
-      <w:pPr>
-        <w:ind w:firstLine="720"/>
-        <w:rPr>
-          <w:rFonts w:ascii="Helvetica Neue" w:hAnsi="Helvetica Neue"/>
-        </w:rPr>
-      </w:pPr>
-      <w:r>
-        <w:rPr>
-          <w:rFonts w:ascii="Helvetica Neue" w:hAnsi="Helvetica Neue"/>
-        </w:rPr>
-        <w:t xml:space="preserve">The best performing classifier out of the many that I tried was using the Logistic Regression model, which performed very similar to the other models initially (~60%) but when adjusted the parameter for the weight class to be ‘balanced’ it rose to ~65%. </w:t>
-      </w:r>
-      <w:r>
-        <w:rPr>
-          <w:rFonts w:ascii="Helvetica Neue" w:hAnsi="Helvetica Neue"/>
-        </w:rPr>
-        <w:t xml:space="preserve"> 65% accuracy I would label as an ‘average’ score for this prediction model.  The baseline for this binary classifier would be 50% which is what we would expect to get if we picked each match randomly.  The 15% difference is essentially picking 15 extra matches correctly.  It’s a </w:t>
-      </w:r>
-      <w:r>
-        <w:rPr>
-          <w:rFonts w:ascii="Helvetica Neue" w:hAnsi="Helvetica Neue"/>
-        </w:rPr>
-        <w:lastRenderedPageBreak/>
-        <w:t>significant improvement</w:t>
-      </w:r>
-      <w:r>
-        <w:rPr>
-          <w:rFonts w:ascii="Helvetica Neue" w:hAnsi="Helvetica Neue"/>
-        </w:rPr>
-        <w:t xml:space="preserve"> that can possibly help us describe a match</w:t>
-      </w:r>
-      <w:r>
-        <w:rPr>
-          <w:rFonts w:ascii="Helvetica Neue" w:hAnsi="Helvetica Neue"/>
-        </w:rPr>
-        <w:t xml:space="preserve"> but not enough to input into the points model</w:t>
-      </w:r>
-      <w:r>
-        <w:rPr>
-          <w:rFonts w:ascii="Helvetica Neue" w:hAnsi="Helvetica Neue"/>
-        </w:rPr>
-        <w:t xml:space="preserve"> to help predict the results of the match.  </w:t>
-      </w:r>
-    </w:p>
-    <w:p>
-      <w:pPr>
-        <w:rPr>
-          <w:rFonts w:ascii="Helvetica Neue" w:hAnsi="Helvetica Neue"/>
-        </w:rPr>
-      </w:pPr>
-    </w:p>
-    <w:p>
-      <w:pPr>
-        <w:rPr>
-          <w:rFonts w:ascii="Helvetica Neue" w:hAnsi="Helvetica Neue"/>
-        </w:rPr>
-      </w:pPr>
-      <w:r>
-        <w:rPr>
-          <w:rFonts w:ascii="Helvetica Neue" w:hAnsi="Helvetica Neue"/>
-        </w:rPr>
-        <w:tab/>
-        <w:t>For the Points Prediction Model, interpretation of the results are much more difficult because of our setup.</w:t>
-      </w:r>
-      <w:r>
-        <w:rPr>
-          <w:rFonts w:ascii="Helvetica Neue" w:hAnsi="Helvetica Neue"/>
-        </w:rPr>
-        <w:t xml:space="preserve">  I ran a few different models and also used a random Series to help set the baseline and the results are interesting to say the least.</w:t>
-      </w:r>
-    </w:p>
-    <w:p>
-      <w:pPr>
-        <w:rPr>
-          <w:rFonts w:ascii="Helvetica Neue" w:hAnsi="Helvetica Neue"/>
-        </w:rPr>
-      </w:pPr>
-      <w:r>
-        <w:rPr>
-          <w:rFonts w:ascii="Helvetica Neue" w:hAnsi="Helvetica Neue"/>
-        </w:rPr>
-        <w:tab/>
-      </w:r>
-    </w:p>
-    <w:p>
-      <w:pPr>
-        <w:rPr>
-          <w:rFonts w:ascii="Helvetica Neue" w:hAnsi="Helvetica Neue"/>
-        </w:rPr>
-      </w:pPr>
-      <w:r>
-        <w:rPr>
-          <w:rFonts w:ascii="Helvetica Neue" w:hAnsi="Helvetica Neue"/>
-          <w:noProof/>
-        </w:rPr>
         <w:drawing>
           <wp:inline distT="0" distB="0" distL="0" distR="0" wp14:anchorId="59FEDF9D" wp14:editId="102A98F2">
             <wp:extent cx="5476240" cy="1625600"/>
@@ -2947,7 +5560,7 @@
                     </pic:cNvPicPr>
                   </pic:nvPicPr>
                   <pic:blipFill>
-                    <a:blip r:embed="rId24">
+                    <a:blip r:embed="rId28">
                       <a:extLst>
                         <a:ext uri="{28A0092B-C50C-407E-A947-70E740481C1C}">
                           <a14:useLocalDpi xmlns:a14="http://schemas.microsoft.com/office/drawing/2010/main" val="0"/>
@@ -2981,22 +5594,30 @@
     </w:p>
     <w:p>
       <w:pPr>
-        <w:rPr>
-          <w:rFonts w:ascii="Helvetica Neue" w:hAnsi="Helvetica Neue"/>
-        </w:rPr>
-      </w:pPr>
-    </w:p>
-    <w:p>
-      <w:pPr>
-        <w:rPr>
-          <w:rFonts w:ascii="Helvetica Neue" w:hAnsi="Helvetica Neue"/>
-        </w:rPr>
-      </w:pPr>
-      <w:r>
-        <w:rPr>
-          <w:rFonts w:ascii="Helvetica Neue" w:hAnsi="Helvetica Neue"/>
-        </w:rPr>
-        <w:t xml:space="preserve">Individual Accuracy cannot alone be used to determine the effectiveness of the model but it does help.  Because </w:t>
+        <w:ind w:left="-288" w:right="-288"/>
+        <w:rPr>
+          <w:rFonts w:ascii="Helvetica Neue" w:hAnsi="Helvetica Neue"/>
+        </w:rPr>
+      </w:pPr>
+    </w:p>
+    <w:p>
+      <w:pPr>
+        <w:ind w:left="-288" w:right="-288" w:firstLine="720"/>
+        <w:rPr>
+          <w:rFonts w:ascii="Helvetica Neue" w:hAnsi="Helvetica Neue"/>
+        </w:rPr>
+      </w:pPr>
+      <w:r>
+        <w:rPr>
+          <w:rFonts w:ascii="Helvetica Neue" w:hAnsi="Helvetica Neue"/>
+        </w:rPr>
+        <w:t>Individual a</w:t>
+      </w:r>
+      <w:r>
+        <w:rPr>
+          <w:rFonts w:ascii="Helvetica Neue" w:hAnsi="Helvetica Neue"/>
+        </w:rPr>
+        <w:t xml:space="preserve">ccuracy cannot alone be used to determine the effectiveness of the model but it does help.  Because </w:t>
       </w:r>
       <w:r>
         <w:rPr>
@@ -3008,18 +5629,48 @@
         <w:rPr>
           <w:rFonts w:ascii="Helvetica Neue" w:hAnsi="Helvetica Neue"/>
         </w:rPr>
-        <w:t>However, RandomForest, GNB, and log all performed better than if we were to pick the results at random.</w:t>
-      </w:r>
-    </w:p>
-    <w:p>
-      <w:pPr>
-        <w:rPr>
-          <w:rFonts w:ascii="Helvetica Neue" w:hAnsi="Helvetica Neue"/>
-        </w:rPr>
-      </w:pPr>
-    </w:p>
-    <w:p>
-      <w:pPr>
+        <w:t xml:space="preserve">However, </w:t>
+      </w:r>
+      <w:proofErr w:type="spellStart"/>
+      <w:r>
+        <w:rPr>
+          <w:rFonts w:ascii="Helvetica Neue" w:hAnsi="Helvetica Neue"/>
+        </w:rPr>
+        <w:t>RandomForest</w:t>
+      </w:r>
+      <w:proofErr w:type="spellEnd"/>
+      <w:r>
+        <w:rPr>
+          <w:rFonts w:ascii="Helvetica Neue" w:hAnsi="Helvetica Neue"/>
+        </w:rPr>
+        <w:t xml:space="preserve">, GNB, and log all performed </w:t>
+      </w:r>
+      <w:proofErr w:type="gramStart"/>
+      <w:r>
+        <w:rPr>
+          <w:rFonts w:ascii="Helvetica Neue" w:hAnsi="Helvetica Neue"/>
+        </w:rPr>
+        <w:t>better</w:t>
+      </w:r>
+      <w:proofErr w:type="gramEnd"/>
+      <w:r>
+        <w:rPr>
+          <w:rFonts w:ascii="Helvetica Neue" w:hAnsi="Helvetica Neue"/>
+        </w:rPr>
+        <w:t xml:space="preserve"> than if we were to pick the results at random.</w:t>
+      </w:r>
+    </w:p>
+    <w:p>
+      <w:pPr>
+        <w:ind w:left="-288" w:right="-288"/>
+        <w:rPr>
+          <w:rFonts w:ascii="Helvetica Neue" w:hAnsi="Helvetica Neue"/>
+        </w:rPr>
+      </w:pPr>
+    </w:p>
+    <w:p>
+      <w:pPr>
+        <w:ind w:left="-288" w:right="-288"/>
         <w:rPr>
           <w:rFonts w:ascii="Helvetica Neue" w:hAnsi="Helvetica Neue"/>
         </w:rPr>
@@ -3047,7 +5698,7 @@
                     </pic:cNvPicPr>
                   </pic:nvPicPr>
                   <pic:blipFill>
-                    <a:blip r:embed="rId25">
+                    <a:blip r:embed="rId29">
                       <a:extLst>
                         <a:ext uri="{28A0092B-C50C-407E-A947-70E740481C1C}">
                           <a14:useLocalDpi xmlns:a14="http://schemas.microsoft.com/office/drawing/2010/main" val="0"/>
@@ -3081,13 +5732,15 @@
     </w:p>
     <w:p>
       <w:pPr>
-        <w:rPr>
-          <w:rFonts w:ascii="Helvetica Neue" w:hAnsi="Helvetica Neue"/>
-        </w:rPr>
-      </w:pPr>
-    </w:p>
-    <w:p>
-      <w:pPr>
+        <w:ind w:left="-288" w:right="-288"/>
+        <w:rPr>
+          <w:rFonts w:ascii="Helvetica Neue" w:hAnsi="Helvetica Neue"/>
+        </w:rPr>
+      </w:pPr>
+    </w:p>
+    <w:p>
+      <w:pPr>
+        <w:ind w:left="-288" w:right="-288"/>
         <w:rPr>
           <w:rFonts w:ascii="Helvetica Neue" w:hAnsi="Helvetica Neue"/>
         </w:rPr>
@@ -3101,13 +5754,15 @@
     </w:p>
     <w:p>
       <w:pPr>
-        <w:rPr>
-          <w:rFonts w:ascii="Helvetica Neue" w:hAnsi="Helvetica Neue"/>
-        </w:rPr>
-      </w:pPr>
-    </w:p>
-    <w:p>
-      <w:pPr>
+        <w:ind w:left="-288" w:right="-288"/>
+        <w:rPr>
+          <w:rFonts w:ascii="Helvetica Neue" w:hAnsi="Helvetica Neue"/>
+        </w:rPr>
+      </w:pPr>
+    </w:p>
+    <w:p>
+      <w:pPr>
+        <w:ind w:left="-288" w:right="-288"/>
         <w:rPr>
           <w:rFonts w:ascii="Helvetica Neue" w:hAnsi="Helvetica Neue"/>
         </w:rPr>
@@ -3135,7 +5790,7 @@
                     </pic:cNvPicPr>
                   </pic:nvPicPr>
                   <pic:blipFill>
-                    <a:blip r:embed="rId26">
+                    <a:blip r:embed="rId30">
                       <a:extLst>
                         <a:ext uri="{28A0092B-C50C-407E-A947-70E740481C1C}">
                           <a14:useLocalDpi xmlns:a14="http://schemas.microsoft.com/office/drawing/2010/main" val="0"/>
@@ -3175,16 +5830,50 @@
     </w:p>
     <w:p>
       <w:pPr>
-        <w:ind w:firstLine="720"/>
-        <w:rPr>
-          <w:rFonts w:ascii="Helvetica Neue" w:hAnsi="Helvetica Neue"/>
-        </w:rPr>
-      </w:pPr>
-      <w:r>
-        <w:rPr>
-          <w:rFonts w:ascii="Helvetica Neue" w:hAnsi="Helvetica Neue"/>
-        </w:rPr>
-        <w:t>Also to note is to see how the models performed in making valid predictions.  In an ideal world a model should make all valid predictions for every match.  GNB and log have more valid matches than RandomForest b</w:t>
+        <w:ind w:left="-288" w:right="-288"/>
+        <w:rPr>
+          <w:rFonts w:ascii="Helvetica Neue" w:hAnsi="Helvetica Neue"/>
+        </w:rPr>
+      </w:pPr>
+    </w:p>
+    <w:p>
+      <w:pPr>
+        <w:ind w:left="-288" w:right="-288" w:firstLine="720"/>
+        <w:rPr>
+          <w:rFonts w:ascii="Helvetica Neue" w:hAnsi="Helvetica Neue"/>
+        </w:rPr>
+      </w:pPr>
+      <w:r>
+        <w:rPr>
+          <w:rFonts w:ascii="Helvetica Neue" w:hAnsi="Helvetica Neue"/>
+        </w:rPr>
+        <w:t xml:space="preserve">Also to note is to see how the models performed in making valid predictions.  In an ideal world a model should make all valid predictions for every match.  GNB and </w:t>
+      </w:r>
+      <w:r>
+        <w:rPr>
+          <w:rFonts w:ascii="Helvetica Neue" w:hAnsi="Helvetica Neue"/>
+        </w:rPr>
+        <w:t>Logistic Regression</w:t>
+      </w:r>
+      <w:r>
+        <w:rPr>
+          <w:rFonts w:ascii="Helvetica Neue" w:hAnsi="Helvetica Neue"/>
+        </w:rPr>
+        <w:t xml:space="preserve"> have more valid matches than </w:t>
+      </w:r>
+      <w:proofErr w:type="spellStart"/>
+      <w:r>
+        <w:rPr>
+          <w:rFonts w:ascii="Helvetica Neue" w:hAnsi="Helvetica Neue"/>
+        </w:rPr>
+        <w:t>RandomForest</w:t>
+      </w:r>
+      <w:proofErr w:type="spellEnd"/>
+      <w:r>
+        <w:rPr>
+          <w:rFonts w:ascii="Helvetica Neue" w:hAnsi="Helvetica Neue"/>
+        </w:rPr>
+        <w:t xml:space="preserve"> b</w:t>
       </w:r>
       <w:r>
         <w:rPr>
@@ -3237,6 +5926,7 @@
     </w:p>
     <w:p>
       <w:pPr>
+        <w:ind w:left="-288" w:right="-288"/>
         <w:rPr>
           <w:rFonts w:ascii="Helvetica Neue" w:hAnsi="Helvetica Neue"/>
         </w:rPr>
@@ -3246,64 +5936,141 @@
           <w:rFonts w:ascii="Helvetica Neue" w:hAnsi="Helvetica Neue"/>
         </w:rPr>
         <w:tab/>
-      </w:r>
-    </w:p>
-    <w:p>
-      <w:pPr>
-        <w:rPr>
-          <w:rFonts w:ascii="Helvetica Neue" w:hAnsi="Helvetica Neue"/>
-        </w:rPr>
-      </w:pPr>
-      <w:r>
-        <w:rPr>
-          <w:rFonts w:ascii="Helvetica Neue" w:hAnsi="Helvetica Neue"/>
-        </w:rPr>
+        <w:t>Hard to interpret but information I still find insightful and I believe the model benefits from the twice as much data since the pair of samples in a match give different numbers, perspectives.  Instead of reformulating all the data and combining everything into a one sample, one match set I believe we can simply remove one of the samples from the match in our current data and check the accuracy of those results for a reasonable baseline on what a one sample, one match dataset would produce.  Many of the features wouldn’t change</w:t>
+      </w:r>
+      <w:r>
+        <w:rPr>
+          <w:rFonts w:ascii="Helvetica Neue" w:hAnsi="Helvetica Neue"/>
+        </w:rPr>
+        <w:t xml:space="preserve"> so the results should be close, at worst the lowest that a new dataset could reach.  </w:t>
+      </w:r>
+    </w:p>
+    <w:p>
+      <w:pPr>
+        <w:ind w:left="-288" w:right="-288" w:firstLine="720"/>
+        <w:rPr>
+          <w:rFonts w:ascii="Helvetica Neue" w:hAnsi="Helvetica Neue"/>
+        </w:rPr>
+      </w:pPr>
+      <w:r>
+        <w:rPr>
+          <w:rFonts w:ascii="Helvetica Neue" w:hAnsi="Helvetica Neue"/>
+        </w:rPr>
+        <w:t xml:space="preserve">Removing one set of sample for the sample pairs led to 44.8% accuracy in guessing the correct outcome of a match.  Shifting by one and removing the other samples let to 53% correctness in accuracy.  If we look at our random samples for those sets they come out to 38.7%and 32.6% respectively.  </w:t>
+      </w:r>
+    </w:p>
+    <w:p>
+      <w:pPr>
+        <w:ind w:left="-288" w:right="-288"/>
+        <w:rPr>
+          <w:rFonts w:ascii="Helvetica Neue" w:hAnsi="Helvetica Neue"/>
+        </w:rPr>
+      </w:pPr>
+    </w:p>
+    <w:p>
+      <w:pPr>
+        <w:ind w:left="-288" w:right="-288"/>
+        <w:rPr>
+          <w:rFonts w:ascii="Helvetica Neue" w:hAnsi="Helvetica Neue"/>
+          <w:b/>
+        </w:rPr>
+      </w:pPr>
+      <w:r>
+        <w:rPr>
+          <w:rFonts w:ascii="Helvetica Neue" w:hAnsi="Helvetica Neue"/>
+          <w:b/>
+        </w:rPr>
+        <w:t>Justification</w:t>
+      </w:r>
+    </w:p>
+    <w:p>
+      <w:pPr>
+        <w:ind w:left="-288" w:right="-288"/>
+        <w:rPr>
+          <w:rFonts w:ascii="Helvetica Neue" w:hAnsi="Helvetica Neue"/>
+        </w:rPr>
+      </w:pPr>
+      <w:r>
+        <w:rPr>
+          <w:rFonts w:ascii="Helvetica Neue" w:hAnsi="Helvetica Neue"/>
+        </w:rPr>
+        <w:lastRenderedPageBreak/>
         <w:tab/>
-        <w:t xml:space="preserve">Hard to interpret but information I still find insightful and I believe the model benefits from the twice as much data since the pair of samples in a match give different numbers, perspectives.  Instead of reformulating all the data and combining everything into a one sample, one match set I believe we can simply remove one of the samples from the match in our current data and </w:t>
-      </w:r>
-      <w:r>
-        <w:rPr>
-          <w:rFonts w:ascii="Helvetica Neue" w:hAnsi="Helvetica Neue"/>
-        </w:rPr>
-        <w:lastRenderedPageBreak/>
-        <w:t>check the accuracy of those results for a reasonable baseline on what a one sample, one match dataset would produce.  Many of the features wouldn’t change</w:t>
-      </w:r>
-      <w:r>
-        <w:rPr>
-          <w:rFonts w:ascii="Helvetica Neue" w:hAnsi="Helvetica Neue"/>
-        </w:rPr>
-        <w:t xml:space="preserve"> so the results should be close, at worst the lowest that a new dataset could reach.  </w:t>
-      </w:r>
-    </w:p>
-    <w:p>
-      <w:pPr>
-        <w:rPr>
-          <w:rFonts w:ascii="Helvetica Neue" w:hAnsi="Helvetica Neue"/>
-        </w:rPr>
-      </w:pPr>
-      <w:r>
-        <w:rPr>
-          <w:rFonts w:ascii="Helvetica Neue" w:hAnsi="Helvetica Neue"/>
-        </w:rPr>
-        <w:tab/>
-      </w:r>
-    </w:p>
-    <w:p>
-      <w:pPr>
-        <w:rPr>
-          <w:rFonts w:ascii="Helvetica Neue" w:hAnsi="Helvetica Neue"/>
-        </w:rPr>
-      </w:pPr>
-      <w:r>
-        <w:rPr>
-          <w:rFonts w:ascii="Helvetica Neue" w:hAnsi="Helvetica Neue"/>
-        </w:rPr>
-        <w:tab/>
-        <w:t xml:space="preserve">Removing one set of sample for the sample pairs led to 44.8% accuracy in guessing the correct outcome of a match.  Shifting by one and removing the other samples let to 53% correctness in accuracy.  If we look at our random samples for those sets they come out to 38.7%and 32.6% respectively.  </w:t>
-      </w:r>
-    </w:p>
-    <w:p>
-      <w:pPr>
+      </w:r>
+    </w:p>
+    <w:p>
+      <w:pPr>
+        <w:ind w:left="-288" w:right="-288" w:firstLine="720"/>
+        <w:rPr>
+          <w:rFonts w:ascii="Helvetica Neue" w:hAnsi="Helvetica Neue"/>
+        </w:rPr>
+      </w:pPr>
+      <w:r>
+        <w:rPr>
+          <w:rFonts w:ascii="Helvetica Neue" w:hAnsi="Helvetica Neue"/>
+        </w:rPr>
+        <w:t xml:space="preserve">For the ‘points’ model, checking the models prediction with the F1 score method that we discussed in the notes </w:t>
+      </w:r>
+      <w:r>
+        <w:rPr>
+          <w:rFonts w:ascii="Helvetica Neue" w:hAnsi="Helvetica Neue"/>
+        </w:rPr>
+        <w:t xml:space="preserve">the </w:t>
+      </w:r>
+      <w:r>
+        <w:rPr>
+          <w:rFonts w:ascii="Helvetica Neue" w:hAnsi="Helvetica Neue"/>
+        </w:rPr>
+        <w:t xml:space="preserve">Logistic Regression </w:t>
+      </w:r>
+      <w:r>
+        <w:rPr>
+          <w:rFonts w:ascii="Helvetica Neue" w:hAnsi="Helvetica Neue"/>
+        </w:rPr>
+        <w:t>classifier received a 54.4</w:t>
+      </w:r>
+      <w:r>
+        <w:rPr>
+          <w:rFonts w:ascii="Helvetica Neue" w:hAnsi="Helvetica Neue"/>
+        </w:rPr>
+        <w:t xml:space="preserve">%.  This is an improvement on the 38.5% benchmark we set against the Random numbers we used </w:t>
+      </w:r>
+      <w:r>
+        <w:rPr>
+          <w:rFonts w:ascii="Helvetica Neue" w:hAnsi="Helvetica Neue"/>
+        </w:rPr>
+        <w:t>and though it’s a significant increase</w:t>
+      </w:r>
+      <w:r>
+        <w:rPr>
+          <w:rFonts w:ascii="Helvetica Neue" w:hAnsi="Helvetica Neue"/>
+        </w:rPr>
+        <w:t xml:space="preserve"> it</w:t>
+      </w:r>
+      <w:r>
+        <w:rPr>
+          <w:rFonts w:ascii="Helvetica Neue" w:hAnsi="Helvetica Neue"/>
+        </w:rPr>
+        <w:t>’s</w:t>
+      </w:r>
+      <w:r>
+        <w:rPr>
+          <w:rFonts w:ascii="Helvetica Neue" w:hAnsi="Helvetica Neue"/>
+        </w:rPr>
+        <w:t xml:space="preserve"> still is not enough to predict a game with confidence.  As for the ‘goal’ model, we again have both the Logistic Regression model and the GNB model with the highest F1 score of 51.9%.  This is a much greater improvement on the 41.7% that we benchmarked earlier.  </w:t>
+      </w:r>
+    </w:p>
+    <w:p>
+      <w:pPr>
+        <w:ind w:left="-288" w:right="-288"/>
+        <w:rPr>
+          <w:rFonts w:ascii="Helvetica Neue" w:hAnsi="Helvetica Neue"/>
+        </w:rPr>
+      </w:pPr>
+    </w:p>
+    <w:p>
+      <w:pPr>
+        <w:ind w:left="-288" w:right="-288"/>
         <w:rPr>
           <w:rFonts w:ascii="Helvetica Neue" w:hAnsi="Helvetica Neue"/>
         </w:rPr>
@@ -3316,42 +6083,95 @@
           <w:ilvl w:val="0"/>
           <w:numId w:val="2"/>
         </w:numPr>
-        <w:rPr>
-          <w:rFonts w:ascii="Helvetica Neue" w:hAnsi="Helvetica Neue"/>
-        </w:rPr>
-      </w:pPr>
-      <w:r>
-        <w:rPr>
-          <w:rFonts w:ascii="Helvetica Neue" w:hAnsi="Helvetica Neue"/>
+        <w:ind w:left="-288" w:right="-288"/>
+        <w:rPr>
+          <w:rFonts w:ascii="Helvetica Neue" w:hAnsi="Helvetica Neue"/>
+          <w:b/>
+          <w:sz w:val="28"/>
+          <w:szCs w:val="28"/>
+          <w:u w:val="single"/>
+        </w:rPr>
+      </w:pPr>
+      <w:r>
+        <w:rPr>
+          <w:rFonts w:ascii="Helvetica Neue" w:hAnsi="Helvetica Neue"/>
+          <w:b/>
+          <w:sz w:val="28"/>
+          <w:szCs w:val="28"/>
+          <w:u w:val="single"/>
         </w:rPr>
         <w:t>Conclusion</w:t>
       </w:r>
     </w:p>
     <w:p>
       <w:pPr>
-        <w:rPr>
-          <w:rFonts w:ascii="Helvetica Neue" w:hAnsi="Helvetica Neue"/>
-        </w:rPr>
-      </w:pPr>
-    </w:p>
-    <w:p>
-      <w:pPr>
-        <w:ind w:firstLine="720"/>
-        <w:rPr>
-          <w:rFonts w:ascii="Helvetica Neue" w:hAnsi="Helvetica Neue"/>
-        </w:rPr>
-      </w:pPr>
-      <w:r>
-        <w:rPr>
-          <w:rFonts w:ascii="Helvetica Neue" w:hAnsi="Helvetica Neue"/>
-        </w:rPr>
-        <w:t xml:space="preserve">We have 2 models that </w:t>
-      </w:r>
-      <w:r>
-        <w:rPr>
-          <w:rFonts w:ascii="Helvetica Neue" w:hAnsi="Helvetica Neue"/>
-        </w:rPr>
-        <w:t>attempt to predict different results of a soccer match</w:t>
+        <w:ind w:left="-288" w:right="-288"/>
+        <w:rPr>
+          <w:rFonts w:ascii="Helvetica Neue" w:hAnsi="Helvetica Neue"/>
+        </w:rPr>
+      </w:pPr>
+    </w:p>
+    <w:p>
+      <w:pPr>
+        <w:ind w:left="-288" w:right="-288"/>
+        <w:rPr>
+          <w:rFonts w:ascii="Helvetica Neue" w:hAnsi="Helvetica Neue"/>
+          <w:b/>
+        </w:rPr>
+      </w:pPr>
+      <w:r>
+        <w:rPr>
+          <w:rFonts w:ascii="Helvetica Neue" w:hAnsi="Helvetica Neue"/>
+          <w:b/>
+        </w:rPr>
+        <w:t>Reflection</w:t>
+      </w:r>
+    </w:p>
+    <w:p>
+      <w:pPr>
+        <w:ind w:left="-288" w:right="-288"/>
+        <w:rPr>
+          <w:rFonts w:ascii="Helvetica Neue" w:hAnsi="Helvetica Neue"/>
+        </w:rPr>
+      </w:pPr>
+    </w:p>
+    <w:p>
+      <w:pPr>
+        <w:ind w:left="-288" w:right="-288"/>
+        <w:rPr>
+          <w:rFonts w:ascii="Helvetica Neue" w:hAnsi="Helvetica Neue"/>
+        </w:rPr>
+      </w:pPr>
+      <w:r>
+        <w:rPr>
+          <w:rFonts w:ascii="Helvetica Neue" w:hAnsi="Helvetica Neue"/>
+        </w:rPr>
+        <w:tab/>
+        <w:t>In the beginning we started with an idea that we were going to be able to predict the final result of a soccer match.  Who wins, loses, or draws and what the score of that match will be.  Right now w</w:t>
+      </w:r>
+      <w:r>
+        <w:rPr>
+          <w:rFonts w:ascii="Helvetica Neue" w:hAnsi="Helvetica Neue"/>
+        </w:rPr>
+        <w:t xml:space="preserve">e have 2 models that </w:t>
+      </w:r>
+      <w:r>
+        <w:rPr>
+          <w:rFonts w:ascii="Helvetica Neue" w:hAnsi="Helvetica Neue"/>
+        </w:rPr>
+        <w:t xml:space="preserve">attempt to predict </w:t>
+      </w:r>
+      <w:r>
+        <w:rPr>
+          <w:rFonts w:ascii="Helvetica Neue" w:hAnsi="Helvetica Neue"/>
+        </w:rPr>
+        <w:t>those</w:t>
+      </w:r>
+      <w:r>
+        <w:rPr>
+          <w:rFonts w:ascii="Helvetica Neue" w:hAnsi="Helvetica Neue"/>
+        </w:rPr>
+        <w:t xml:space="preserve"> results of a soccer match</w:t>
       </w:r>
       <w:r>
         <w:rPr>
@@ -3375,7 +6195,465 @@
         <w:rPr>
           <w:rFonts w:ascii="Helvetica Neue" w:hAnsi="Helvetica Neue"/>
         </w:rPr>
-        <w:t xml:space="preserve"> by at least 10-15%.  That improvement is significant enough but I feel there is room for improvement on both models.  First step would be improved data as we can only do so much with what we are given.  Our data gives a decent description of a game but there is so much more out there that can be filtered and used to help describe the games and even break down how teams play.  Another easy step would be to remove Draws from of our model.  Before I started on this project I always looked at ties as two teams being even in skill and score.  But now, I see Draws as really two teams playing a game </w:t>
+        <w:t>.   Because of this, we know that our models can start to form a description of our matches on v</w:t>
+      </w:r>
+      <w:r>
+        <w:rPr>
+          <w:rFonts w:ascii="Helvetica Neue" w:hAnsi="Helvetica Neue"/>
+        </w:rPr>
+        <w:t>ery limited data.  But we can also see how our models begin to lack information and are not able to fully summarize matches.  Looking at the predictions we can start to see how both the mode</w:t>
+      </w:r>
+      <w:r>
+        <w:rPr>
+          <w:rFonts w:ascii="Helvetica Neue" w:hAnsi="Helvetica Neue"/>
+        </w:rPr>
+        <w:t>ls make predictions in comparison to the home team advantage that we initially mentioned</w:t>
+      </w:r>
+      <w:r>
+        <w:rPr>
+          <w:rFonts w:ascii="Helvetica Neue" w:hAnsi="Helvetica Neue"/>
+        </w:rPr>
+        <w:t xml:space="preserve">.  For the ‘points’ model, it </w:t>
+      </w:r>
+      <w:r>
+        <w:rPr>
+          <w:rFonts w:ascii="Helvetica Neue" w:hAnsi="Helvetica Neue"/>
+        </w:rPr>
+        <w:t xml:space="preserve">predicted the home team to win 8 more games than they actually did and predicted the away team to lose 11 more games.  As for the ‘goals’ model, it actually predicted the away team would score </w:t>
+      </w:r>
+      <w:r>
+        <w:rPr>
+          <w:rFonts w:ascii="Helvetica Neue" w:hAnsi="Helvetica Neue"/>
+        </w:rPr>
+        <w:t>more (2 or more</w:t>
+      </w:r>
+      <w:r>
+        <w:rPr>
+          <w:rFonts w:ascii="Helvetica Neue" w:hAnsi="Helvetica Neue"/>
+        </w:rPr>
+        <w:t>) in more games but actually end</w:t>
+      </w:r>
+      <w:bookmarkStart w:id="0" w:name="_GoBack"/>
+      <w:bookmarkEnd w:id="0"/>
+      <w:r>
+        <w:rPr>
+          <w:rFonts w:ascii="Helvetica Neue" w:hAnsi="Helvetica Neue"/>
+        </w:rPr>
+        <w:t xml:space="preserve">ed up scoring less.  It also predicted the home team would score less (0-1) in more games but actually ended up having more teams with 2 or more goals.  </w:t>
+      </w:r>
+      <w:r>
+        <w:rPr>
+          <w:rFonts w:ascii="Helvetica Neue" w:hAnsi="Helvetica Neue"/>
+        </w:rPr>
+        <w:t>The ‘goals’ model actually seems to go against the home field advantage and generally makes them the lesser scoring team.</w:t>
+      </w:r>
+    </w:p>
+    <w:p>
+      <w:pPr>
+        <w:ind w:left="-288" w:right="-288" w:firstLine="720"/>
+        <w:rPr>
+          <w:rFonts w:ascii="Helvetica Neue" w:hAnsi="Helvetica Neue"/>
+        </w:rPr>
+      </w:pPr>
+    </w:p>
+    <w:p>
+      <w:pPr>
+        <w:ind w:left="-288" w:right="-288"/>
+        <w:rPr>
+          <w:rFonts w:ascii="Helvetica Neue" w:hAnsi="Helvetica Neue"/>
+          <w:b/>
+        </w:rPr>
+      </w:pPr>
+      <w:r>
+        <w:rPr>
+          <w:rFonts w:ascii="Helvetica Neue" w:hAnsi="Helvetica Neue"/>
+          <w:b/>
+        </w:rPr>
+        <w:t>Free-Form Visualization</w:t>
+      </w:r>
+    </w:p>
+    <w:p>
+      <w:pPr>
+        <w:ind w:left="-288" w:right="-288"/>
+        <w:rPr>
+          <w:rFonts w:ascii="Helvetica Neue" w:hAnsi="Helvetica Neue"/>
+          <w:b/>
+        </w:rPr>
+      </w:pPr>
+    </w:p>
+    <w:p>
+      <w:pPr>
+        <w:ind w:left="-288" w:right="-288"/>
+        <w:rPr>
+          <w:rFonts w:ascii="Helvetica Neue" w:hAnsi="Helvetica Neue"/>
+        </w:rPr>
+      </w:pPr>
+      <w:r>
+        <w:rPr>
+          <w:rFonts w:ascii="Helvetica Neue" w:hAnsi="Helvetica Neue"/>
+        </w:rPr>
+        <w:t xml:space="preserve">Points </w:t>
+      </w:r>
+      <w:r>
+        <w:rPr>
+          <w:rFonts w:ascii="Helvetica Neue" w:hAnsi="Helvetica Neue"/>
+        </w:rPr>
+        <w:t>Results</w:t>
+      </w:r>
+    </w:p>
+    <w:p>
+      <w:pPr>
+        <w:ind w:left="-288" w:right="-288"/>
+        <w:rPr>
+          <w:rFonts w:ascii="Helvetica Neue" w:hAnsi="Helvetica Neue"/>
+        </w:rPr>
+      </w:pPr>
+    </w:p>
+    <w:p>
+      <w:pPr>
+        <w:ind w:left="-288" w:right="-288"/>
+        <w:rPr>
+          <w:rFonts w:ascii="Helvetica Neue" w:hAnsi="Helvetica Neue"/>
+          <w:b/>
+        </w:rPr>
+      </w:pPr>
+      <w:r>
+        <w:rPr>
+          <w:rFonts w:ascii="Helvetica Neue" w:hAnsi="Helvetica Neue"/>
+          <w:b/>
+          <w:noProof/>
+        </w:rPr>
+        <w:lastRenderedPageBreak/>
+        <w:drawing>
+          <wp:inline distT="0" distB="0" distL="0" distR="0" wp14:anchorId="04FC11CF" wp14:editId="4416D210">
+            <wp:extent cx="2052320" cy="1528005"/>
+            <wp:effectExtent l="0" t="0" r="5080" b="0"/>
+            <wp:docPr id="12" name="Picture 6" descr="Macintosh HD:Users:senzari:Desktop:Screen Shot 2016-10-07 at 1.58.46 AM.png"/>
+            <wp:cNvGraphicFramePr>
+              <a:graphicFrameLocks xmlns:a="http://schemas.openxmlformats.org/drawingml/2006/main" noChangeAspect="1"/>
+            </wp:cNvGraphicFramePr>
+            <a:graphic xmlns:a="http://schemas.openxmlformats.org/drawingml/2006/main">
+              <a:graphicData uri="http://schemas.openxmlformats.org/drawingml/2006/picture">
+                <pic:pic xmlns:pic="http://schemas.openxmlformats.org/drawingml/2006/picture">
+                  <pic:nvPicPr>
+                    <pic:cNvPr id="0" name="Picture 6" descr="Macintosh HD:Users:senzari:Desktop:Screen Shot 2016-10-07 at 1.58.46 AM.png"/>
+                    <pic:cNvPicPr>
+                      <a:picLocks noChangeAspect="1" noChangeArrowheads="1"/>
+                    </pic:cNvPicPr>
+                  </pic:nvPicPr>
+                  <pic:blipFill>
+                    <a:blip r:embed="rId31">
+                      <a:extLst>
+                        <a:ext uri="{28A0092B-C50C-407E-A947-70E740481C1C}">
+                          <a14:useLocalDpi xmlns:a14="http://schemas.microsoft.com/office/drawing/2010/main" val="0"/>
+                        </a:ext>
+                      </a:extLst>
+                    </a:blip>
+                    <a:srcRect/>
+                    <a:stretch>
+                      <a:fillRect/>
+                    </a:stretch>
+                  </pic:blipFill>
+                  <pic:spPr bwMode="auto">
+                    <a:xfrm>
+                      <a:off x="0" y="0"/>
+                      <a:ext cx="2052320" cy="1528005"/>
+                    </a:xfrm>
+                    <a:prstGeom prst="rect">
+                      <a:avLst/>
+                    </a:prstGeom>
+                    <a:noFill/>
+                    <a:ln>
+                      <a:noFill/>
+                    </a:ln>
+                  </pic:spPr>
+                </pic:pic>
+              </a:graphicData>
+            </a:graphic>
+          </wp:inline>
+        </w:drawing>
+      </w:r>
+      <w:r>
+        <w:rPr>
+          <w:rFonts w:ascii="Helvetica Neue" w:hAnsi="Helvetica Neue"/>
+          <w:b/>
+        </w:rPr>
+        <w:t xml:space="preserve">   </w:t>
+      </w:r>
+      <w:r>
+        <w:rPr>
+          <w:rFonts w:ascii="Helvetica Neue" w:hAnsi="Helvetica Neue"/>
+          <w:b/>
+          <w:noProof/>
+        </w:rPr>
+        <w:drawing>
+          <wp:inline distT="0" distB="0" distL="0" distR="0" wp14:anchorId="3B51DD69" wp14:editId="3A0021F4">
+            <wp:extent cx="1955655" cy="1555800"/>
+            <wp:effectExtent l="0" t="0" r="635" b="0"/>
+            <wp:docPr id="27" name="Picture 13" descr="Macintosh HD:Users:senzari:Desktop:Screen Shot 2016-10-07 at 2.28.48 AM.png"/>
+            <wp:cNvGraphicFramePr>
+              <a:graphicFrameLocks xmlns:a="http://schemas.openxmlformats.org/drawingml/2006/main" noChangeAspect="1"/>
+            </wp:cNvGraphicFramePr>
+            <a:graphic xmlns:a="http://schemas.openxmlformats.org/drawingml/2006/main">
+              <a:graphicData uri="http://schemas.openxmlformats.org/drawingml/2006/picture">
+                <pic:pic xmlns:pic="http://schemas.openxmlformats.org/drawingml/2006/picture">
+                  <pic:nvPicPr>
+                    <pic:cNvPr id="0" name="Picture 13" descr="Macintosh HD:Users:senzari:Desktop:Screen Shot 2016-10-07 at 2.28.48 AM.png"/>
+                    <pic:cNvPicPr>
+                      <a:picLocks noChangeAspect="1" noChangeArrowheads="1"/>
+                    </pic:cNvPicPr>
+                  </pic:nvPicPr>
+                  <pic:blipFill>
+                    <a:blip r:embed="rId32">
+                      <a:extLst>
+                        <a:ext uri="{28A0092B-C50C-407E-A947-70E740481C1C}">
+                          <a14:useLocalDpi xmlns:a14="http://schemas.microsoft.com/office/drawing/2010/main" val="0"/>
+                        </a:ext>
+                      </a:extLst>
+                    </a:blip>
+                    <a:srcRect/>
+                    <a:stretch>
+                      <a:fillRect/>
+                    </a:stretch>
+                  </pic:blipFill>
+                  <pic:spPr bwMode="auto">
+                    <a:xfrm>
+                      <a:off x="0" y="0"/>
+                      <a:ext cx="1956399" cy="1556392"/>
+                    </a:xfrm>
+                    <a:prstGeom prst="rect">
+                      <a:avLst/>
+                    </a:prstGeom>
+                    <a:noFill/>
+                    <a:ln>
+                      <a:noFill/>
+                    </a:ln>
+                  </pic:spPr>
+                </pic:pic>
+              </a:graphicData>
+            </a:graphic>
+          </wp:inline>
+        </w:drawing>
+      </w:r>
+    </w:p>
+    <w:p>
+      <w:pPr>
+        <w:ind w:left="-288" w:right="-288"/>
+        <w:rPr>
+          <w:rFonts w:ascii="Helvetica Neue" w:hAnsi="Helvetica Neue"/>
+          <w:b/>
+        </w:rPr>
+      </w:pPr>
+    </w:p>
+    <w:p>
+      <w:pPr>
+        <w:ind w:left="-288" w:right="-288"/>
+        <w:rPr>
+          <w:rFonts w:ascii="Helvetica Neue" w:hAnsi="Helvetica Neue"/>
+        </w:rPr>
+      </w:pPr>
+      <w:r>
+        <w:rPr>
+          <w:rFonts w:ascii="Helvetica Neue" w:hAnsi="Helvetica Neue"/>
+        </w:rPr>
+        <w:t>Goals Results</w:t>
+      </w:r>
+    </w:p>
+    <w:p>
+      <w:pPr>
+        <w:ind w:left="-288" w:right="-288"/>
+        <w:rPr>
+          <w:rFonts w:ascii="Helvetica Neue" w:hAnsi="Helvetica Neue"/>
+        </w:rPr>
+      </w:pPr>
+    </w:p>
+    <w:p>
+      <w:pPr>
+        <w:ind w:left="-288" w:right="-288"/>
+        <w:rPr>
+          <w:rFonts w:ascii="Helvetica Neue" w:hAnsi="Helvetica Neue"/>
+          <w:b/>
+        </w:rPr>
+      </w:pPr>
+      <w:r>
+        <w:rPr>
+          <w:rFonts w:ascii="Helvetica Neue" w:hAnsi="Helvetica Neue"/>
+          <w:b/>
+          <w:noProof/>
+        </w:rPr>
+        <w:drawing>
+          <wp:inline distT="0" distB="0" distL="0" distR="0" wp14:anchorId="3F0C9C6A" wp14:editId="769AE155">
+            <wp:extent cx="1718983" cy="1485900"/>
+            <wp:effectExtent l="0" t="0" r="8255" b="0"/>
+            <wp:docPr id="11" name="Picture 5" descr="Macintosh HD:Users:senzari:Desktop:Screen Shot 2016-10-07 at 1.55.04 AM.png"/>
+            <wp:cNvGraphicFramePr>
+              <a:graphicFrameLocks xmlns:a="http://schemas.openxmlformats.org/drawingml/2006/main" noChangeAspect="1"/>
+            </wp:cNvGraphicFramePr>
+            <a:graphic xmlns:a="http://schemas.openxmlformats.org/drawingml/2006/main">
+              <a:graphicData uri="http://schemas.openxmlformats.org/drawingml/2006/picture">
+                <pic:pic xmlns:pic="http://schemas.openxmlformats.org/drawingml/2006/picture">
+                  <pic:nvPicPr>
+                    <pic:cNvPr id="0" name="Picture 5" descr="Macintosh HD:Users:senzari:Desktop:Screen Shot 2016-10-07 at 1.55.04 AM.png"/>
+                    <pic:cNvPicPr>
+                      <a:picLocks noChangeAspect="1" noChangeArrowheads="1"/>
+                    </pic:cNvPicPr>
+                  </pic:nvPicPr>
+                  <pic:blipFill>
+                    <a:blip r:embed="rId33">
+                      <a:extLst>
+                        <a:ext uri="{28A0092B-C50C-407E-A947-70E740481C1C}">
+                          <a14:useLocalDpi xmlns:a14="http://schemas.microsoft.com/office/drawing/2010/main" val="0"/>
+                        </a:ext>
+                      </a:extLst>
+                    </a:blip>
+                    <a:srcRect/>
+                    <a:stretch>
+                      <a:fillRect/>
+                    </a:stretch>
+                  </pic:blipFill>
+                  <pic:spPr bwMode="auto">
+                    <a:xfrm>
+                      <a:off x="0" y="0"/>
+                      <a:ext cx="1719157" cy="1486050"/>
+                    </a:xfrm>
+                    <a:prstGeom prst="rect">
+                      <a:avLst/>
+                    </a:prstGeom>
+                    <a:noFill/>
+                    <a:ln>
+                      <a:noFill/>
+                    </a:ln>
+                  </pic:spPr>
+                </pic:pic>
+              </a:graphicData>
+            </a:graphic>
+          </wp:inline>
+        </w:drawing>
+      </w:r>
+      <w:r>
+        <w:rPr>
+          <w:rFonts w:ascii="Helvetica Neue" w:hAnsi="Helvetica Neue"/>
+          <w:b/>
+        </w:rPr>
+        <w:t xml:space="preserve">    </w:t>
+      </w:r>
+      <w:r>
+        <w:rPr>
+          <w:rFonts w:ascii="Helvetica Neue" w:hAnsi="Helvetica Neue"/>
+          <w:b/>
+        </w:rPr>
+        <w:drawing>
+          <wp:inline distT="0" distB="0" distL="0" distR="0" wp14:anchorId="434569B7" wp14:editId="58F57A87">
+            <wp:extent cx="2731096" cy="1559560"/>
+            <wp:effectExtent l="0" t="0" r="12700" b="0"/>
+            <wp:docPr id="26" name="Picture 12" descr="Macintosh HD:Users:senzari:Desktop:Screen Shot 2016-10-07 at 2.25.57 AM.png"/>
+            <wp:cNvGraphicFramePr>
+              <a:graphicFrameLocks xmlns:a="http://schemas.openxmlformats.org/drawingml/2006/main" noChangeAspect="1"/>
+            </wp:cNvGraphicFramePr>
+            <a:graphic xmlns:a="http://schemas.openxmlformats.org/drawingml/2006/main">
+              <a:graphicData uri="http://schemas.openxmlformats.org/drawingml/2006/picture">
+                <pic:pic xmlns:pic="http://schemas.openxmlformats.org/drawingml/2006/picture">
+                  <pic:nvPicPr>
+                    <pic:cNvPr id="0" name="Picture 12" descr="Macintosh HD:Users:senzari:Desktop:Screen Shot 2016-10-07 at 2.25.57 AM.png"/>
+                    <pic:cNvPicPr>
+                      <a:picLocks noChangeAspect="1" noChangeArrowheads="1"/>
+                    </pic:cNvPicPr>
+                  </pic:nvPicPr>
+                  <pic:blipFill>
+                    <a:blip r:embed="rId34">
+                      <a:extLst>
+                        <a:ext uri="{28A0092B-C50C-407E-A947-70E740481C1C}">
+                          <a14:useLocalDpi xmlns:a14="http://schemas.microsoft.com/office/drawing/2010/main" val="0"/>
+                        </a:ext>
+                      </a:extLst>
+                    </a:blip>
+                    <a:srcRect/>
+                    <a:stretch>
+                      <a:fillRect/>
+                    </a:stretch>
+                  </pic:blipFill>
+                  <pic:spPr bwMode="auto">
+                    <a:xfrm>
+                      <a:off x="0" y="0"/>
+                      <a:ext cx="2731096" cy="1559560"/>
+                    </a:xfrm>
+                    <a:prstGeom prst="rect">
+                      <a:avLst/>
+                    </a:prstGeom>
+                    <a:noFill/>
+                    <a:ln>
+                      <a:noFill/>
+                    </a:ln>
+                  </pic:spPr>
+                </pic:pic>
+              </a:graphicData>
+            </a:graphic>
+          </wp:inline>
+        </w:drawing>
+      </w:r>
+    </w:p>
+    <w:p>
+      <w:pPr>
+        <w:ind w:left="-288" w:right="-288"/>
+        <w:rPr>
+          <w:rFonts w:ascii="Helvetica Neue" w:hAnsi="Helvetica Neue"/>
+          <w:b/>
+        </w:rPr>
+      </w:pPr>
+    </w:p>
+    <w:p>
+      <w:pPr>
+        <w:ind w:left="-288" w:right="-288" w:firstLine="720"/>
+        <w:rPr>
+          <w:rFonts w:ascii="Helvetica Neue" w:hAnsi="Helvetica Neue"/>
+        </w:rPr>
+      </w:pPr>
+    </w:p>
+    <w:p>
+      <w:pPr>
+        <w:ind w:left="-288" w:right="-288" w:firstLine="720"/>
+        <w:rPr>
+          <w:rFonts w:ascii="Helvetica Neue" w:hAnsi="Helvetica Neue"/>
+        </w:rPr>
+      </w:pPr>
+    </w:p>
+    <w:p>
+      <w:pPr>
+        <w:ind w:left="-288" w:right="-288"/>
+        <w:rPr>
+          <w:rFonts w:ascii="Helvetica Neue" w:hAnsi="Helvetica Neue"/>
+          <w:b/>
+        </w:rPr>
+      </w:pPr>
+      <w:r>
+        <w:rPr>
+          <w:rFonts w:ascii="Helvetica Neue" w:hAnsi="Helvetica Neue"/>
+          <w:b/>
+        </w:rPr>
+        <w:t>Improvement</w:t>
+      </w:r>
+    </w:p>
+    <w:p>
+      <w:pPr>
+        <w:ind w:left="-288" w:right="-288"/>
+        <w:rPr>
+          <w:rFonts w:ascii="Helvetica Neue" w:hAnsi="Helvetica Neue"/>
+          <w:b/>
+        </w:rPr>
+      </w:pPr>
+    </w:p>
+    <w:p>
+      <w:pPr>
+        <w:ind w:left="-288" w:right="-288" w:firstLine="720"/>
+        <w:rPr>
+          <w:rFonts w:ascii="Helvetica Neue" w:hAnsi="Helvetica Neue"/>
+        </w:rPr>
+      </w:pPr>
+      <w:r>
+        <w:rPr>
+          <w:rFonts w:ascii="Helvetica Neue" w:hAnsi="Helvetica Neue"/>
+        </w:rPr>
+        <w:t xml:space="preserve">First step would be improved data as we can only do so much with what we are given.  Our data gives a decent description of a game but there is so much more out there that can be filtered and used to help describe the games and even break down how teams play.  Another easy step would be to remove Draws from of our model.  Before I started on this project I always looked at ties as two teams being even in skill and score.  But now, I see Draws as really two teams playing a game </w:t>
       </w:r>
       <w:r>
         <w:rPr>
@@ -3386,6 +6664,7 @@
     </w:p>
     <w:p>
       <w:pPr>
+        <w:ind w:left="-288" w:right="-288"/>
         <w:rPr>
           <w:rFonts w:ascii="Helvetica Neue" w:hAnsi="Helvetica Neue"/>
         </w:rPr>
@@ -3399,6 +6678,44 @@
     </w:sectPr>
   </w:body>
 </w:document>
+</file>
+
+<file path=word/endnotes.xml><?xml version="1.0" encoding="utf-8"?>
+<w:endnotes xmlns:wpc="http://schemas.microsoft.com/office/word/2010/wordprocessingCanvas" xmlns:mo="http://schemas.microsoft.com/office/mac/office/2008/main" xmlns:mc="http://schemas.openxmlformats.org/markup-compatibility/2006" xmlns:mv="urn:schemas-microsoft-com:mac:vml" xmlns:o="urn:schemas-microsoft-com:office:office" xmlns:r="http://schemas.openxmlformats.org/officeDocument/2006/relationships" xmlns:m="http://schemas.openxmlformats.org/officeDocument/2006/math" xmlns:v="urn:schemas-microsoft-com:vml" xmlns:wp14="http://schemas.microsoft.com/office/word/2010/wordprocessingDrawing" xmlns:wp="http://schemas.openxmlformats.org/drawingml/2006/wordprocessingDrawing" xmlns:w10="urn:schemas-microsoft-com:office:word" xmlns:w="http://schemas.openxmlformats.org/wordprocessingml/2006/main" xmlns:w14="http://schemas.microsoft.com/office/word/2010/wordml" xmlns:wpg="http://schemas.microsoft.com/office/word/2010/wordprocessingGroup" xmlns:wpi="http://schemas.microsoft.com/office/word/2010/wordprocessingInk" xmlns:wne="http://schemas.microsoft.com/office/word/2006/wordml" xmlns:wps="http://schemas.microsoft.com/office/word/2010/wordprocessingShape" mc:Ignorable="w14 wp14">
+  <w:endnote w:type="separator" w:id="-1">
+    <w:p>
+      <w:r>
+        <w:separator/>
+      </w:r>
+    </w:p>
+  </w:endnote>
+  <w:endnote w:type="continuationSeparator" w:id="0">
+    <w:p>
+      <w:r>
+        <w:continuationSeparator/>
+      </w:r>
+    </w:p>
+  </w:endnote>
+</w:endnotes>
+</file>
+
+<file path=word/footnotes.xml><?xml version="1.0" encoding="utf-8"?>
+<w:footnotes xmlns:wpc="http://schemas.microsoft.com/office/word/2010/wordprocessingCanvas" xmlns:mo="http://schemas.microsoft.com/office/mac/office/2008/main" xmlns:mc="http://schemas.openxmlformats.org/markup-compatibility/2006" xmlns:mv="urn:schemas-microsoft-com:mac:vml" xmlns:o="urn:schemas-microsoft-com:office:office" xmlns:r="http://schemas.openxmlformats.org/officeDocument/2006/relationships" xmlns:m="http://schemas.openxmlformats.org/officeDocument/2006/math" xmlns:v="urn:schemas-microsoft-com:vml" xmlns:wp14="http://schemas.microsoft.com/office/word/2010/wordprocessingDrawing" xmlns:wp="http://schemas.openxmlformats.org/drawingml/2006/wordprocessingDrawing" xmlns:w10="urn:schemas-microsoft-com:office:word" xmlns:w="http://schemas.openxmlformats.org/wordprocessingml/2006/main" xmlns:w14="http://schemas.microsoft.com/office/word/2010/wordml" xmlns:wpg="http://schemas.microsoft.com/office/word/2010/wordprocessingGroup" xmlns:wpi="http://schemas.microsoft.com/office/word/2010/wordprocessingInk" xmlns:wne="http://schemas.microsoft.com/office/word/2006/wordml" xmlns:wps="http://schemas.microsoft.com/office/word/2010/wordprocessingShape" mc:Ignorable="w14 wp14">
+  <w:footnote w:type="separator" w:id="-1">
+    <w:p>
+      <w:r>
+        <w:separator/>
+      </w:r>
+    </w:p>
+  </w:footnote>
+  <w:footnote w:type="continuationSeparator" w:id="0">
+    <w:p>
+      <w:r>
+        <w:continuationSeparator/>
+      </w:r>
+    </w:p>
+  </w:footnote>
+</w:footnotes>
 </file>
 
 <file path=word/numbering.xml><?xml version="1.0" encoding="utf-8"?>
@@ -3517,6 +6834,118 @@
     </w:lvl>
   </w:abstractNum>
   <w:abstractNum w:abstractNumId="1">
+    <w:nsid w:val="15C43129"/>
+    <w:multiLevelType w:val="hybridMultilevel"/>
+    <w:tmpl w:val="16FC3472"/>
+    <w:lvl w:ilvl="0" w:tplc="8E6E92A2">
+      <w:numFmt w:val="bullet"/>
+      <w:lvlText w:val="-"/>
+      <w:lvlJc w:val="left"/>
+      <w:pPr>
+        <w:ind w:left="720" w:hanging="360"/>
+      </w:pPr>
+      <w:rPr>
+        <w:rFonts w:ascii="Helvetica Neue" w:eastAsiaTheme="minorEastAsia" w:hAnsi="Helvetica Neue" w:cstheme="minorBidi" w:hint="default"/>
+      </w:rPr>
+    </w:lvl>
+    <w:lvl w:ilvl="1" w:tplc="04090003" w:tentative="1">
+      <w:start w:val="1"/>
+      <w:numFmt w:val="bullet"/>
+      <w:lvlText w:val="o"/>
+      <w:lvlJc w:val="left"/>
+      <w:pPr>
+        <w:ind w:left="1440" w:hanging="360"/>
+      </w:pPr>
+      <w:rPr>
+        <w:rFonts w:ascii="Courier New" w:hAnsi="Courier New" w:hint="default"/>
+      </w:rPr>
+    </w:lvl>
+    <w:lvl w:ilvl="2" w:tplc="04090005" w:tentative="1">
+      <w:start w:val="1"/>
+      <w:numFmt w:val="bullet"/>
+      <w:lvlText w:val=""/>
+      <w:lvlJc w:val="left"/>
+      <w:pPr>
+        <w:ind w:left="2160" w:hanging="360"/>
+      </w:pPr>
+      <w:rPr>
+        <w:rFonts w:ascii="Wingdings" w:hAnsi="Wingdings" w:hint="default"/>
+      </w:rPr>
+    </w:lvl>
+    <w:lvl w:ilvl="3" w:tplc="04090001" w:tentative="1">
+      <w:start w:val="1"/>
+      <w:numFmt w:val="bullet"/>
+      <w:lvlText w:val=""/>
+      <w:lvlJc w:val="left"/>
+      <w:pPr>
+        <w:ind w:left="2880" w:hanging="360"/>
+      </w:pPr>
+      <w:rPr>
+        <w:rFonts w:ascii="Symbol" w:hAnsi="Symbol" w:hint="default"/>
+      </w:rPr>
+    </w:lvl>
+    <w:lvl w:ilvl="4" w:tplc="04090003" w:tentative="1">
+      <w:start w:val="1"/>
+      <w:numFmt w:val="bullet"/>
+      <w:lvlText w:val="o"/>
+      <w:lvlJc w:val="left"/>
+      <w:pPr>
+        <w:ind w:left="3600" w:hanging="360"/>
+      </w:pPr>
+      <w:rPr>
+        <w:rFonts w:ascii="Courier New" w:hAnsi="Courier New" w:hint="default"/>
+      </w:rPr>
+    </w:lvl>
+    <w:lvl w:ilvl="5" w:tplc="04090005" w:tentative="1">
+      <w:start w:val="1"/>
+      <w:numFmt w:val="bullet"/>
+      <w:lvlText w:val=""/>
+      <w:lvlJc w:val="left"/>
+      <w:pPr>
+        <w:ind w:left="4320" w:hanging="360"/>
+      </w:pPr>
+      <w:rPr>
+        <w:rFonts w:ascii="Wingdings" w:hAnsi="Wingdings" w:hint="default"/>
+      </w:rPr>
+    </w:lvl>
+    <w:lvl w:ilvl="6" w:tplc="04090001" w:tentative="1">
+      <w:start w:val="1"/>
+      <w:numFmt w:val="bullet"/>
+      <w:lvlText w:val=""/>
+      <w:lvlJc w:val="left"/>
+      <w:pPr>
+        <w:ind w:left="5040" w:hanging="360"/>
+      </w:pPr>
+      <w:rPr>
+        <w:rFonts w:ascii="Symbol" w:hAnsi="Symbol" w:hint="default"/>
+      </w:rPr>
+    </w:lvl>
+    <w:lvl w:ilvl="7" w:tplc="04090003" w:tentative="1">
+      <w:start w:val="1"/>
+      <w:numFmt w:val="bullet"/>
+      <w:lvlText w:val="o"/>
+      <w:lvlJc w:val="left"/>
+      <w:pPr>
+        <w:ind w:left="5760" w:hanging="360"/>
+      </w:pPr>
+      <w:rPr>
+        <w:rFonts w:ascii="Courier New" w:hAnsi="Courier New" w:hint="default"/>
+      </w:rPr>
+    </w:lvl>
+    <w:lvl w:ilvl="8" w:tplc="04090005" w:tentative="1">
+      <w:start w:val="1"/>
+      <w:numFmt w:val="bullet"/>
+      <w:lvlText w:val=""/>
+      <w:lvlJc w:val="left"/>
+      <w:pPr>
+        <w:ind w:left="6480" w:hanging="360"/>
+      </w:pPr>
+      <w:rPr>
+        <w:rFonts w:ascii="Wingdings" w:hAnsi="Wingdings" w:hint="default"/>
+      </w:rPr>
+    </w:lvl>
+  </w:abstractNum>
+  <w:abstractNum w:abstractNumId="2">
     <w:nsid w:val="54A33FF4"/>
     <w:multiLevelType w:val="hybridMultilevel"/>
     <w:tmpl w:val="7FC4E04E"/>
@@ -3605,7 +7034,7 @@
       </w:pPr>
     </w:lvl>
   </w:abstractNum>
-  <w:abstractNum w:abstractNumId="2">
+  <w:abstractNum w:abstractNumId="3">
     <w:nsid w:val="62552F0D"/>
     <w:multiLevelType w:val="hybridMultilevel"/>
     <w:tmpl w:val="1D5E0384"/>
@@ -3694,14 +7123,133 @@
       </w:pPr>
     </w:lvl>
   </w:abstractNum>
+  <w:abstractNum w:abstractNumId="4">
+    <w:nsid w:val="672964A7"/>
+    <w:multiLevelType w:val="hybridMultilevel"/>
+    <w:tmpl w:val="47BAFFF6"/>
+    <w:lvl w:ilvl="0" w:tplc="04090001">
+      <w:start w:val="1"/>
+      <w:numFmt w:val="bullet"/>
+      <w:lvlText w:val=""/>
+      <w:lvlJc w:val="left"/>
+      <w:pPr>
+        <w:ind w:left="720" w:hanging="360"/>
+      </w:pPr>
+      <w:rPr>
+        <w:rFonts w:ascii="Symbol" w:hAnsi="Symbol" w:hint="default"/>
+      </w:rPr>
+    </w:lvl>
+    <w:lvl w:ilvl="1" w:tplc="04090003" w:tentative="1">
+      <w:start w:val="1"/>
+      <w:numFmt w:val="bullet"/>
+      <w:lvlText w:val="o"/>
+      <w:lvlJc w:val="left"/>
+      <w:pPr>
+        <w:ind w:left="1440" w:hanging="360"/>
+      </w:pPr>
+      <w:rPr>
+        <w:rFonts w:ascii="Courier New" w:hAnsi="Courier New" w:hint="default"/>
+      </w:rPr>
+    </w:lvl>
+    <w:lvl w:ilvl="2" w:tplc="04090005" w:tentative="1">
+      <w:start w:val="1"/>
+      <w:numFmt w:val="bullet"/>
+      <w:lvlText w:val=""/>
+      <w:lvlJc w:val="left"/>
+      <w:pPr>
+        <w:ind w:left="2160" w:hanging="360"/>
+      </w:pPr>
+      <w:rPr>
+        <w:rFonts w:ascii="Wingdings" w:hAnsi="Wingdings" w:hint="default"/>
+      </w:rPr>
+    </w:lvl>
+    <w:lvl w:ilvl="3" w:tplc="04090001" w:tentative="1">
+      <w:start w:val="1"/>
+      <w:numFmt w:val="bullet"/>
+      <w:lvlText w:val=""/>
+      <w:lvlJc w:val="left"/>
+      <w:pPr>
+        <w:ind w:left="2880" w:hanging="360"/>
+      </w:pPr>
+      <w:rPr>
+        <w:rFonts w:ascii="Symbol" w:hAnsi="Symbol" w:hint="default"/>
+      </w:rPr>
+    </w:lvl>
+    <w:lvl w:ilvl="4" w:tplc="04090003" w:tentative="1">
+      <w:start w:val="1"/>
+      <w:numFmt w:val="bullet"/>
+      <w:lvlText w:val="o"/>
+      <w:lvlJc w:val="left"/>
+      <w:pPr>
+        <w:ind w:left="3600" w:hanging="360"/>
+      </w:pPr>
+      <w:rPr>
+        <w:rFonts w:ascii="Courier New" w:hAnsi="Courier New" w:hint="default"/>
+      </w:rPr>
+    </w:lvl>
+    <w:lvl w:ilvl="5" w:tplc="04090005" w:tentative="1">
+      <w:start w:val="1"/>
+      <w:numFmt w:val="bullet"/>
+      <w:lvlText w:val=""/>
+      <w:lvlJc w:val="left"/>
+      <w:pPr>
+        <w:ind w:left="4320" w:hanging="360"/>
+      </w:pPr>
+      <w:rPr>
+        <w:rFonts w:ascii="Wingdings" w:hAnsi="Wingdings" w:hint="default"/>
+      </w:rPr>
+    </w:lvl>
+    <w:lvl w:ilvl="6" w:tplc="04090001" w:tentative="1">
+      <w:start w:val="1"/>
+      <w:numFmt w:val="bullet"/>
+      <w:lvlText w:val=""/>
+      <w:lvlJc w:val="left"/>
+      <w:pPr>
+        <w:ind w:left="5040" w:hanging="360"/>
+      </w:pPr>
+      <w:rPr>
+        <w:rFonts w:ascii="Symbol" w:hAnsi="Symbol" w:hint="default"/>
+      </w:rPr>
+    </w:lvl>
+    <w:lvl w:ilvl="7" w:tplc="04090003" w:tentative="1">
+      <w:start w:val="1"/>
+      <w:numFmt w:val="bullet"/>
+      <w:lvlText w:val="o"/>
+      <w:lvlJc w:val="left"/>
+      <w:pPr>
+        <w:ind w:left="5760" w:hanging="360"/>
+      </w:pPr>
+      <w:rPr>
+        <w:rFonts w:ascii="Courier New" w:hAnsi="Courier New" w:hint="default"/>
+      </w:rPr>
+    </w:lvl>
+    <w:lvl w:ilvl="8" w:tplc="04090005" w:tentative="1">
+      <w:start w:val="1"/>
+      <w:numFmt w:val="bullet"/>
+      <w:lvlText w:val=""/>
+      <w:lvlJc w:val="left"/>
+      <w:pPr>
+        <w:ind w:left="6480" w:hanging="360"/>
+      </w:pPr>
+      <w:rPr>
+        <w:rFonts w:ascii="Wingdings" w:hAnsi="Wingdings" w:hint="default"/>
+      </w:rPr>
+    </w:lvl>
+  </w:abstractNum>
   <w:num w:numId="1">
-    <w:abstractNumId w:val="2"/>
+    <w:abstractNumId w:val="3"/>
   </w:num>
   <w:num w:numId="2">
-    <w:abstractNumId w:val="1"/>
+    <w:abstractNumId w:val="2"/>
   </w:num>
   <w:num w:numId="3">
     <w:abstractNumId w:val="0"/>
+  </w:num>
+  <w:num w:numId="4">
+    <w:abstractNumId w:val="1"/>
+  </w:num>
+  <w:num w:numId="5">
+    <w:abstractNumId w:val="4"/>
   </w:num>
 </w:numbering>
 </file>
@@ -3955,6 +7503,48 @@
     <w:basedOn w:val="DefaultParagraphFont"/>
     <w:rsid w:val="008A1E2A"/>
   </w:style>
+  <w:style w:type="paragraph" w:styleId="Header">
+    <w:name w:val="header"/>
+    <w:basedOn w:val="Normal"/>
+    <w:link w:val="HeaderChar"/>
+    <w:uiPriority w:val="99"/>
+    <w:unhideWhenUsed/>
+    <w:rsid w:val="00D44647"/>
+    <w:pPr>
+      <w:tabs>
+        <w:tab w:val="center" w:pos="4320"/>
+        <w:tab w:val="right" w:pos="8640"/>
+      </w:tabs>
+    </w:pPr>
+  </w:style>
+  <w:style w:type="character" w:customStyle="1" w:styleId="HeaderChar">
+    <w:name w:val="Header Char"/>
+    <w:basedOn w:val="DefaultParagraphFont"/>
+    <w:link w:val="Header"/>
+    <w:uiPriority w:val="99"/>
+    <w:rsid w:val="00D44647"/>
+  </w:style>
+  <w:style w:type="paragraph" w:styleId="Footer">
+    <w:name w:val="footer"/>
+    <w:basedOn w:val="Normal"/>
+    <w:link w:val="FooterChar"/>
+    <w:uiPriority w:val="99"/>
+    <w:unhideWhenUsed/>
+    <w:rsid w:val="00D44647"/>
+    <w:pPr>
+      <w:tabs>
+        <w:tab w:val="center" w:pos="4320"/>
+        <w:tab w:val="right" w:pos="8640"/>
+      </w:tabs>
+    </w:pPr>
+  </w:style>
+  <w:style w:type="character" w:customStyle="1" w:styleId="FooterChar">
+    <w:name w:val="Footer Char"/>
+    <w:basedOn w:val="DefaultParagraphFont"/>
+    <w:link w:val="Footer"/>
+    <w:uiPriority w:val="99"/>
+    <w:rsid w:val="00D44647"/>
+  </w:style>
 </w:styles>
 </file>
 
@@ -4206,6 +7796,48 @@
     <w:name w:val="apple-converted-space"/>
     <w:basedOn w:val="DefaultParagraphFont"/>
     <w:rsid w:val="008A1E2A"/>
+  </w:style>
+  <w:style w:type="paragraph" w:styleId="Header">
+    <w:name w:val="header"/>
+    <w:basedOn w:val="Normal"/>
+    <w:link w:val="HeaderChar"/>
+    <w:uiPriority w:val="99"/>
+    <w:unhideWhenUsed/>
+    <w:rsid w:val="00D44647"/>
+    <w:pPr>
+      <w:tabs>
+        <w:tab w:val="center" w:pos="4320"/>
+        <w:tab w:val="right" w:pos="8640"/>
+      </w:tabs>
+    </w:pPr>
+  </w:style>
+  <w:style w:type="character" w:customStyle="1" w:styleId="HeaderChar">
+    <w:name w:val="Header Char"/>
+    <w:basedOn w:val="DefaultParagraphFont"/>
+    <w:link w:val="Header"/>
+    <w:uiPriority w:val="99"/>
+    <w:rsid w:val="00D44647"/>
+  </w:style>
+  <w:style w:type="paragraph" w:styleId="Footer">
+    <w:name w:val="footer"/>
+    <w:basedOn w:val="Normal"/>
+    <w:link w:val="FooterChar"/>
+    <w:uiPriority w:val="99"/>
+    <w:unhideWhenUsed/>
+    <w:rsid w:val="00D44647"/>
+    <w:pPr>
+      <w:tabs>
+        <w:tab w:val="center" w:pos="4320"/>
+        <w:tab w:val="right" w:pos="8640"/>
+      </w:tabs>
+    </w:pPr>
+  </w:style>
+  <w:style w:type="character" w:customStyle="1" w:styleId="FooterChar">
+    <w:name w:val="Footer Char"/>
+    <w:basedOn w:val="DefaultParagraphFont"/>
+    <w:link w:val="Footer"/>
+    <w:uiPriority w:val="99"/>
+    <w:rsid w:val="00D44647"/>
   </w:style>
 </w:styles>
 </file>
@@ -4535,7 +8167,7 @@
 </file>
 
 <file path=customXml/itemProps1.xml><?xml version="1.0" encoding="utf-8"?>
-<ds:datastoreItem xmlns:ds="http://schemas.openxmlformats.org/officeDocument/2006/customXml" ds:itemID="{FEDD015B-DD7C-ED49-B855-3B1A8496CD33}">
+<ds:datastoreItem xmlns:ds="http://schemas.openxmlformats.org/officeDocument/2006/customXml" ds:itemID="{EA4BBAD6-D061-FA46-B77C-77069F7FFF6A}">
   <ds:schemaRefs>
     <ds:schemaRef ds:uri="http://schemas.openxmlformats.org/officeDocument/2006/bibliography"/>
   </ds:schemaRefs>

--- a/src/docs/ML – Capstone Project.docx
+++ b/src/docs/ML – Capstone Project.docx
@@ -978,7 +978,6 @@
           <w:rFonts w:ascii="Helvetica Neue" w:hAnsi="Helvetica Neue"/>
           <w:noProof/>
         </w:rPr>
-        <w:lastRenderedPageBreak/>
         <w:drawing>
           <wp:inline distT="0" distB="0" distL="0" distR="0" wp14:anchorId="5538B46B" wp14:editId="7B6E565E">
             <wp:extent cx="5486400" cy="535305"/>
@@ -1725,7 +1724,6 @@
           <w:sz w:val="22"/>
           <w:szCs w:val="22"/>
         </w:rPr>
-        <w:lastRenderedPageBreak/>
         <w:t>current</w:t>
       </w:r>
       <w:proofErr w:type="gramEnd"/>
@@ -2964,7 +2962,6 @@
           <w:rFonts w:ascii="Helvetica Neue" w:hAnsi="Helvetica Neue"/>
           <w:noProof/>
         </w:rPr>
-        <w:lastRenderedPageBreak/>
         <w:drawing>
           <wp:inline distT="0" distB="0" distL="0" distR="0" wp14:anchorId="31C3E62D" wp14:editId="2A4A20E2">
             <wp:extent cx="5476240" cy="1625600"/>
@@ -3436,7 +3433,6 @@
         <w:rPr>
           <w:rFonts w:ascii="Helvetica Neue" w:hAnsi="Helvetica Neue"/>
         </w:rPr>
-        <w:lastRenderedPageBreak/>
         <w:t>The most prominent relationship when viewing the features is the relationship between ‘</w:t>
       </w:r>
       <w:proofErr w:type="spellStart"/>
@@ -3797,7 +3793,6 @@
           <w:rFonts w:ascii="Helvetica Neue" w:hAnsi="Helvetica Neue"/>
           <w:noProof/>
         </w:rPr>
-        <w:lastRenderedPageBreak/>
         <w:drawing>
           <wp:inline distT="0" distB="0" distL="0" distR="0" wp14:anchorId="49468697" wp14:editId="7A2C567A">
             <wp:extent cx="5476875" cy="3229610"/>
@@ -4130,7 +4125,6 @@
           <w:rFonts w:ascii="Helvetica Neue" w:hAnsi="Helvetica Neue"/>
           <w:noProof/>
         </w:rPr>
-        <w:lastRenderedPageBreak/>
         <w:drawing>
           <wp:inline distT="0" distB="0" distL="0" distR="0" wp14:anchorId="4FE4EE28" wp14:editId="3007F762">
             <wp:extent cx="4639945" cy="3608705"/>
@@ -4283,14 +4277,7 @@
         <w:rPr>
           <w:rFonts w:ascii="Helvetica Neue" w:hAnsi="Helvetica Neue"/>
         </w:rPr>
-        <w:t xml:space="preserve">There is no shift in the data as previously seen with Goal Attempts.  </w:t>
-      </w:r>
-      <w:r>
-        <w:rPr>
-          <w:rFonts w:ascii="Helvetica Neue" w:hAnsi="Helvetica Neue"/>
-        </w:rPr>
-        <w:lastRenderedPageBreak/>
-        <w:t>At first thought one may assume this would weaken the relationship between Goal Attempts and Shots on Target but though it does show vulnerability to the relationship it doesn’t account for bad shots.  A player could have a good opportunity at a goal attempt and completely waste the opportunity with a poor shot.  And though Shots on Target remain consistent between Home and Away teams, within the 2-7 Shots on Target range don’t score any goals 20% of the time while Away teams don’t score any goals 30% of the time.  These numbers remain consistent with the Goal Attempts data we saw above.</w:t>
+        <w:t>There is no shift in the data as previously seen with Goal Attempts.  At first thought one may assume this would weaken the relationship between Goal Attempts and Shots on Target but though it does show vulnerability to the relationship it doesn’t account for bad shots.  A player could have a good opportunity at a goal attempt and completely waste the opportunity with a poor shot.  And though Shots on Target remain consistent between Home and Away teams, within the 2-7 Shots on Target range don’t score any goals 20% of the time while Away teams don’t score any goals 30% of the time.  These numbers remain consistent with the Goal Attempts data we saw above.</w:t>
       </w:r>
     </w:p>
     <w:p>
@@ -4458,7 +4445,6 @@
         <w:rPr>
           <w:rFonts w:ascii="Helvetica Neue" w:hAnsi="Helvetica Neue"/>
         </w:rPr>
-        <w:lastRenderedPageBreak/>
         <w:t xml:space="preserve">After analyzing the data one can begin to understand the relationship between the features and how we can begin to determine the results of a game.  There is a strong correlation between the features ‘Ball Safe’ and ‘Attacks’.  The more ‘Attacks’ there are the more ‘Dangerous Attacks’ there will be.  The more ‘Dangerous Attacks’ there are increases the likelihood of ‘Goal Attempts’.  The more ‘Goal Attempts’ there are increases the chances of there being a high number of ‘Shots on Target’.  And the more ‘Shots on Target’ there is lead to more ‘opportunities’ to score goals for a team.  </w:t>
       </w:r>
     </w:p>
@@ -4795,13 +4781,153 @@
         <w:rPr>
           <w:rFonts w:ascii="Helvetica Neue" w:hAnsi="Helvetica Neue"/>
         </w:rPr>
-        <w:t xml:space="preserve">tures can be dependent on each other therefore could help determine the result of the match or the number of goals scored by a team.  Logistic Regression will help us determine how much this is true.  Also, SVM is similar in this aspect except for the fact that we can use a non-linear kernel to see if our labels are easily separated.  Downside to both of these classifiers is they are expensive to train.  Cross validation on the SVM took a while on our dataset.  If we were to continue to expand our dataset then SVM could become costly.  I also wanted to try the Gaussian Naïve Bayes classifier </w:t>
-      </w:r>
-      <w:r>
-        <w:rPr>
-          <w:rFonts w:ascii="Helvetica Neue" w:hAnsi="Helvetica Neue"/>
-        </w:rPr>
-        <w:t>as it assumes the features are independent and gives probabilistic value for each of the labels.  Not expecting much out of this classifier as I already believe that the some of the features are dependent on each other.  The KNN classifier was used with the thought that the statistic summary of a match</w:t>
+        <w:t xml:space="preserve">tures can be dependent on each other therefore could help determine the result of the match or the number of goals scored by a team.  Logistic Regression will help us determine how much this is true.  </w:t>
+      </w:r>
+      <w:r>
+        <w:rPr>
+          <w:rFonts w:ascii="Helvetica Neue" w:hAnsi="Helvetica Neue"/>
+        </w:rPr>
+        <w:t>If Logistic Regression has a successful time at predicting the outcomes then we can assume that our features are related and do depend on one another.  Another adva</w:t>
+      </w:r>
+      <w:r>
+        <w:rPr>
+          <w:rFonts w:ascii="Helvetica Neue" w:hAnsi="Helvetica Neue"/>
+        </w:rPr>
+        <w:t xml:space="preserve">ntage of </w:t>
+      </w:r>
+      <w:r>
+        <w:rPr>
+          <w:rFonts w:ascii="Helvetica Neue" w:hAnsi="Helvetica Neue"/>
+        </w:rPr>
+        <w:t>Logistic Regression is that the result also gives us probabilities that we can use to rank each classifier.  This helps in sports</w:t>
+      </w:r>
+      <w:r>
+        <w:rPr>
+          <w:rFonts w:ascii="Helvetica Neue" w:hAnsi="Helvetica Neue"/>
+        </w:rPr>
+        <w:t xml:space="preserve"> to give us an idea of the chances a team has to win, draw or lose.</w:t>
+      </w:r>
+      <w:r>
+        <w:rPr>
+          <w:rFonts w:ascii="Helvetica Neue" w:hAnsi="Helvetica Neue"/>
+        </w:rPr>
+        <w:t xml:space="preserve"> </w:t>
+      </w:r>
+      <w:r>
+        <w:rPr>
+          <w:rFonts w:ascii="Helvetica Neue" w:hAnsi="Helvetica Neue"/>
+        </w:rPr>
+        <w:t xml:space="preserve">Also, SVM is similar to a LR in the fact that it tries to separate the data on a straight line using a linear kernel.  Because of the noise in our data a </w:t>
+      </w:r>
+      <w:r>
+        <w:rPr>
+          <w:rFonts w:ascii="Helvetica Neue" w:hAnsi="Helvetica Neue"/>
+        </w:rPr>
+        <w:t xml:space="preserve">non-linear kernel </w:t>
+      </w:r>
+      <w:r>
+        <w:rPr>
+          <w:rFonts w:ascii="Helvetica Neue" w:hAnsi="Helvetica Neue"/>
+        </w:rPr>
+        <w:t xml:space="preserve">will need to be used </w:t>
+      </w:r>
+      <w:r>
+        <w:rPr>
+          <w:rFonts w:ascii="Helvetica Neue" w:hAnsi="Helvetica Neue"/>
+        </w:rPr>
+        <w:t xml:space="preserve">to see if our labels are easily separated. </w:t>
+      </w:r>
+      <w:r>
+        <w:rPr>
+          <w:rFonts w:ascii="Helvetica Neue" w:hAnsi="Helvetica Neue"/>
+        </w:rPr>
+        <w:t xml:space="preserve"> </w:t>
+      </w:r>
+      <w:r>
+        <w:rPr>
+          <w:rFonts w:ascii="Helvetica Neue" w:hAnsi="Helvetica Neue"/>
+        </w:rPr>
+        <w:t>We also have a bit more flexibility with SVMs in terms tuning the regularization parameters to help fit the model.  But a</w:t>
+      </w:r>
+      <w:r>
+        <w:rPr>
+          <w:rFonts w:ascii="Helvetica Neue" w:hAnsi="Helvetica Neue"/>
+        </w:rPr>
+        <w:t xml:space="preserve"> disadvan</w:t>
+      </w:r>
+      <w:bookmarkStart w:id="0" w:name="_GoBack"/>
+      <w:bookmarkEnd w:id="0"/>
+      <w:r>
+        <w:rPr>
+          <w:rFonts w:ascii="Helvetica Neue" w:hAnsi="Helvetica Neue"/>
+        </w:rPr>
+        <w:t xml:space="preserve">tage to using SVM is that it won’t provide probabilities for each classifier in the output. </w:t>
+      </w:r>
+      <w:r>
+        <w:rPr>
+          <w:rFonts w:ascii="Helvetica Neue" w:hAnsi="Helvetica Neue"/>
+        </w:rPr>
+        <w:t xml:space="preserve"> </w:t>
+      </w:r>
+      <w:r>
+        <w:rPr>
+          <w:rFonts w:ascii="Helvetica Neue" w:hAnsi="Helvetica Neue"/>
+        </w:rPr>
+        <w:t>A d</w:t>
+      </w:r>
+      <w:r>
+        <w:rPr>
+          <w:rFonts w:ascii="Helvetica Neue" w:hAnsi="Helvetica Neue"/>
+        </w:rPr>
+        <w:t>ownside to both of these classifiers is they are expensive to train.  Cross validation on the SVM took a while on our dataset.  If we were to continue to expand our dataset then SVM</w:t>
+      </w:r>
+      <w:r>
+        <w:rPr>
+          <w:rFonts w:ascii="Helvetica Neue" w:hAnsi="Helvetica Neue"/>
+        </w:rPr>
+        <w:t xml:space="preserve"> and LR</w:t>
+      </w:r>
+      <w:r>
+        <w:rPr>
+          <w:rFonts w:ascii="Helvetica Neue" w:hAnsi="Helvetica Neue"/>
+        </w:rPr>
+        <w:t xml:space="preserve"> could become costly.  I also wanted to try the Gaussian Naïve Bayes classifier </w:t>
+      </w:r>
+      <w:r>
+        <w:rPr>
+          <w:rFonts w:ascii="Helvetica Neue" w:hAnsi="Helvetica Neue"/>
+        </w:rPr>
+        <w:t xml:space="preserve">as it assumes the features are independent and gives probabilistic value for each of the labels.  </w:t>
+      </w:r>
+      <w:r>
+        <w:rPr>
+          <w:rFonts w:ascii="Helvetica Neue" w:hAnsi="Helvetica Neue"/>
+        </w:rPr>
+        <w:t xml:space="preserve">Also, GNB requires a huge data set as it uses probabilities based on </w:t>
+      </w:r>
+      <w:r>
+        <w:rPr>
+          <w:rFonts w:ascii="Helvetica Neue" w:hAnsi="Helvetica Neue"/>
+        </w:rPr>
+        <w:t>existing samples.  If a sample is not represented it could affect the posterior probability estimate.  I’m not sure we have a big enough data set to confidently use GNB.  Also n</w:t>
+      </w:r>
+      <w:r>
+        <w:rPr>
+          <w:rFonts w:ascii="Helvetica Neue" w:hAnsi="Helvetica Neue"/>
+        </w:rPr>
+        <w:t xml:space="preserve">ot expecting much out of this classifier </w:t>
+      </w:r>
+      <w:r>
+        <w:rPr>
+          <w:rFonts w:ascii="Helvetica Neue" w:hAnsi="Helvetica Neue"/>
+        </w:rPr>
+        <w:t>because</w:t>
+      </w:r>
+      <w:r>
+        <w:rPr>
+          <w:rFonts w:ascii="Helvetica Neue" w:hAnsi="Helvetica Neue"/>
+        </w:rPr>
+        <w:t xml:space="preserve"> I already believe that the some of the features are dependent on each other.  The KNN classifier was used with the thought that the statistic summary of a match</w:t>
       </w:r>
       <w:r>
         <w:rPr>
@@ -4819,20 +4945,49 @@
         <w:rPr>
           <w:rFonts w:ascii="Helvetica Neue" w:hAnsi="Helvetica Neue"/>
         </w:rPr>
+        <w:t xml:space="preserve">KNN does this by using the local data points surrounding the upcoming data point to obtain a prediction.   </w:t>
+      </w:r>
+      <w:r>
+        <w:rPr>
+          <w:rFonts w:ascii="Helvetica Neue" w:hAnsi="Helvetica Neue"/>
+        </w:rPr>
         <w:t>The last classifier that I decided to try was using a Random Fo</w:t>
       </w:r>
       <w:r>
         <w:rPr>
           <w:rFonts w:ascii="Helvetica Neue" w:hAnsi="Helvetica Neue"/>
         </w:rPr>
-        <w:t xml:space="preserve">rest algorithm.  Similar to KNN, the Random Forest algorithms takes a combination of tree predictors where each tree is close in distribution to the other trees and then outputs a class that </w:t>
-      </w:r>
-      <w:r>
-        <w:rPr>
-          <w:rFonts w:ascii="Helvetica Neue" w:hAnsi="Helvetica Neue"/>
-        </w:rPr>
-        <w:lastRenderedPageBreak/>
-        <w:t>is the average of all the classes outputted by the trees.  This helps overcome the problems of over fitting by the individual trees.</w:t>
+        <w:t xml:space="preserve">rest algorithm.  Similar to KNN, the Random Forest algorithms takes a combination of </w:t>
+      </w:r>
+      <w:r>
+        <w:rPr>
+          <w:rFonts w:ascii="Helvetica Neue" w:hAnsi="Helvetica Neue"/>
+        </w:rPr>
+        <w:t xml:space="preserve">individual </w:t>
+      </w:r>
+      <w:r>
+        <w:rPr>
+          <w:rFonts w:ascii="Helvetica Neue" w:hAnsi="Helvetica Neue"/>
+        </w:rPr>
+        <w:t xml:space="preserve">tree predictors where each tree is close in distribution to the other trees and then outputs a class that is the average of all the classes outputted by </w:t>
+      </w:r>
+      <w:r>
+        <w:rPr>
+          <w:rFonts w:ascii="Helvetica Neue" w:hAnsi="Helvetica Neue"/>
+        </w:rPr>
+        <w:t xml:space="preserve">all </w:t>
+      </w:r>
+      <w:r>
+        <w:rPr>
+          <w:rFonts w:ascii="Helvetica Neue" w:hAnsi="Helvetica Neue"/>
+        </w:rPr>
+        <w:t>the trees.  This helps overcome the problems of over fitting by the individual trees.</w:t>
+      </w:r>
+      <w:r>
+        <w:rPr>
+          <w:rFonts w:ascii="Helvetica Neue" w:hAnsi="Helvetica Neue"/>
+        </w:rPr>
+        <w:t xml:space="preserve">  This algorithm could be useful to our data as it can go through each feature decision systematically and compare upcoming matches to those same features and will give it a similar prediction.  </w:t>
       </w:r>
     </w:p>
     <w:p>
@@ -5309,7 +5464,6 @@
           <w:rFonts w:ascii="Helvetica Neue" w:hAnsi="Helvetica Neue"/>
           <w:b/>
         </w:rPr>
-        <w:lastRenderedPageBreak/>
         <w:t>Refinement</w:t>
       </w:r>
     </w:p>
@@ -5541,7 +5695,6 @@
           <w:rFonts w:ascii="Helvetica Neue" w:hAnsi="Helvetica Neue"/>
           <w:noProof/>
         </w:rPr>
-        <w:lastRenderedPageBreak/>
         <w:drawing>
           <wp:inline distT="0" distB="0" distL="0" distR="0" wp14:anchorId="59FEDF9D" wp14:editId="102A98F2">
             <wp:extent cx="5476240" cy="1625600"/>
@@ -5994,7 +6147,6 @@
         <w:rPr>
           <w:rFonts w:ascii="Helvetica Neue" w:hAnsi="Helvetica Neue"/>
         </w:rPr>
-        <w:lastRenderedPageBreak/>
         <w:tab/>
       </w:r>
     </w:p>
@@ -6126,6 +6278,22 @@
         </w:rPr>
         <w:t>Reflection</w:t>
       </w:r>
+      <w:r>
+        <w:rPr>
+          <w:rFonts w:ascii="Helvetica Neue" w:hAnsi="Helvetica Neue"/>
+          <w:b/>
+        </w:rPr>
+        <w:t xml:space="preserve"> and Free-Form Visualization</w:t>
+      </w:r>
+    </w:p>
+    <w:p>
+      <w:pPr>
+        <w:ind w:left="-288" w:right="-288"/>
+        <w:rPr>
+          <w:rFonts w:ascii="Helvetica Neue" w:hAnsi="Helvetica Neue"/>
+          <w:b/>
+        </w:rPr>
+      </w:pPr>
     </w:p>
     <w:p>
       <w:pPr>
@@ -6189,129 +6357,127 @@
         <w:rPr>
           <w:rFonts w:ascii="Helvetica Neue" w:hAnsi="Helvetica Neue"/>
         </w:rPr>
-        <w:t>.  One attempts to predict the amount of goals scored and the other attempts to predict the end result of the game.  Both succeed at predicting their respective results better than picking the results at random</w:t>
-      </w:r>
-      <w:r>
-        <w:rPr>
-          <w:rFonts w:ascii="Helvetica Neue" w:hAnsi="Helvetica Neue"/>
-        </w:rPr>
-        <w:t>.   Because of this, we know that our models can start to form a description of our matches on v</w:t>
-      </w:r>
-      <w:r>
-        <w:rPr>
-          <w:rFonts w:ascii="Helvetica Neue" w:hAnsi="Helvetica Neue"/>
-        </w:rPr>
-        <w:t>ery limited data.  But we can also see how our models begin to lack information and are not able to fully summarize matches.  Looking at the predictions we can start to see how both the mode</w:t>
-      </w:r>
-      <w:r>
-        <w:rPr>
-          <w:rFonts w:ascii="Helvetica Neue" w:hAnsi="Helvetica Neue"/>
-        </w:rPr>
-        <w:t>ls make predictions in comparison to the home team advantage that we initially mentioned</w:t>
-      </w:r>
-      <w:r>
-        <w:rPr>
-          <w:rFonts w:ascii="Helvetica Neue" w:hAnsi="Helvetica Neue"/>
-        </w:rPr>
-        <w:t xml:space="preserve">.  For the ‘points’ model, it </w:t>
-      </w:r>
-      <w:r>
-        <w:rPr>
-          <w:rFonts w:ascii="Helvetica Neue" w:hAnsi="Helvetica Neue"/>
-        </w:rPr>
-        <w:t xml:space="preserve">predicted the home team to win 8 more games than they actually did and predicted the away team to lose 11 more games.  As for the ‘goals’ model, it actually predicted the away team would score </w:t>
-      </w:r>
-      <w:r>
-        <w:rPr>
-          <w:rFonts w:ascii="Helvetica Neue" w:hAnsi="Helvetica Neue"/>
-        </w:rPr>
-        <w:t>more (2 or more</w:t>
-      </w:r>
-      <w:r>
-        <w:rPr>
-          <w:rFonts w:ascii="Helvetica Neue" w:hAnsi="Helvetica Neue"/>
-        </w:rPr>
-        <w:t>) in more games but actually end</w:t>
-      </w:r>
-      <w:bookmarkStart w:id="0" w:name="_GoBack"/>
-      <w:bookmarkEnd w:id="0"/>
-      <w:r>
-        <w:rPr>
-          <w:rFonts w:ascii="Helvetica Neue" w:hAnsi="Helvetica Neue"/>
-        </w:rPr>
-        <w:t xml:space="preserve">ed up scoring less.  It also predicted the home team would score less (0-1) in more games but actually ended up having more teams with 2 or more goals.  </w:t>
-      </w:r>
-      <w:r>
-        <w:rPr>
-          <w:rFonts w:ascii="Helvetica Neue" w:hAnsi="Helvetica Neue"/>
-        </w:rPr>
-        <w:t>The ‘goals’ model actually seems to go against the home field advantage and generally makes them the lesser scoring team.</w:t>
-      </w:r>
-    </w:p>
-    <w:p>
-      <w:pPr>
-        <w:ind w:left="-288" w:right="-288" w:firstLine="720"/>
-        <w:rPr>
-          <w:rFonts w:ascii="Helvetica Neue" w:hAnsi="Helvetica Neue"/>
-        </w:rPr>
-      </w:pPr>
-    </w:p>
-    <w:p>
-      <w:pPr>
-        <w:ind w:left="-288" w:right="-288"/>
-        <w:rPr>
-          <w:rFonts w:ascii="Helvetica Neue" w:hAnsi="Helvetica Neue"/>
-          <w:b/>
-        </w:rPr>
-      </w:pPr>
-      <w:r>
-        <w:rPr>
-          <w:rFonts w:ascii="Helvetica Neue" w:hAnsi="Helvetica Neue"/>
-          <w:b/>
-        </w:rPr>
-        <w:t>Free-Form Visualization</w:t>
-      </w:r>
-    </w:p>
-    <w:p>
-      <w:pPr>
-        <w:ind w:left="-288" w:right="-288"/>
-        <w:rPr>
-          <w:rFonts w:ascii="Helvetica Neue" w:hAnsi="Helvetica Neue"/>
-          <w:b/>
-        </w:rPr>
-      </w:pPr>
-    </w:p>
-    <w:p>
-      <w:pPr>
-        <w:ind w:left="-288" w:right="-288"/>
-        <w:rPr>
-          <w:rFonts w:ascii="Helvetica Neue" w:hAnsi="Helvetica Neue"/>
-        </w:rPr>
-      </w:pPr>
-      <w:r>
-        <w:rPr>
-          <w:rFonts w:ascii="Helvetica Neue" w:hAnsi="Helvetica Neue"/>
-        </w:rPr>
-        <w:t xml:space="preserve">Points </w:t>
-      </w:r>
-      <w:r>
-        <w:rPr>
-          <w:rFonts w:ascii="Helvetica Neue" w:hAnsi="Helvetica Neue"/>
-        </w:rPr>
-        <w:t>Results</w:t>
-      </w:r>
-    </w:p>
-    <w:p>
-      <w:pPr>
-        <w:ind w:left="-288" w:right="-288"/>
-        <w:rPr>
-          <w:rFonts w:ascii="Helvetica Neue" w:hAnsi="Helvetica Neue"/>
-        </w:rPr>
-      </w:pPr>
-    </w:p>
-    <w:p>
-      <w:pPr>
-        <w:ind w:left="-288" w:right="-288"/>
+        <w:t xml:space="preserve">.  One attempts to predict the amount of goals scored and the other attempts to predict the end result of the game.  </w:t>
+      </w:r>
+    </w:p>
+    <w:p>
+      <w:pPr>
+        <w:ind w:left="-288" w:right="-288"/>
+        <w:rPr>
+          <w:rFonts w:ascii="Helvetica Neue" w:hAnsi="Helvetica Neue"/>
+        </w:rPr>
+      </w:pPr>
+    </w:p>
+    <w:p>
+      <w:pPr>
+        <w:ind w:left="-288" w:right="-288" w:firstLine="1008"/>
+        <w:rPr>
+          <w:rFonts w:ascii="Helvetica Neue" w:hAnsi="Helvetica Neue"/>
+        </w:rPr>
+      </w:pPr>
+      <w:r>
+        <w:rPr>
+          <w:rFonts w:ascii="Helvetica Neue" w:hAnsi="Helvetica Neue"/>
+        </w:rPr>
+        <w:t>Below is a Confusion Matrix with the results of the ‘P</w:t>
+      </w:r>
+      <w:r>
+        <w:rPr>
+          <w:rFonts w:ascii="Helvetica Neue" w:hAnsi="Helvetica Neue"/>
+        </w:rPr>
+        <w:t xml:space="preserve">oints’ model.  This graph is breaking out the </w:t>
+      </w:r>
+      <w:r>
+        <w:rPr>
+          <w:rFonts w:ascii="Helvetica Neue" w:hAnsi="Helvetica Neue"/>
+        </w:rPr>
+        <w:t>Actual</w:t>
+      </w:r>
+      <w:r>
+        <w:rPr>
+          <w:rFonts w:ascii="Helvetica Neue" w:hAnsi="Helvetica Neue"/>
+        </w:rPr>
+        <w:t xml:space="preserve"> values from the Predicted values.  The labels on the left are </w:t>
+      </w:r>
+      <w:r>
+        <w:rPr>
+          <w:rFonts w:ascii="Helvetica Neue" w:hAnsi="Helvetica Neue"/>
+        </w:rPr>
+        <w:t>Actual Results</w:t>
+      </w:r>
+      <w:r>
+        <w:rPr>
+          <w:rFonts w:ascii="Helvetica Neue" w:hAnsi="Helvetica Neue"/>
+        </w:rPr>
+        <w:t xml:space="preserve"> and the labels on the bottom are </w:t>
+      </w:r>
+      <w:proofErr w:type="gramStart"/>
+      <w:r>
+        <w:rPr>
+          <w:rFonts w:ascii="Helvetica Neue" w:hAnsi="Helvetica Neue"/>
+        </w:rPr>
+        <w:t>Predicted</w:t>
+      </w:r>
+      <w:proofErr w:type="gramEnd"/>
+      <w:r>
+        <w:rPr>
+          <w:rFonts w:ascii="Helvetica Neue" w:hAnsi="Helvetica Neue"/>
+        </w:rPr>
+        <w:t>.  Out of the ‘0’ label</w:t>
+      </w:r>
+      <w:r>
+        <w:rPr>
+          <w:rFonts w:ascii="Helvetica Neue" w:hAnsi="Helvetica Neue"/>
+        </w:rPr>
+        <w:t>s</w:t>
+      </w:r>
+      <w:r>
+        <w:rPr>
+          <w:rFonts w:ascii="Helvetica Neue" w:hAnsi="Helvetica Neue"/>
+        </w:rPr>
+        <w:t xml:space="preserve">, we predicted 19 </w:t>
+      </w:r>
+      <w:r>
+        <w:rPr>
+          <w:rFonts w:ascii="Helvetica Neue" w:hAnsi="Helvetica Neue"/>
+        </w:rPr>
+        <w:t>teams losing</w:t>
+      </w:r>
+      <w:r>
+        <w:rPr>
+          <w:rFonts w:ascii="Helvetica Neue" w:hAnsi="Helvetica Neue"/>
+        </w:rPr>
+        <w:t xml:space="preserve"> </w:t>
+      </w:r>
+      <w:r>
+        <w:rPr>
+          <w:rFonts w:ascii="Helvetica Neue" w:hAnsi="Helvetica Neue"/>
+        </w:rPr>
+        <w:t>correctly</w:t>
+      </w:r>
+      <w:r>
+        <w:rPr>
+          <w:rFonts w:ascii="Helvetica Neue" w:hAnsi="Helvetica Neue"/>
+        </w:rPr>
+        <w:t xml:space="preserve"> and assigned ‘1’ to 8 of the predictions and 13 to the ‘3’ class.  Those numbers on that single row equals 40 </w:t>
+      </w:r>
+      <w:r>
+        <w:rPr>
+          <w:rFonts w:ascii="Helvetica Neue" w:hAnsi="Helvetica Neue"/>
+        </w:rPr>
+        <w:t xml:space="preserve">teams losing </w:t>
+      </w:r>
+      <w:r>
+        <w:rPr>
+          <w:rFonts w:ascii="Helvetica Neue" w:hAnsi="Helvetica Neue"/>
+        </w:rPr>
+        <w:t xml:space="preserve">total.  Which easily flips to the bottom row since the numbers should match up.  If 40 teams lose a match then 40 teams need to win a match.  The middle row is number of ties, which is a total of 9 matches, 18 teams.  We predicted 5 ties right but predicted falsely assigned 8 ties as losses and 8 teams as wins.  </w:t>
+      </w:r>
+    </w:p>
+    <w:p>
+      <w:pPr>
+        <w:ind w:left="-288" w:right="-288"/>
+        <w:jc w:val="center"/>
         <w:rPr>
           <w:rFonts w:ascii="Helvetica Neue" w:hAnsi="Helvetica Neue"/>
           <w:b/>
@@ -6323,7 +6489,352 @@
           <w:b/>
           <w:noProof/>
         </w:rPr>
-        <w:lastRenderedPageBreak/>
+        <w:drawing>
+          <wp:inline distT="0" distB="0" distL="0" distR="0" wp14:anchorId="2D1D076A" wp14:editId="4DB23F1B">
+            <wp:extent cx="3838458" cy="2893060"/>
+            <wp:effectExtent l="0" t="0" r="0" b="2540"/>
+            <wp:docPr id="9" name="Picture 1" descr="Macintosh HD:Users:senzari:Desktop:cnf_points.png"/>
+            <wp:cNvGraphicFramePr>
+              <a:graphicFrameLocks xmlns:a="http://schemas.openxmlformats.org/drawingml/2006/main" noChangeAspect="1"/>
+            </wp:cNvGraphicFramePr>
+            <a:graphic xmlns:a="http://schemas.openxmlformats.org/drawingml/2006/main">
+              <a:graphicData uri="http://schemas.openxmlformats.org/drawingml/2006/picture">
+                <pic:pic xmlns:pic="http://schemas.openxmlformats.org/drawingml/2006/picture">
+                  <pic:nvPicPr>
+                    <pic:cNvPr id="0" name="Picture 1" descr="Macintosh HD:Users:senzari:Desktop:cnf_points.png"/>
+                    <pic:cNvPicPr>
+                      <a:picLocks noChangeAspect="1" noChangeArrowheads="1"/>
+                    </pic:cNvPicPr>
+                  </pic:nvPicPr>
+                  <pic:blipFill>
+                    <a:blip r:embed="rId31">
+                      <a:extLst>
+                        <a:ext uri="{28A0092B-C50C-407E-A947-70E740481C1C}">
+                          <a14:useLocalDpi xmlns:a14="http://schemas.microsoft.com/office/drawing/2010/main" val="0"/>
+                        </a:ext>
+                      </a:extLst>
+                    </a:blip>
+                    <a:srcRect/>
+                    <a:stretch>
+                      <a:fillRect/>
+                    </a:stretch>
+                  </pic:blipFill>
+                  <pic:spPr bwMode="auto">
+                    <a:xfrm>
+                      <a:off x="0" y="0"/>
+                      <a:ext cx="3838512" cy="2893100"/>
+                    </a:xfrm>
+                    <a:prstGeom prst="rect">
+                      <a:avLst/>
+                    </a:prstGeom>
+                    <a:noFill/>
+                    <a:ln>
+                      <a:noFill/>
+                    </a:ln>
+                  </pic:spPr>
+                </pic:pic>
+              </a:graphicData>
+            </a:graphic>
+          </wp:inline>
+        </w:drawing>
+      </w:r>
+    </w:p>
+    <w:p>
+      <w:pPr>
+        <w:ind w:left="-288" w:right="-288"/>
+        <w:rPr>
+          <w:rFonts w:ascii="Helvetica Neue" w:hAnsi="Helvetica Neue"/>
+          <w:b/>
+        </w:rPr>
+      </w:pPr>
+    </w:p>
+    <w:p>
+      <w:pPr>
+        <w:ind w:left="-288" w:right="-288"/>
+        <w:rPr>
+          <w:rFonts w:ascii="Helvetica Neue" w:hAnsi="Helvetica Neue"/>
+        </w:rPr>
+      </w:pPr>
+      <w:r>
+        <w:rPr>
+          <w:rFonts w:ascii="Helvetica Neue" w:hAnsi="Helvetica Neue"/>
+        </w:rPr>
+        <w:t>Similarly</w:t>
+      </w:r>
+      <w:r>
+        <w:rPr>
+          <w:rFonts w:ascii="Helvetica Neue" w:hAnsi="Helvetica Neue"/>
+        </w:rPr>
+        <w:t>,</w:t>
+      </w:r>
+      <w:r>
+        <w:rPr>
+          <w:rFonts w:ascii="Helvetica Neue" w:hAnsi="Helvetica Neue"/>
+        </w:rPr>
+        <w:t xml:space="preserve"> below we have the Confusion Matrix for the </w:t>
+      </w:r>
+      <w:r>
+        <w:rPr>
+          <w:rFonts w:ascii="Helvetica Neue" w:hAnsi="Helvetica Neue"/>
+        </w:rPr>
+        <w:t>‘</w:t>
+      </w:r>
+      <w:r>
+        <w:rPr>
+          <w:rFonts w:ascii="Helvetica Neue" w:hAnsi="Helvetica Neue"/>
+        </w:rPr>
+        <w:t>Goals</w:t>
+      </w:r>
+      <w:r>
+        <w:rPr>
+          <w:rFonts w:ascii="Helvetica Neue" w:hAnsi="Helvetica Neue"/>
+        </w:rPr>
+        <w:t>’</w:t>
+      </w:r>
+      <w:r>
+        <w:rPr>
+          <w:rFonts w:ascii="Helvetica Neue" w:hAnsi="Helvetica Neue"/>
+        </w:rPr>
+        <w:t xml:space="preserve"> method.  We have 41 teams score predicted correctly scoring 0-1 goals but also predicted an extra 19 teams scoring 0-1 when they actually scored 2 or more.  Also, we correctly predicted 20 teams scoring 2 or more goals but missed </w:t>
+      </w:r>
+      <w:proofErr w:type="gramStart"/>
+      <w:r>
+        <w:rPr>
+          <w:rFonts w:ascii="Helvetica Neue" w:hAnsi="Helvetica Neue"/>
+        </w:rPr>
+        <w:t>an extra</w:t>
+      </w:r>
+      <w:proofErr w:type="gramEnd"/>
+      <w:r>
+        <w:rPr>
+          <w:rFonts w:ascii="Helvetica Neue" w:hAnsi="Helvetica Neue"/>
+        </w:rPr>
+        <w:t xml:space="preserve"> 18 teams that scored in that same category.</w:t>
+      </w:r>
+    </w:p>
+    <w:p>
+      <w:pPr>
+        <w:ind w:left="-288" w:right="-288"/>
+        <w:rPr>
+          <w:rFonts w:ascii="Helvetica Neue" w:hAnsi="Helvetica Neue"/>
+          <w:b/>
+        </w:rPr>
+      </w:pPr>
+    </w:p>
+    <w:p>
+      <w:pPr>
+        <w:ind w:left="-288" w:right="-288"/>
+        <w:jc w:val="center"/>
+        <w:rPr>
+          <w:rFonts w:ascii="Helvetica Neue" w:hAnsi="Helvetica Neue"/>
+          <w:b/>
+        </w:rPr>
+      </w:pPr>
+      <w:r>
+        <w:rPr>
+          <w:rFonts w:ascii="Helvetica Neue" w:hAnsi="Helvetica Neue"/>
+          <w:b/>
+          <w:noProof/>
+        </w:rPr>
+        <w:drawing>
+          <wp:inline distT="0" distB="0" distL="0" distR="0" wp14:anchorId="4A2BC13B" wp14:editId="0BA0C6C9">
+            <wp:extent cx="3492500" cy="2656633"/>
+            <wp:effectExtent l="0" t="0" r="0" b="10795"/>
+            <wp:docPr id="10" name="Picture 2" descr="Macintosh HD:Users:senzari:Desktop:cnf_goals.png"/>
+            <wp:cNvGraphicFramePr>
+              <a:graphicFrameLocks xmlns:a="http://schemas.openxmlformats.org/drawingml/2006/main" noChangeAspect="1"/>
+            </wp:cNvGraphicFramePr>
+            <a:graphic xmlns:a="http://schemas.openxmlformats.org/drawingml/2006/main">
+              <a:graphicData uri="http://schemas.openxmlformats.org/drawingml/2006/picture">
+                <pic:pic xmlns:pic="http://schemas.openxmlformats.org/drawingml/2006/picture">
+                  <pic:nvPicPr>
+                    <pic:cNvPr id="0" name="Picture 2" descr="Macintosh HD:Users:senzari:Desktop:cnf_goals.png"/>
+                    <pic:cNvPicPr>
+                      <a:picLocks noChangeAspect="1" noChangeArrowheads="1"/>
+                    </pic:cNvPicPr>
+                  </pic:nvPicPr>
+                  <pic:blipFill>
+                    <a:blip r:embed="rId32">
+                      <a:extLst>
+                        <a:ext uri="{28A0092B-C50C-407E-A947-70E740481C1C}">
+                          <a14:useLocalDpi xmlns:a14="http://schemas.microsoft.com/office/drawing/2010/main" val="0"/>
+                        </a:ext>
+                      </a:extLst>
+                    </a:blip>
+                    <a:srcRect/>
+                    <a:stretch>
+                      <a:fillRect/>
+                    </a:stretch>
+                  </pic:blipFill>
+                  <pic:spPr bwMode="auto">
+                    <a:xfrm>
+                      <a:off x="0" y="0"/>
+                      <a:ext cx="3493004" cy="2657016"/>
+                    </a:xfrm>
+                    <a:prstGeom prst="rect">
+                      <a:avLst/>
+                    </a:prstGeom>
+                    <a:noFill/>
+                    <a:ln>
+                      <a:noFill/>
+                    </a:ln>
+                  </pic:spPr>
+                </pic:pic>
+              </a:graphicData>
+            </a:graphic>
+          </wp:inline>
+        </w:drawing>
+      </w:r>
+    </w:p>
+    <w:p>
+      <w:pPr>
+        <w:ind w:left="-288" w:right="-288"/>
+        <w:rPr>
+          <w:rFonts w:ascii="Helvetica Neue" w:hAnsi="Helvetica Neue"/>
+        </w:rPr>
+      </w:pPr>
+    </w:p>
+    <w:p>
+      <w:pPr>
+        <w:ind w:left="-288" w:right="-288"/>
+        <w:rPr>
+          <w:rFonts w:ascii="Helvetica Neue" w:hAnsi="Helvetica Neue"/>
+        </w:rPr>
+      </w:pPr>
+    </w:p>
+    <w:p>
+      <w:pPr>
+        <w:ind w:left="-288" w:right="-288"/>
+        <w:rPr>
+          <w:rFonts w:ascii="Helvetica Neue" w:hAnsi="Helvetica Neue"/>
+        </w:rPr>
+      </w:pPr>
+    </w:p>
+    <w:p>
+      <w:pPr>
+        <w:ind w:left="-288" w:right="-288"/>
+        <w:rPr>
+          <w:rFonts w:ascii="Helvetica Neue" w:hAnsi="Helvetica Neue"/>
+        </w:rPr>
+      </w:pPr>
+      <w:r>
+        <w:rPr>
+          <w:rFonts w:ascii="Helvetica Neue" w:hAnsi="Helvetica Neue"/>
+        </w:rPr>
+        <w:t xml:space="preserve">Both </w:t>
+      </w:r>
+      <w:r>
+        <w:rPr>
+          <w:rFonts w:ascii="Helvetica Neue" w:hAnsi="Helvetica Neue"/>
+        </w:rPr>
+        <w:t xml:space="preserve">models </w:t>
+      </w:r>
+      <w:r>
+        <w:rPr>
+          <w:rFonts w:ascii="Helvetica Neue" w:hAnsi="Helvetica Neue"/>
+        </w:rPr>
+        <w:t>succeed at predicting their respective results better than picking the results at random</w:t>
+      </w:r>
+      <w:r>
+        <w:rPr>
+          <w:rFonts w:ascii="Helvetica Neue" w:hAnsi="Helvetica Neue"/>
+        </w:rPr>
+        <w:t>.   Because of this, we know that our models can start to form a description of our matches on v</w:t>
+      </w:r>
+      <w:r>
+        <w:rPr>
+          <w:rFonts w:ascii="Helvetica Neue" w:hAnsi="Helvetica Neue"/>
+        </w:rPr>
+        <w:t>ery limited data.  But we can also see how our models begin to lack information and are not able to fully summarize matches.  Looking at the predictions we can start to see how both the mode</w:t>
+      </w:r>
+      <w:r>
+        <w:rPr>
+          <w:rFonts w:ascii="Helvetica Neue" w:hAnsi="Helvetica Neue"/>
+        </w:rPr>
+        <w:t>ls make predictions in comparison to the home team advantage that we initially mentioned</w:t>
+      </w:r>
+      <w:r>
+        <w:rPr>
+          <w:rFonts w:ascii="Helvetica Neue" w:hAnsi="Helvetica Neue"/>
+        </w:rPr>
+        <w:t xml:space="preserve">.  For the ‘points’ model, it </w:t>
+      </w:r>
+      <w:r>
+        <w:rPr>
+          <w:rFonts w:ascii="Helvetica Neue" w:hAnsi="Helvetica Neue"/>
+        </w:rPr>
+        <w:t xml:space="preserve">predicted the home team to win 8 more games than they actually did and predicted the away team to lose 11 more games.  As for the ‘goals’ model, it actually predicted the away team would score </w:t>
+      </w:r>
+      <w:r>
+        <w:rPr>
+          <w:rFonts w:ascii="Helvetica Neue" w:hAnsi="Helvetica Neue"/>
+        </w:rPr>
+        <w:t>more (2 or more</w:t>
+      </w:r>
+      <w:r>
+        <w:rPr>
+          <w:rFonts w:ascii="Helvetica Neue" w:hAnsi="Helvetica Neue"/>
+        </w:rPr>
+        <w:t xml:space="preserve">) in more games but actually ended up scoring less.  It also predicted the home team would score less (0-1) in more games but actually ended up having more teams with 2 or more goals.  </w:t>
+      </w:r>
+      <w:r>
+        <w:rPr>
+          <w:rFonts w:ascii="Helvetica Neue" w:hAnsi="Helvetica Neue"/>
+        </w:rPr>
+        <w:t>The ‘goals’ model actually seems to go against the home field advantage and generally makes them the lesser scoring team.</w:t>
+      </w:r>
+    </w:p>
+    <w:p>
+      <w:pPr>
+        <w:ind w:right="-288"/>
+        <w:rPr>
+          <w:rFonts w:ascii="Helvetica Neue" w:hAnsi="Helvetica Neue"/>
+          <w:b/>
+        </w:rPr>
+      </w:pPr>
+    </w:p>
+    <w:p>
+      <w:pPr>
+        <w:ind w:left="-288" w:right="-288"/>
+        <w:rPr>
+          <w:rFonts w:ascii="Helvetica Neue" w:hAnsi="Helvetica Neue"/>
+        </w:rPr>
+      </w:pPr>
+      <w:r>
+        <w:rPr>
+          <w:rFonts w:ascii="Helvetica Neue" w:hAnsi="Helvetica Neue"/>
+        </w:rPr>
+        <w:t xml:space="preserve">Points </w:t>
+      </w:r>
+      <w:r>
+        <w:rPr>
+          <w:rFonts w:ascii="Helvetica Neue" w:hAnsi="Helvetica Neue"/>
+        </w:rPr>
+        <w:t>Results</w:t>
+      </w:r>
+    </w:p>
+    <w:p>
+      <w:pPr>
+        <w:ind w:left="-288" w:right="-288"/>
+        <w:rPr>
+          <w:rFonts w:ascii="Helvetica Neue" w:hAnsi="Helvetica Neue"/>
+        </w:rPr>
+      </w:pPr>
+    </w:p>
+    <w:p>
+      <w:pPr>
+        <w:ind w:left="-288" w:right="-288"/>
+        <w:rPr>
+          <w:rFonts w:ascii="Helvetica Neue" w:hAnsi="Helvetica Neue"/>
+          <w:b/>
+        </w:rPr>
+      </w:pPr>
+      <w:r>
+        <w:rPr>
+          <w:rFonts w:ascii="Helvetica Neue" w:hAnsi="Helvetica Neue"/>
+          <w:b/>
+          <w:noProof/>
+        </w:rPr>
         <w:drawing>
           <wp:inline distT="0" distB="0" distL="0" distR="0" wp14:anchorId="04FC11CF" wp14:editId="4416D210">
             <wp:extent cx="2052320" cy="1528005"/>
@@ -6342,7 +6853,7 @@
                     </pic:cNvPicPr>
                   </pic:nvPicPr>
                   <pic:blipFill>
-                    <a:blip r:embed="rId31">
+                    <a:blip r:embed="rId33">
                       <a:extLst>
                         <a:ext uri="{28A0092B-C50C-407E-A947-70E740481C1C}">
                           <a14:useLocalDpi xmlns:a14="http://schemas.microsoft.com/office/drawing/2010/main" val="0"/>
@@ -6404,7 +6915,7 @@
                     </pic:cNvPicPr>
                   </pic:nvPicPr>
                   <pic:blipFill>
-                    <a:blip r:embed="rId32">
+                    <a:blip r:embed="rId34">
                       <a:extLst>
                         <a:ext uri="{28A0092B-C50C-407E-A947-70E740481C1C}">
                           <a14:useLocalDpi xmlns:a14="http://schemas.microsoft.com/office/drawing/2010/main" val="0"/>
@@ -6499,7 +7010,7 @@
                     </pic:cNvPicPr>
                   </pic:nvPicPr>
                   <pic:blipFill>
-                    <a:blip r:embed="rId33">
+                    <a:blip r:embed="rId35">
                       <a:extLst>
                         <a:ext uri="{28A0092B-C50C-407E-A947-70E740481C1C}">
                           <a14:useLocalDpi xmlns:a14="http://schemas.microsoft.com/office/drawing/2010/main" val="0"/>
@@ -6541,6 +7052,7 @@
         <w:rPr>
           <w:rFonts w:ascii="Helvetica Neue" w:hAnsi="Helvetica Neue"/>
           <w:b/>
+          <w:noProof/>
         </w:rPr>
         <w:drawing>
           <wp:inline distT="0" distB="0" distL="0" distR="0" wp14:anchorId="434569B7" wp14:editId="58F57A87">
@@ -6560,7 +7072,7 @@
                     </pic:cNvPicPr>
                   </pic:nvPicPr>
                   <pic:blipFill>
-                    <a:blip r:embed="rId34">
+                    <a:blip r:embed="rId36">
                       <a:extLst>
                         <a:ext uri="{28A0092B-C50C-407E-A947-70E740481C1C}">
                           <a14:useLocalDpi xmlns:a14="http://schemas.microsoft.com/office/drawing/2010/main" val="0"/>
@@ -6591,23 +7103,6 @@
           </wp:inline>
         </w:drawing>
       </w:r>
-    </w:p>
-    <w:p>
-      <w:pPr>
-        <w:ind w:left="-288" w:right="-288"/>
-        <w:rPr>
-          <w:rFonts w:ascii="Helvetica Neue" w:hAnsi="Helvetica Neue"/>
-          <w:b/>
-        </w:rPr>
-      </w:pPr>
-    </w:p>
-    <w:p>
-      <w:pPr>
-        <w:ind w:left="-288" w:right="-288" w:firstLine="720"/>
-        <w:rPr>
-          <w:rFonts w:ascii="Helvetica Neue" w:hAnsi="Helvetica Neue"/>
-        </w:rPr>
-      </w:pPr>
     </w:p>
     <w:p>
       <w:pPr>
@@ -8167,7 +8662,7 @@
 </file>
 
 <file path=customXml/itemProps1.xml><?xml version="1.0" encoding="utf-8"?>
-<ds:datastoreItem xmlns:ds="http://schemas.openxmlformats.org/officeDocument/2006/customXml" ds:itemID="{EA4BBAD6-D061-FA46-B77C-77069F7FFF6A}">
+<ds:datastoreItem xmlns:ds="http://schemas.openxmlformats.org/officeDocument/2006/customXml" ds:itemID="{D036C0F1-03F8-424F-B2A8-0FECE47A4DB4}">
   <ds:schemaRefs>
     <ds:schemaRef ds:uri="http://schemas.openxmlformats.org/officeDocument/2006/bibliography"/>
   </ds:schemaRefs>
